--- a/Periode1.2/Samenwerken/Format_Werkplan.docx
+++ b/Periode1.2/Samenwerken/Format_Werkplan.docx
@@ -1,111 +1,60 @@
 
 <file path=word/document.xml><?xml version="1.0" encoding="utf-8"?>
-<w:document xmlns:wpc="http://schemas.microsoft.com/office/word/2010/wordprocessingCanvas" xmlns:cx="http://schemas.microsoft.com/office/drawing/2014/chartex" xmlns:cx1="http://schemas.microsoft.com/office/drawing/2015/9/8/chartex" xmlns:cx2="http://schemas.microsoft.com/office/drawing/2015/10/21/chartex" xmlns:cx3="http://schemas.microsoft.com/office/drawing/2016/5/9/chartex" xmlns:cx4="http://schemas.microsoft.com/office/drawing/2016/5/10/chartex" xmlns:cx5="http://schemas.microsoft.com/office/drawing/2016/5/11/chartex" xmlns:cx6="http://schemas.microsoft.com/office/drawing/2016/5/12/chartex" xmlns:cx7="http://schemas.microsoft.com/office/drawing/2016/5/13/chartex" xmlns:cx8="http://schemas.microsoft.com/office/drawing/2016/5/14/chartex" xmlns:mc="http://schemas.openxmlformats.org/markup-compatibility/2006" xmlns:aink="http://schemas.microsoft.com/office/drawing/2016/ink" xmlns:am3d="http://schemas.microsoft.com/office/drawing/2017/model3d" xmlns:o="urn:schemas-microsoft-com:office:office" xmlns:r="http://schemas.openxmlformats.org/officeDocument/2006/relationships" xmlns:m="http://schemas.openxmlformats.org/officeDocument/2006/math" xmlns:v="urn:schemas-microsoft-com:vml" xmlns:wp14="http://schemas.microsoft.com/office/word/2010/wordprocessingDrawing" xmlns:wp="http://schemas.openxmlformats.org/drawingml/2006/wordprocessingDrawing" xmlns:w10="urn:schemas-microsoft-com:office:word" xmlns:w="http://schemas.openxmlformats.org/wordprocessingml/2006/main" xmlns:w14="http://schemas.microsoft.com/office/word/2010/wordml" xmlns:w15="http://schemas.microsoft.com/office/word/2012/wordml" xmlns:w16cex="http://schemas.microsoft.com/office/word/2018/wordml/cex" xmlns:w16cid="http://schemas.microsoft.com/office/word/2016/wordml/cid" xmlns:w16="http://schemas.microsoft.com/office/word/2018/wordml" xmlns:w16se="http://schemas.microsoft.com/office/word/2015/wordml/symex" xmlns:wpg="http://schemas.microsoft.com/office/word/2010/wordprocessingGroup" xmlns:wpi="http://schemas.microsoft.com/office/word/2010/wordprocessingInk" xmlns:wne="http://schemas.microsoft.com/office/word/2006/wordml" xmlns:wps="http://schemas.microsoft.com/office/word/2010/wordprocessingShape" xmlns:a="http://schemas.openxmlformats.org/drawingml/2006/main" xmlns:pic="http://schemas.openxmlformats.org/drawingml/2006/picture" xmlns:a14="http://schemas.microsoft.com/office/drawing/2010/main" mc:Ignorable="w14 w15 w16se w16cid w16 w16cex wp14">
+<w:document xmlns:wpc="http://schemas.microsoft.com/office/word/2010/wordprocessingCanvas" xmlns:cx="http://schemas.microsoft.com/office/drawing/2014/chartex" xmlns:cx1="http://schemas.microsoft.com/office/drawing/2015/9/8/chartex" xmlns:cx2="http://schemas.microsoft.com/office/drawing/2015/10/21/chartex" xmlns:cx3="http://schemas.microsoft.com/office/drawing/2016/5/9/chartex" xmlns:cx4="http://schemas.microsoft.com/office/drawing/2016/5/10/chartex" xmlns:cx5="http://schemas.microsoft.com/office/drawing/2016/5/11/chartex" xmlns:cx6="http://schemas.microsoft.com/office/drawing/2016/5/12/chartex" xmlns:cx7="http://schemas.microsoft.com/office/drawing/2016/5/13/chartex" xmlns:cx8="http://schemas.microsoft.com/office/drawing/2016/5/14/chartex" xmlns:mc="http://schemas.openxmlformats.org/markup-compatibility/2006" xmlns:aink="http://schemas.microsoft.com/office/drawing/2016/ink" xmlns:am3d="http://schemas.microsoft.com/office/drawing/2017/model3d" xmlns:o="urn:schemas-microsoft-com:office:office" xmlns:oel="http://schemas.microsoft.com/office/2019/extlst" xmlns:r="http://schemas.openxmlformats.org/officeDocument/2006/relationships" xmlns:m="http://schemas.openxmlformats.org/officeDocument/2006/math" xmlns:v="urn:schemas-microsoft-com:vml" xmlns:wp14="http://schemas.microsoft.com/office/word/2010/wordprocessingDrawing" xmlns:wp="http://schemas.openxmlformats.org/drawingml/2006/wordprocessingDrawing" xmlns:w10="urn:schemas-microsoft-com:office:word" xmlns:w="http://schemas.openxmlformats.org/wordprocessingml/2006/main" xmlns:w14="http://schemas.microsoft.com/office/word/2010/wordml" xmlns:w15="http://schemas.microsoft.com/office/word/2012/wordml" xmlns:w16cex="http://schemas.microsoft.com/office/word/2018/wordml/cex" xmlns:w16cid="http://schemas.microsoft.com/office/word/2016/wordml/cid" xmlns:w16="http://schemas.microsoft.com/office/word/2018/wordml" xmlns:w16du="http://schemas.microsoft.com/office/word/2023/wordml/word16du" xmlns:w16sdtdh="http://schemas.microsoft.com/office/word/2020/wordml/sdtdatahash" xmlns:w16se="http://schemas.microsoft.com/office/word/2015/wordml/symex" xmlns:wpg="http://schemas.microsoft.com/office/word/2010/wordprocessingGroup" xmlns:wpi="http://schemas.microsoft.com/office/word/2010/wordprocessingInk" xmlns:wne="http://schemas.microsoft.com/office/word/2006/wordml" xmlns:wps="http://schemas.microsoft.com/office/word/2010/wordprocessingShape" mc:Ignorable="w14 w15 w16se w16cid w16 w16cex w16sdtdh wp14">
   <w:body>
     <w:p>
       <w:pPr>
-        <w:pStyle w:val="Kop1"/>
-        <w:bidi w:val="0"/>
+        <w:pStyle w:val="Heading1"/>
+        <w:jc w:val="center"/>
         <w:rPr>
-          <w:color w:val="1F3864" w:themeColor="accent1" w:themeTint="FF" w:themeShade="80"/>
-          <w:sz w:val="44"/>
-          <w:szCs w:val="44"/>
+          <w:sz w:val="52"/>
+          <w:szCs w:val="52"/>
         </w:rPr>
       </w:pPr>
-      <w:bookmarkStart w:name="_Toc1425132479" w:id="931528361"/>
-      <w:r>
-        <w:rPr/>
-        <w:t>Werkplan opdracht SWRE</w:t>
-      </w:r>
-      <w:bookmarkEnd w:id="931528361"/>
-    </w:p>
-    <w:p>
-      <w:pPr>
-        <w:pStyle w:val="Standaard"/>
-        <w:bidi w:val="0"/>
-      </w:pPr>
-      <w:r>
-        <w:rPr/>
-        <w:t>Datum: 08-12-2022 (</w:t>
-      </w:r>
-      <w:proofErr w:type="spellStart"/>
-      <w:r>
-        <w:rPr/>
-        <w:t>dd</w:t>
-      </w:r>
-      <w:proofErr w:type="spellEnd"/>
-      <w:r>
-        <w:rPr/>
-        <w:t>-mm-</w:t>
-      </w:r>
-      <w:r>
-        <w:rPr/>
-        <w:t>yyyy</w:t>
-      </w:r>
-      <w:r>
-        <w:rPr/>
-        <w:t>)</w:t>
-      </w:r>
-    </w:p>
-    <w:p>
-      <w:pPr>
-        <w:pStyle w:val="Standaard"/>
-        <w:bidi w:val="0"/>
-      </w:pPr>
-      <w:r>
-        <w:rPr/>
-        <w:t>Docent: Frouke de Schipper</w:t>
-      </w:r>
-    </w:p>
-    <w:p>
-      <w:pPr>
-        <w:pStyle w:val="Standaard"/>
-        <w:bidi w:val="0"/>
-        <w:spacing w:before="0" w:beforeAutospacing="off" w:after="160" w:afterAutospacing="off" w:line="259" w:lineRule="auto"/>
-        <w:ind w:left="0" w:right="0"/>
-        <w:jc w:val="left"/>
-      </w:pPr>
-    </w:p>
-    <w:p>
-      <w:pPr>
-        <w:pStyle w:val="Standaard"/>
-        <w:bidi w:val="0"/>
-        <w:spacing w:before="0" w:beforeAutospacing="off" w:after="160" w:afterAutospacing="off" w:line="259" w:lineRule="auto"/>
-        <w:ind w:left="0" w:right="0"/>
-        <w:jc w:val="left"/>
-      </w:pPr>
-      <w:r>
+      <w:bookmarkStart w:id="0" w:name="_Toc1425132479"/>
+      <w:r>
+        <w:rPr>
+          <w:noProof/>
+          <w:color w:val="auto"/>
+          <w:sz w:val="52"/>
+          <w:szCs w:val="52"/>
+        </w:rPr>
         <w:drawing>
-          <wp:inline wp14:editId="784C1D88" wp14:anchorId="237DAE43">
-            <wp:extent cx="5753098" cy="3829050"/>
-            <wp:effectExtent l="0" t="0" r="0" b="0"/>
-            <wp:docPr id="2117894144" name="" descr="Werkplan-pictogram Eenvoudig Element Uit ..." title=""/>
+          <wp:anchor distT="0" distB="0" distL="114935" distR="114935" simplePos="0" relativeHeight="251661312" behindDoc="1" locked="0" layoutInCell="1" allowOverlap="1" wp14:anchorId="0E1E800A" wp14:editId="33206BB3">
+            <wp:simplePos x="0" y="0"/>
+            <wp:positionH relativeFrom="page">
+              <wp:align>left</wp:align>
+            </wp:positionH>
+            <wp:positionV relativeFrom="page">
+              <wp:align>bottom</wp:align>
+            </wp:positionV>
+            <wp:extent cx="7559040" cy="10688320"/>
+            <wp:effectExtent l="0" t="0" r="3810" b="0"/>
+            <wp:wrapNone/>
+            <wp:docPr id="3" name="Image1" descr="A picture containing milk, porcelain&#10;&#10;Description automatically generated"/>
             <wp:cNvGraphicFramePr>
-              <a:graphicFrameLocks noChangeAspect="1"/>
+              <a:graphicFrameLocks xmlns:a="http://schemas.openxmlformats.org/drawingml/2006/main" noChangeAspect="1"/>
             </wp:cNvGraphicFramePr>
-            <a:graphic>
+            <a:graphic xmlns:a="http://schemas.openxmlformats.org/drawingml/2006/main">
               <a:graphicData uri="http://schemas.openxmlformats.org/drawingml/2006/picture">
-                <pic:pic>
+                <pic:pic xmlns:pic="http://schemas.openxmlformats.org/drawingml/2006/picture">
                   <pic:nvPicPr>
-                    <pic:cNvPr id="0" name=""/>
-                    <pic:cNvPicPr/>
+                    <pic:cNvPr id="3" name="Image1" descr="A picture containing milk, porcelain&#10;&#10;Description automatically generated"/>
+                    <pic:cNvPicPr>
+                      <a:picLocks noChangeAspect="1" noChangeArrowheads="1"/>
+                    </pic:cNvPicPr>
                   </pic:nvPicPr>
                   <pic:blipFill>
-                    <a:blip r:embed="Rb8f8d7dd377a4afa">
-                      <a:extLst>
-                        <a:ext xmlns:a="http://schemas.openxmlformats.org/drawingml/2006/main" uri="{28A0092B-C50C-407E-A947-70E740481C1C}">
-                          <a14:useLocalDpi val="0"/>
-                        </a:ext>
-                      </a:extLst>
-                    </a:blip>
+                    <a:blip r:embed="rId8"/>
+                    <a:srcRect l="-7" t="-5" r="-7" b="-5"/>
                     <a:stretch>
                       <a:fillRect/>
                     </a:stretch>
                   </pic:blipFill>
-                  <pic:spPr>
+                  <pic:spPr bwMode="auto">
                     <a:xfrm>
                       <a:off x="0" y="0"/>
-                      <a:ext cx="5753098" cy="3829050"/>
+                      <a:ext cx="7559040" cy="10688320"/>
                     </a:xfrm>
                     <a:prstGeom prst="rect">
                       <a:avLst/>
@@ -114,392 +63,118 @@
                 </pic:pic>
               </a:graphicData>
             </a:graphic>
-          </wp:inline>
+          </wp:anchor>
         </w:drawing>
       </w:r>
-    </w:p>
-    <w:p>
-      <w:pPr>
-        <w:pStyle w:val="Standaard"/>
-        <w:bidi w:val="0"/>
-        <w:spacing w:before="0" w:beforeAutospacing="off" w:after="160" w:afterAutospacing="off" w:line="259" w:lineRule="auto"/>
-        <w:ind w:left="0" w:right="0"/>
-        <w:jc w:val="left"/>
+      <w:r>
         <w:rPr>
-          <w:rStyle w:val="Kop2Char"/>
+          <w:color w:val="auto"/>
+          <w:sz w:val="52"/>
+          <w:szCs w:val="52"/>
+        </w:rPr>
+        <w:t>Werkplan opdracht SWRE</w:t>
+      </w:r>
+      <w:bookmarkEnd w:id="0"/>
+    </w:p>
+    <w:p>
+      <w:r>
+        <w:rPr>
+          <w:noProof/>
+        </w:rPr>
+        <w:drawing>
+          <wp:anchor distT="0" distB="0" distL="114935" distR="114935" simplePos="0" relativeHeight="251659264" behindDoc="1" locked="0" layoutInCell="1" allowOverlap="1" wp14:anchorId="6842DBB1" wp14:editId="5C87E8D1">
+            <wp:simplePos x="0" y="0"/>
+            <wp:positionH relativeFrom="margin">
+              <wp:align>center</wp:align>
+            </wp:positionH>
+            <wp:positionV relativeFrom="page">
+              <wp:posOffset>1864360</wp:posOffset>
+            </wp:positionV>
+            <wp:extent cx="6132195" cy="5821045"/>
+            <wp:effectExtent l="0" t="0" r="0" b="0"/>
+            <wp:wrapSquare wrapText="bothSides"/>
+            <wp:docPr id="5" name="Image3" descr="A picture containing text&#10;&#10;Description automatically generated"/>
+            <wp:cNvGraphicFramePr>
+              <a:graphicFrameLocks xmlns:a="http://schemas.openxmlformats.org/drawingml/2006/main" noChangeAspect="1"/>
+            </wp:cNvGraphicFramePr>
+            <a:graphic xmlns:a="http://schemas.openxmlformats.org/drawingml/2006/main">
+              <a:graphicData uri="http://schemas.openxmlformats.org/drawingml/2006/picture">
+                <pic:pic xmlns:pic="http://schemas.openxmlformats.org/drawingml/2006/picture">
+                  <pic:nvPicPr>
+                    <pic:cNvPr id="5" name="Image3" descr="A picture containing text&#10;&#10;Description automatically generated"/>
+                    <pic:cNvPicPr>
+                      <a:picLocks noChangeAspect="1" noChangeArrowheads="1"/>
+                    </pic:cNvPicPr>
+                  </pic:nvPicPr>
+                  <pic:blipFill>
+                    <a:blip r:embed="rId9"/>
+                    <a:srcRect l="-2" t="-2" r="-2" b="-2"/>
+                    <a:stretch>
+                      <a:fillRect/>
+                    </a:stretch>
+                  </pic:blipFill>
+                  <pic:spPr bwMode="auto">
+                    <a:xfrm>
+                      <a:off x="0" y="0"/>
+                      <a:ext cx="6132195" cy="5821045"/>
+                    </a:xfrm>
+                    <a:prstGeom prst="rect">
+                      <a:avLst/>
+                    </a:prstGeom>
+                  </pic:spPr>
+                </pic:pic>
+              </a:graphicData>
+            </a:graphic>
+          </wp:anchor>
+        </w:drawing>
+      </w:r>
+    </w:p>
+    <w:p/>
+    <w:p/>
+    <w:p>
+      <w:r>
+        <w:rPr>
+          <w:rStyle w:val="Heading2Char"/>
           <w:color w:val="auto"/>
           <w:sz w:val="22"/>
           <w:szCs w:val="22"/>
         </w:rPr>
-      </w:pPr>
-    </w:p>
-    <w:p>
-      <w:pPr>
-        <w:pStyle w:val="Standaard"/>
-        <w:bidi w:val="0"/>
-        <w:spacing w:before="0" w:beforeAutospacing="off" w:after="160" w:afterAutospacing="off" w:line="259" w:lineRule="auto"/>
-        <w:ind w:left="0" w:right="0"/>
-        <w:jc w:val="left"/>
+        <w:t>D</w:t>
+      </w:r>
+      <w:r>
+        <w:t>ocent: Frouke de Schipper</w:t>
+      </w:r>
+    </w:p>
+    <w:p>
+      <w:r>
+        <w:t>Datum: 10-4-2023</w:t>
+      </w:r>
+    </w:p>
+    <w:p>
+      <w:r>
+        <w:t>Naam student: Tycho Brakenhoff</w:t>
+      </w:r>
+    </w:p>
+    <w:p>
+      <w:pPr>
         <w:rPr>
-          <w:rStyle w:val="Kop2Char"/>
+          <w:rStyle w:val="Heading2Char"/>
           <w:color w:val="auto"/>
           <w:sz w:val="22"/>
           <w:szCs w:val="22"/>
         </w:rPr>
       </w:pPr>
-    </w:p>
-    <w:p>
-      <w:pPr>
-        <w:pStyle w:val="Standaard"/>
-        <w:bidi w:val="0"/>
-        <w:spacing w:before="0" w:beforeAutospacing="off" w:after="160" w:afterAutospacing="off" w:line="259" w:lineRule="auto"/>
-        <w:ind w:left="0" w:right="0"/>
-        <w:jc w:val="left"/>
-        <w:rPr>
-          <w:rStyle w:val="Kop2Char"/>
-          <w:color w:val="auto"/>
-          <w:sz w:val="22"/>
-          <w:szCs w:val="22"/>
-        </w:rPr>
-      </w:pPr>
-    </w:p>
-    <w:p>
-      <w:pPr>
-        <w:pStyle w:val="Standaard"/>
-        <w:bidi w:val="0"/>
-        <w:spacing w:before="0" w:beforeAutospacing="off" w:after="160" w:afterAutospacing="off" w:line="259" w:lineRule="auto"/>
-        <w:ind w:left="0" w:right="0"/>
-        <w:jc w:val="left"/>
-        <w:rPr>
-          <w:rStyle w:val="Kop2Char"/>
-          <w:color w:val="auto"/>
-          <w:sz w:val="22"/>
-          <w:szCs w:val="22"/>
-        </w:rPr>
-      </w:pPr>
-    </w:p>
-    <w:p>
-      <w:pPr>
-        <w:pStyle w:val="Standaard"/>
-        <w:bidi w:val="0"/>
-        <w:spacing w:before="0" w:beforeAutospacing="off" w:after="160" w:afterAutospacing="off" w:line="259" w:lineRule="auto"/>
-        <w:ind w:left="0" w:right="0"/>
-        <w:jc w:val="left"/>
-        <w:rPr>
-          <w:rStyle w:val="Kop2Char"/>
-          <w:color w:val="auto"/>
-          <w:sz w:val="22"/>
-          <w:szCs w:val="22"/>
-        </w:rPr>
-      </w:pPr>
-    </w:p>
-    <w:tbl>
-      <w:tblPr>
-        <w:tblStyle w:val="TableGrid"/>
-        <w:tblW w:w="0" w:type="auto"/>
-        <w:tblBorders>
-          <w:top w:val="none" w:color="000000" w:themeColor="text1" w:sz="4"/>
-          <w:left w:val="none" w:color="000000" w:themeColor="text1" w:sz="4"/>
-          <w:bottom w:val="none" w:color="000000" w:themeColor="text1" w:sz="4"/>
-          <w:right w:val="none" w:color="000000" w:themeColor="text1" w:sz="4"/>
-          <w:insideH w:val="none" w:color="000000" w:themeColor="text1" w:sz="4"/>
-          <w:insideV w:val="none" w:color="000000" w:themeColor="text1" w:sz="4"/>
-        </w:tblBorders>
-        <w:tblLayout w:type="fixed"/>
-        <w:tblLook w:val="06A0" w:firstRow="1" w:lastRow="0" w:firstColumn="1" w:lastColumn="0" w:noHBand="1" w:noVBand="1"/>
-      </w:tblPr>
-      <w:tblGrid>
-        <w:gridCol w:w="4530"/>
-        <w:gridCol w:w="4530"/>
-      </w:tblGrid>
-      <w:tr>
-        <w:trPr>
-          <w:trHeight w:val="300"/>
-        </w:trPr>
-        <w:tc>
-          <w:tcPr>
-            <w:tcW w:w="4530" w:type="dxa"/>
-            <w:tcMar/>
-            <w:vAlign w:val="center"/>
-          </w:tcPr>
-          <w:p>
-            <w:pPr>
-              <w:pStyle w:val="Standaard"/>
-              <w:spacing w:line="259" w:lineRule="auto"/>
-              <w:jc w:val="left"/>
-              <w:rPr>
-                <w:rStyle w:val="Kop2Char"/>
-                <w:color w:val="auto"/>
-                <w:sz w:val="26"/>
-                <w:szCs w:val="26"/>
-              </w:rPr>
-            </w:pPr>
-            <w:r>
-              <w:rPr>
-                <w:rStyle w:val="Kop2Char"/>
-                <w:color w:val="auto"/>
-                <w:sz w:val="26"/>
-                <w:szCs w:val="26"/>
-              </w:rPr>
-              <w:t>Naam</w:t>
-            </w:r>
-          </w:p>
-        </w:tc>
-        <w:tc>
-          <w:tcPr>
-            <w:tcW w:w="4530" w:type="dxa"/>
-            <w:tcMar/>
-            <w:vAlign w:val="center"/>
-          </w:tcPr>
-          <w:p>
-            <w:pPr>
-              <w:pStyle w:val="Standaard"/>
-              <w:jc w:val="right"/>
-              <w:rPr>
-                <w:rStyle w:val="Kop2Char"/>
-                <w:color w:val="auto"/>
-              </w:rPr>
-            </w:pPr>
-            <w:r>
-              <w:rPr>
-                <w:rStyle w:val="Kop2Char"/>
-                <w:color w:val="auto"/>
-              </w:rPr>
-              <w:t>Studentnummer</w:t>
-            </w:r>
-          </w:p>
-        </w:tc>
-      </w:tr>
-      <w:tr>
-        <w:trPr>
-          <w:trHeight w:val="300"/>
-        </w:trPr>
-        <w:tc>
-          <w:tcPr>
-            <w:tcW w:w="4530" w:type="dxa"/>
-            <w:tcMar/>
-            <w:vAlign w:val="center"/>
-          </w:tcPr>
-          <w:p>
-            <w:pPr>
-              <w:pStyle w:val="Standaard"/>
-              <w:bidi w:val="0"/>
-              <w:spacing w:before="0" w:beforeAutospacing="off" w:after="160" w:afterAutospacing="off" w:line="259" w:lineRule="auto"/>
-              <w:ind w:left="0" w:right="0"/>
-              <w:jc w:val="left"/>
-              <w:rPr>
-                <w:rStyle w:val="Kop2Char"/>
-                <w:color w:val="auto"/>
-                <w:sz w:val="26"/>
-                <w:szCs w:val="26"/>
-              </w:rPr>
-            </w:pPr>
-            <w:r>
-              <w:rPr>
-                <w:rStyle w:val="Kop2Char"/>
-                <w:color w:val="auto"/>
-                <w:sz w:val="26"/>
-                <w:szCs w:val="26"/>
-              </w:rPr>
-              <w:t xml:space="preserve">Sander </w:t>
-            </w:r>
-            <w:r>
-              <w:rPr>
-                <w:rStyle w:val="Kop2Char"/>
-                <w:color w:val="auto"/>
-                <w:sz w:val="26"/>
-                <w:szCs w:val="26"/>
-              </w:rPr>
-              <w:t>Grootjans</w:t>
-            </w:r>
-            <w:r>
-              <w:rPr>
-                <w:rStyle w:val="Kop2Char"/>
-                <w:color w:val="auto"/>
-                <w:sz w:val="26"/>
-                <w:szCs w:val="26"/>
-              </w:rPr>
-              <w:t xml:space="preserve"> </w:t>
-            </w:r>
-          </w:p>
-        </w:tc>
-        <w:tc>
-          <w:tcPr>
-            <w:tcW w:w="4530" w:type="dxa"/>
-            <w:tcMar/>
-            <w:vAlign w:val="center"/>
-          </w:tcPr>
-          <w:p>
-            <w:pPr>
-              <w:pStyle w:val="Standaard"/>
-              <w:jc w:val="right"/>
-              <w:rPr>
-                <w:rStyle w:val="Kop2Char"/>
-                <w:color w:val="auto"/>
-              </w:rPr>
-            </w:pPr>
-            <w:r>
-              <w:rPr>
-                <w:rStyle w:val="Kop2Char"/>
-                <w:color w:val="auto"/>
-              </w:rPr>
-              <w:t>2154158</w:t>
-            </w:r>
-          </w:p>
-        </w:tc>
-      </w:tr>
-      <w:tr>
-        <w:trPr>
-          <w:trHeight w:val="300"/>
-        </w:trPr>
-        <w:tc>
-          <w:tcPr>
-            <w:tcW w:w="4530" w:type="dxa"/>
-            <w:tcMar/>
-            <w:vAlign w:val="center"/>
-          </w:tcPr>
-          <w:p>
-            <w:pPr>
-              <w:pStyle w:val="Standaard"/>
-              <w:bidi w:val="0"/>
-              <w:spacing w:before="0" w:beforeAutospacing="off" w:after="160" w:afterAutospacing="off" w:line="259" w:lineRule="auto"/>
-              <w:ind w:left="0" w:right="0"/>
-              <w:jc w:val="left"/>
-              <w:rPr>
-                <w:rStyle w:val="Kop2Char"/>
-                <w:color w:val="auto"/>
-                <w:sz w:val="26"/>
-                <w:szCs w:val="26"/>
-              </w:rPr>
-            </w:pPr>
-            <w:r>
-              <w:rPr>
-                <w:rStyle w:val="Kop2Char"/>
-                <w:color w:val="auto"/>
-                <w:sz w:val="26"/>
-                <w:szCs w:val="26"/>
-              </w:rPr>
-              <w:t>Tycho Brakenhoff</w:t>
-            </w:r>
-          </w:p>
-        </w:tc>
-        <w:tc>
-          <w:tcPr>
-            <w:tcW w:w="4530" w:type="dxa"/>
-            <w:tcMar/>
-            <w:vAlign w:val="center"/>
-          </w:tcPr>
-          <w:p>
-            <w:pPr>
-              <w:pStyle w:val="Standaard"/>
-              <w:jc w:val="right"/>
-              <w:rPr>
-                <w:rStyle w:val="Kop2Char"/>
-                <w:color w:val="auto"/>
-              </w:rPr>
-            </w:pPr>
-            <w:r>
-              <w:rPr>
-                <w:rStyle w:val="Kop2Char"/>
-                <w:color w:val="auto"/>
-              </w:rPr>
-              <w:t>2</w:t>
-            </w:r>
-            <w:r>
-              <w:rPr>
-                <w:rStyle w:val="Kop2Char"/>
-                <w:color w:val="auto"/>
-              </w:rPr>
-              <w:t>199294</w:t>
-            </w:r>
-          </w:p>
-        </w:tc>
-      </w:tr>
-      <w:tr>
-        <w:trPr>
-          <w:trHeight w:val="300"/>
-        </w:trPr>
-        <w:tc>
-          <w:tcPr>
-            <w:tcW w:w="4530" w:type="dxa"/>
-            <w:tcMar/>
-            <w:vAlign w:val="center"/>
-          </w:tcPr>
-          <w:p>
-            <w:pPr>
-              <w:pStyle w:val="Standaard"/>
-              <w:bidi w:val="0"/>
-              <w:spacing w:before="0" w:beforeAutospacing="off" w:after="160" w:afterAutospacing="off" w:line="259" w:lineRule="auto"/>
-              <w:ind w:left="0" w:right="0"/>
-              <w:jc w:val="left"/>
-              <w:rPr>
-                <w:rStyle w:val="Kop2Char"/>
-                <w:color w:val="auto"/>
-                <w:sz w:val="26"/>
-                <w:szCs w:val="26"/>
-              </w:rPr>
-            </w:pPr>
-            <w:r>
-              <w:rPr>
-                <w:rStyle w:val="Kop2Char"/>
-                <w:color w:val="auto"/>
-                <w:sz w:val="26"/>
-                <w:szCs w:val="26"/>
-              </w:rPr>
-              <w:t>Janick</w:t>
-            </w:r>
-            <w:r>
-              <w:rPr>
-                <w:rStyle w:val="Kop2Char"/>
-                <w:color w:val="auto"/>
-                <w:sz w:val="26"/>
-                <w:szCs w:val="26"/>
-              </w:rPr>
-              <w:t xml:space="preserve"> Heijmans</w:t>
-            </w:r>
-          </w:p>
-        </w:tc>
-        <w:tc>
-          <w:tcPr>
-            <w:tcW w:w="4530" w:type="dxa"/>
-            <w:tcMar/>
-            <w:vAlign w:val="center"/>
-          </w:tcPr>
-          <w:p>
-            <w:pPr>
-              <w:pStyle w:val="Standaard"/>
-              <w:jc w:val="right"/>
-              <w:rPr>
-                <w:rStyle w:val="Kop2Char"/>
-                <w:color w:val="auto"/>
-              </w:rPr>
-            </w:pPr>
-            <w:r>
-              <w:rPr>
-                <w:rStyle w:val="Kop2Char"/>
-                <w:color w:val="auto"/>
-              </w:rPr>
-              <w:t>2191094</w:t>
-            </w:r>
-          </w:p>
-        </w:tc>
-      </w:tr>
-    </w:tbl>
+      <w:r>
+        <w:t>Studenten nummer: 2199294</w:t>
+      </w:r>
+    </w:p>
     <w:p/>
-    <w:p w14:noSpellErr="1">
-      <w:r>
+    <w:p>
+      <w:r>
+        <w:lastRenderedPageBreak/>
         <w:br/>
       </w:r>
       <w:r>
-        <w:br w:type="page"/>
-      </w:r>
-    </w:p>
-    <w:p>
-      <w:pPr>
-        <w:pStyle w:val="Kop1"/>
-      </w:pPr>
-      <w:r>
-        <w:rPr/>
         <w:t>Inhoud</w:t>
       </w:r>
     </w:p>
@@ -518,7 +193,6 @@
             <w:tabs>
               <w:tab w:val="right" w:leader="dot" w:pos="9060"/>
             </w:tabs>
-            <w:bidi w:val="0"/>
             <w:rPr>
               <w:rStyle w:val="Hyperlink"/>
             </w:rPr>
@@ -527,7 +201,7 @@
             <w:fldChar w:fldCharType="begin"/>
           </w:r>
           <w:r>
-            <w:instrText xml:space="preserve">TOC \o \z \u \h</w:instrText>
+            <w:instrText>TOC \o \z \u \h</w:instrText>
           </w:r>
           <w:r>
             <w:fldChar w:fldCharType="separate"/>
@@ -546,7 +220,7 @@
               <w:fldChar w:fldCharType="begin"/>
             </w:r>
             <w:r>
-              <w:instrText xml:space="preserve">PAGEREF _Toc405511735 \h</w:instrText>
+              <w:instrText>PAGEREF _Toc405511735 \h</w:instrText>
             </w:r>
             <w:r>
               <w:fldChar w:fldCharType="separate"/>
@@ -568,7 +242,6 @@
             <w:tabs>
               <w:tab w:val="right" w:leader="dot" w:pos="9060"/>
             </w:tabs>
-            <w:bidi w:val="0"/>
             <w:rPr>
               <w:rStyle w:val="Hyperlink"/>
             </w:rPr>
@@ -587,7 +260,7 @@
               <w:fldChar w:fldCharType="begin"/>
             </w:r>
             <w:r>
-              <w:instrText xml:space="preserve">PAGEREF _Toc1030993498 \h</w:instrText>
+              <w:instrText>PAGEREF _Toc1030993498 \h</w:instrText>
             </w:r>
             <w:r>
               <w:fldChar w:fldCharType="separate"/>
@@ -605,11 +278,10 @@
         </w:p>
         <w:p>
           <w:pPr>
-            <w:pStyle w:val="Inhopg2"/>
+            <w:pStyle w:val="TOC2"/>
             <w:tabs>
               <w:tab w:val="right" w:leader="dot" w:pos="9060"/>
             </w:tabs>
-            <w:bidi w:val="0"/>
             <w:rPr>
               <w:rStyle w:val="Hyperlink"/>
             </w:rPr>
@@ -628,7 +300,7 @@
               <w:fldChar w:fldCharType="begin"/>
             </w:r>
             <w:r>
-              <w:instrText xml:space="preserve">PAGEREF _Toc713146048 \h</w:instrText>
+              <w:instrText>PAGEREF _Toc713146048 \h</w:instrText>
             </w:r>
             <w:r>
               <w:fldChar w:fldCharType="separate"/>
@@ -646,11 +318,10 @@
         </w:p>
         <w:p>
           <w:pPr>
-            <w:pStyle w:val="Inhopg2"/>
+            <w:pStyle w:val="TOC2"/>
             <w:tabs>
               <w:tab w:val="right" w:leader="dot" w:pos="9060"/>
             </w:tabs>
-            <w:bidi w:val="0"/>
             <w:rPr>
               <w:rStyle w:val="Hyperlink"/>
             </w:rPr>
@@ -669,7 +340,7 @@
               <w:fldChar w:fldCharType="begin"/>
             </w:r>
             <w:r>
-              <w:instrText xml:space="preserve">PAGEREF _Toc1705488116 \h</w:instrText>
+              <w:instrText>PAGEREF _Toc1705488116 \h</w:instrText>
             </w:r>
             <w:r>
               <w:fldChar w:fldCharType="separate"/>
@@ -687,11 +358,10 @@
         </w:p>
         <w:p>
           <w:pPr>
-            <w:pStyle w:val="Inhopg2"/>
+            <w:pStyle w:val="TOC2"/>
             <w:tabs>
               <w:tab w:val="right" w:leader="dot" w:pos="9060"/>
             </w:tabs>
-            <w:bidi w:val="0"/>
             <w:rPr>
               <w:rStyle w:val="Hyperlink"/>
             </w:rPr>
@@ -710,7 +380,7 @@
               <w:fldChar w:fldCharType="begin"/>
             </w:r>
             <w:r>
-              <w:instrText xml:space="preserve">PAGEREF _Toc1598766054 \h</w:instrText>
+              <w:instrText>PAGEREF _Toc1598766054 \h</w:instrText>
             </w:r>
             <w:r>
               <w:fldChar w:fldCharType="separate"/>
@@ -728,11 +398,10 @@
         </w:p>
         <w:p>
           <w:pPr>
-            <w:pStyle w:val="Inhopg2"/>
+            <w:pStyle w:val="TOC2"/>
             <w:tabs>
               <w:tab w:val="right" w:leader="dot" w:pos="9060"/>
             </w:tabs>
-            <w:bidi w:val="0"/>
             <w:rPr>
               <w:rStyle w:val="Hyperlink"/>
             </w:rPr>
@@ -751,7 +420,7 @@
               <w:fldChar w:fldCharType="begin"/>
             </w:r>
             <w:r>
-              <w:instrText xml:space="preserve">PAGEREF _Toc1069530714 \h</w:instrText>
+              <w:instrText>PAGEREF _Toc1069530714 \h</w:instrText>
             </w:r>
             <w:r>
               <w:fldChar w:fldCharType="separate"/>
@@ -769,11 +438,10 @@
         </w:p>
         <w:p>
           <w:pPr>
-            <w:pStyle w:val="Inhopg2"/>
+            <w:pStyle w:val="TOC2"/>
             <w:tabs>
               <w:tab w:val="right" w:leader="dot" w:pos="9060"/>
             </w:tabs>
-            <w:bidi w:val="0"/>
             <w:rPr>
               <w:rStyle w:val="Hyperlink"/>
             </w:rPr>
@@ -792,7 +460,7 @@
               <w:fldChar w:fldCharType="begin"/>
             </w:r>
             <w:r>
-              <w:instrText xml:space="preserve">PAGEREF _Toc217900334 \h</w:instrText>
+              <w:instrText>PAGEREF _Toc217900334 \h</w:instrText>
             </w:r>
             <w:r>
               <w:fldChar w:fldCharType="separate"/>
@@ -814,7 +482,6 @@
             <w:tabs>
               <w:tab w:val="right" w:leader="dot" w:pos="9060"/>
             </w:tabs>
-            <w:bidi w:val="0"/>
             <w:rPr>
               <w:rStyle w:val="Hyperlink"/>
             </w:rPr>
@@ -833,7 +500,7 @@
               <w:fldChar w:fldCharType="begin"/>
             </w:r>
             <w:r>
-              <w:instrText xml:space="preserve">PAGEREF _Toc1212482732 \h</w:instrText>
+              <w:instrText>PAGEREF _Toc1212482732 \h</w:instrText>
             </w:r>
             <w:r>
               <w:fldChar w:fldCharType="separate"/>
@@ -851,11 +518,10 @@
         </w:p>
         <w:p>
           <w:pPr>
-            <w:pStyle w:val="Inhopg2"/>
+            <w:pStyle w:val="TOC2"/>
             <w:tabs>
               <w:tab w:val="right" w:leader="dot" w:pos="9060"/>
             </w:tabs>
-            <w:bidi w:val="0"/>
             <w:rPr>
               <w:rStyle w:val="Hyperlink"/>
             </w:rPr>
@@ -874,7 +540,7 @@
               <w:fldChar w:fldCharType="begin"/>
             </w:r>
             <w:r>
-              <w:instrText xml:space="preserve">PAGEREF _Toc1819581071 \h</w:instrText>
+              <w:instrText>PAGEREF _Toc1819581071 \h</w:instrText>
             </w:r>
             <w:r>
               <w:fldChar w:fldCharType="separate"/>
@@ -892,11 +558,10 @@
         </w:p>
         <w:p>
           <w:pPr>
-            <w:pStyle w:val="Inhopg2"/>
+            <w:pStyle w:val="TOC2"/>
             <w:tabs>
               <w:tab w:val="right" w:leader="dot" w:pos="9060"/>
             </w:tabs>
-            <w:bidi w:val="0"/>
             <w:rPr>
               <w:rStyle w:val="Hyperlink"/>
             </w:rPr>
@@ -915,7 +580,7 @@
               <w:fldChar w:fldCharType="begin"/>
             </w:r>
             <w:r>
-              <w:instrText xml:space="preserve">PAGEREF _Toc896963588 \h</w:instrText>
+              <w:instrText>PAGEREF _Toc896963588 \h</w:instrText>
             </w:r>
             <w:r>
               <w:fldChar w:fldCharType="separate"/>
@@ -933,11 +598,10 @@
         </w:p>
         <w:p>
           <w:pPr>
-            <w:pStyle w:val="Inhopg2"/>
+            <w:pStyle w:val="TOC2"/>
             <w:tabs>
               <w:tab w:val="right" w:leader="dot" w:pos="9060"/>
             </w:tabs>
-            <w:bidi w:val="0"/>
             <w:rPr>
               <w:rStyle w:val="Hyperlink"/>
             </w:rPr>
@@ -956,7 +620,7 @@
               <w:fldChar w:fldCharType="begin"/>
             </w:r>
             <w:r>
-              <w:instrText xml:space="preserve">PAGEREF _Toc1338410488 \h</w:instrText>
+              <w:instrText>PAGEREF _Toc1338410488 \h</w:instrText>
             </w:r>
             <w:r>
               <w:fldChar w:fldCharType="separate"/>
@@ -974,11 +638,10 @@
         </w:p>
         <w:p>
           <w:pPr>
-            <w:pStyle w:val="Inhopg2"/>
+            <w:pStyle w:val="TOC2"/>
             <w:tabs>
               <w:tab w:val="right" w:leader="dot" w:pos="9060"/>
             </w:tabs>
-            <w:bidi w:val="0"/>
             <w:rPr>
               <w:rStyle w:val="Hyperlink"/>
             </w:rPr>
@@ -997,7 +660,7 @@
               <w:fldChar w:fldCharType="begin"/>
             </w:r>
             <w:r>
-              <w:instrText xml:space="preserve">PAGEREF _Toc472202497 \h</w:instrText>
+              <w:instrText>PAGEREF _Toc472202497 \h</w:instrText>
             </w:r>
             <w:r>
               <w:fldChar w:fldCharType="separate"/>
@@ -1019,7 +682,6 @@
             <w:tabs>
               <w:tab w:val="right" w:leader="dot" w:pos="9060"/>
             </w:tabs>
-            <w:bidi w:val="0"/>
             <w:rPr>
               <w:rStyle w:val="Hyperlink"/>
             </w:rPr>
@@ -1038,7 +700,7 @@
               <w:fldChar w:fldCharType="begin"/>
             </w:r>
             <w:r>
-              <w:instrText xml:space="preserve">PAGEREF _Toc1345365668 \h</w:instrText>
+              <w:instrText>PAGEREF _Toc1345365668 \h</w:instrText>
             </w:r>
             <w:r>
               <w:fldChar w:fldCharType="separate"/>
@@ -1059,407 +721,319 @@
         </w:p>
       </w:sdtContent>
     </w:sdt>
-    <w:p>
-      <w:pPr>
-        <w:pStyle w:val="Standaard"/>
-      </w:pPr>
-    </w:p>
+    <w:p/>
     <w:p>
       <w:r>
         <w:br w:type="page"/>
       </w:r>
     </w:p>
-    <w:p w14:noSpellErr="1">
-      <w:pPr>
-        <w:pStyle w:val="Kop1"/>
-      </w:pPr>
-      <w:bookmarkStart w:name="_Toc785689258" w:id="984580182"/>
-      <w:bookmarkStart w:name="_Toc1137971602" w:id="86469368"/>
-      <w:bookmarkStart w:name="_Toc405511735" w:id="1351911976"/>
-      <w:r>
-        <w:rPr/>
+    <w:p>
+      <w:pPr>
+        <w:pStyle w:val="Heading1"/>
+      </w:pPr>
+      <w:bookmarkStart w:id="1" w:name="_Toc785689258"/>
+      <w:bookmarkStart w:id="2" w:name="_Toc1137971602"/>
+      <w:bookmarkStart w:id="3" w:name="_Toc405511735"/>
+      <w:r>
+        <w:lastRenderedPageBreak/>
         <w:t>1. Inleiding</w:t>
       </w:r>
-      <w:bookmarkEnd w:id="984580182"/>
-      <w:bookmarkEnd w:id="86469368"/>
-      <w:bookmarkEnd w:id="1351911976"/>
-    </w:p>
-    <w:p w14:noSpellErr="1">
+      <w:bookmarkEnd w:id="1"/>
+      <w:bookmarkEnd w:id="2"/>
+      <w:bookmarkEnd w:id="3"/>
+    </w:p>
+    <w:p>
       <w:r>
         <w:br/>
       </w:r>
       <w:r>
         <w:rPr>
-          <w:i w:val="1"/>
-          <w:iCs w:val="1"/>
+          <w:i/>
+          <w:iCs/>
         </w:rPr>
-        <w:t>Hier beschrijf je kort wat dit voor plan is, waarom het plan gemaakt wordt (doel) en wat inhoudelijk terugkomt in het plan (onderdelen / hoofdstukken)</w:t>
-      </w:r>
-    </w:p>
-    <w:p>
-      <w:pPr>
-        <w:pStyle w:val="Standaard"/>
-        <w:bidi w:val="0"/>
-        <w:spacing w:before="0" w:beforeAutospacing="off" w:after="160" w:afterAutospacing="off" w:line="259" w:lineRule="auto"/>
-        <w:ind w:left="0" w:right="0"/>
-        <w:jc w:val="left"/>
-      </w:pPr>
-      <w:r>
-        <w:rPr/>
+        <w:t>Hier beschrijf je kort wat dit voor plan is, waarom het plan gemaakt wordt (doel) en wat inhoudelijk terugkomt in het plan (</w:t>
+      </w:r>
+      <w:r>
+        <w:rPr>
+          <w:i/>
+          <w:iCs/>
+        </w:rPr>
+        <w:t>onderdelen/</w:t>
+      </w:r>
+      <w:r>
+        <w:rPr>
+          <w:i/>
+          <w:iCs/>
+        </w:rPr>
+        <w:t xml:space="preserve"> hoofdstukken)</w:t>
+      </w:r>
+    </w:p>
+    <w:p>
+      <w:r>
         <w:t xml:space="preserve">Dit werkplan betreft de opdracht </w:t>
       </w:r>
       <w:r>
-        <w:rPr/>
         <w:t xml:space="preserve">Samenwerken &amp; </w:t>
       </w:r>
-      <w:r>
-        <w:rPr/>
+      <w:proofErr w:type="spellStart"/>
+      <w:r>
         <w:t>Requirements</w:t>
       </w:r>
-      <w:r>
-        <w:rPr/>
+      <w:proofErr w:type="spellEnd"/>
+      <w:r>
         <w:t xml:space="preserve"> Engineering van periode 1.2</w:t>
       </w:r>
       <w:r>
-        <w:rPr/>
         <w:t xml:space="preserve">. </w:t>
       </w:r>
       <w:r>
-        <w:rPr/>
         <w:t xml:space="preserve">Dit document gaat over hoe we </w:t>
       </w:r>
-      <w:bookmarkStart w:name="_Int_GH4GVyBR" w:id="1109060453"/>
-      <w:r>
-        <w:rPr/>
+      <w:r>
         <w:t>het verloop</w:t>
       </w:r>
-      <w:bookmarkEnd w:id="1109060453"/>
-      <w:r>
-        <w:rPr/>
+      <w:r>
         <w:t xml:space="preserve"> van het project voor ons zien</w:t>
       </w:r>
       <w:r>
-        <w:rPr/>
         <w:t>, wat wanneer klaar moet zijn en wat er bereikt moet worden.</w:t>
       </w:r>
     </w:p>
     <w:p>
-      <w:pPr>
-        <w:pStyle w:val="Standaard"/>
-        <w:bidi w:val="0"/>
-        <w:spacing w:before="0" w:beforeAutospacing="off" w:after="160" w:afterAutospacing="off" w:line="259" w:lineRule="auto"/>
-        <w:ind w:left="0" w:right="0"/>
-        <w:jc w:val="left"/>
-      </w:pPr>
-      <w:r>
-        <w:rPr/>
+      <w:r>
         <w:t xml:space="preserve">In de projectbeschrijving staat de inhoud van het project, de manier waarop we het project gaan uitvoeren </w:t>
       </w:r>
       <w:r>
-        <w:rPr/>
-        <w:t xml:space="preserve">en </w:t>
-      </w:r>
-      <w:r>
-        <w:rPr/>
-        <w:t>wat</w:t>
-      </w:r>
-      <w:r>
-        <w:rPr/>
+        <w:t>en wat</w:t>
+      </w:r>
+      <w:r>
         <w:t xml:space="preserve"> </w:t>
       </w:r>
       <w:r>
-        <w:rPr/>
-        <w:t>voor</w:t>
-      </w:r>
-      <w:r>
-        <w:rPr/>
+        <w:t xml:space="preserve">voor </w:t>
+      </w:r>
+      <w:r>
+        <w:t>bronnen we nodig zullen hebben</w:t>
+      </w:r>
+      <w:r>
         <w:t xml:space="preserve"> </w:t>
       </w:r>
       <w:r>
-        <w:rPr/>
-        <w:t>bronnen we nodig zullen hebben</w:t>
-      </w:r>
-      <w:r>
-        <w:rPr/>
+        <w:t>(</w:t>
+      </w:r>
+      <w:r>
+        <w:t>d</w:t>
+      </w:r>
+      <w:r>
+        <w:t>enk</w:t>
+      </w:r>
+      <w:r>
+        <w:t xml:space="preserve"> aan eventuele diagrammen, de webpagina waarop we het baseren, </w:t>
+      </w:r>
+      <w:proofErr w:type="spellStart"/>
+      <w:r>
+        <w:t>etc</w:t>
+      </w:r>
+      <w:proofErr w:type="spellEnd"/>
+      <w:r>
+        <w:t>)</w:t>
+      </w:r>
+      <w:r>
+        <w:t>.</w:t>
+      </w:r>
+    </w:p>
+    <w:p>
+      <w:r>
+        <w:t>Onder activiteiten hebben we het over wat</w:t>
+      </w:r>
+      <w:r>
         <w:t xml:space="preserve"> </w:t>
       </w:r>
       <w:r>
-        <w:rPr/>
-        <w:t>(</w:t>
-      </w:r>
-      <w:r>
-        <w:rPr/>
-        <w:t>d</w:t>
-      </w:r>
-      <w:r>
-        <w:rPr/>
-        <w:t>enk</w:t>
-      </w:r>
-      <w:r>
-        <w:rPr/>
-        <w:t xml:space="preserve"> aan eventuele diagrammen, de webpagina waarop we het baseren, </w:t>
-      </w:r>
-      <w:r>
-        <w:rPr/>
-        <w:t>etc</w:t>
-      </w:r>
-      <w:r>
-        <w:rPr/>
-        <w:t>)</w:t>
-      </w:r>
-      <w:r>
-        <w:rPr/>
+        <w:t xml:space="preserve">voor subdoelen we hebben, en wat </w:t>
+      </w:r>
+      <w:r>
+        <w:t xml:space="preserve">er </w:t>
+      </w:r>
+      <w:r>
+        <w:t xml:space="preserve">bereikt moet worden </w:t>
+      </w:r>
+      <w:r>
+        <w:t>om ze af te ronden. Ook staat hier welke onderdelen wiens taak zijn.</w:t>
+      </w:r>
+    </w:p>
+    <w:p>
+      <w:r>
+        <w:t>De planning gaat puur over wat klaar moet zijn op welke datum om zo alles op tijd te kunnen inleveren.</w:t>
+      </w:r>
+    </w:p>
+    <w:p/>
+    <w:p>
+      <w:r>
+        <w:br w:type="page"/>
+      </w:r>
+    </w:p>
+    <w:p>
+      <w:pPr>
+        <w:pStyle w:val="Heading1"/>
+      </w:pPr>
+      <w:bookmarkStart w:id="4" w:name="_Toc526927929"/>
+      <w:bookmarkStart w:id="5" w:name="_Toc1812934303"/>
+      <w:bookmarkStart w:id="6" w:name="_Toc1030993498"/>
+      <w:r>
+        <w:lastRenderedPageBreak/>
+        <w:t>2. Projectbeschrijving</w:t>
+      </w:r>
+      <w:bookmarkEnd w:id="4"/>
+      <w:bookmarkEnd w:id="5"/>
+      <w:bookmarkEnd w:id="6"/>
+    </w:p>
+    <w:p>
+      <w:pPr>
+        <w:pStyle w:val="Heading2"/>
+      </w:pPr>
+      <w:bookmarkStart w:id="7" w:name="_Toc1038463211"/>
+      <w:bookmarkStart w:id="8" w:name="_Toc1162365300"/>
+      <w:bookmarkStart w:id="9" w:name="_Toc713146048"/>
+      <w:r>
+        <w:t>2.1 Aanleiding</w:t>
+      </w:r>
+      <w:bookmarkEnd w:id="7"/>
+      <w:bookmarkEnd w:id="8"/>
+      <w:bookmarkEnd w:id="9"/>
+    </w:p>
+    <w:p>
+      <w:r>
+        <w:t xml:space="preserve">Om onze skills te testen gaan we een website reverse </w:t>
+      </w:r>
+      <w:proofErr w:type="spellStart"/>
+      <w:r>
+        <w:t>engineeren</w:t>
+      </w:r>
+      <w:proofErr w:type="spellEnd"/>
+      <w:r>
         <w:t>.</w:t>
       </w:r>
     </w:p>
     <w:p>
       <w:pPr>
-        <w:pStyle w:val="Standaard"/>
-        <w:bidi w:val="0"/>
-        <w:spacing w:before="0" w:beforeAutospacing="off" w:after="160" w:afterAutospacing="off" w:line="259" w:lineRule="auto"/>
-        <w:ind w:left="0" w:right="0"/>
-        <w:jc w:val="left"/>
-      </w:pPr>
-      <w:r>
-        <w:rPr/>
-        <w:t xml:space="preserve">Onder activiteiten hebben we het over </w:t>
-      </w:r>
-      <w:r>
-        <w:rPr/>
-        <w:t>wat</w:t>
-      </w:r>
-      <w:r>
-        <w:rPr/>
-        <w:t xml:space="preserve"> </w:t>
-      </w:r>
-      <w:r>
-        <w:rPr/>
-        <w:t>voor</w:t>
-      </w:r>
-      <w:r>
-        <w:rPr/>
-        <w:t xml:space="preserve"> subdoelen we hebben, en wat </w:t>
-      </w:r>
-      <w:r>
-        <w:rPr/>
-        <w:t xml:space="preserve">er </w:t>
-      </w:r>
-      <w:r>
-        <w:rPr/>
-        <w:t xml:space="preserve">bereikt moet worden </w:t>
-      </w:r>
-      <w:r>
-        <w:rPr/>
-        <w:t>om ze af te ronden. Ook staat hier welke onderdelen wiens taak zijn.</w:t>
-      </w:r>
-    </w:p>
-    <w:p>
-      <w:pPr>
-        <w:pStyle w:val="Standaard"/>
-        <w:bidi w:val="0"/>
-        <w:spacing w:before="0" w:beforeAutospacing="off" w:after="160" w:afterAutospacing="off" w:line="259" w:lineRule="auto"/>
-        <w:ind w:left="0" w:right="0"/>
-        <w:jc w:val="left"/>
-      </w:pPr>
-      <w:r>
-        <w:rPr/>
-        <w:t>De planning gaat puur over wat klaar moet zijn op welke datum om zo alles op tijd te kunnen inleveren.</w:t>
-      </w:r>
-    </w:p>
-    <w:p>
-      <w:pPr>
-        <w:pStyle w:val="Standaard"/>
-        <w:bidi w:val="0"/>
-        <w:spacing w:before="0" w:beforeAutospacing="off" w:after="160" w:afterAutospacing="off" w:line="259" w:lineRule="auto"/>
-        <w:ind w:left="0" w:right="0"/>
-        <w:jc w:val="left"/>
-      </w:pPr>
-    </w:p>
-    <w:p>
-      <w:r>
-        <w:br w:type="page"/>
-      </w:r>
-    </w:p>
-    <w:p>
-      <w:pPr>
-        <w:pStyle w:val="Kop1"/>
-      </w:pPr>
-      <w:bookmarkStart w:name="_Toc526927929" w:id="2005063050"/>
-      <w:bookmarkStart w:name="_Toc1812934303" w:id="1640013200"/>
-      <w:bookmarkStart w:name="_Toc1030993498" w:id="1508658878"/>
-      <w:r>
-        <w:rPr/>
-        <w:t>2. Projectbeschrijving</w:t>
-      </w:r>
-      <w:bookmarkEnd w:id="2005063050"/>
-      <w:bookmarkEnd w:id="1640013200"/>
-      <w:bookmarkEnd w:id="1508658878"/>
-    </w:p>
-    <w:p>
-      <w:pPr>
-        <w:pStyle w:val="Kop2"/>
+        <w:pStyle w:val="Heading2"/>
+      </w:pPr>
+      <w:bookmarkStart w:id="10" w:name="_Toc607297055"/>
+      <w:bookmarkStart w:id="11" w:name="_Toc491078200"/>
+      <w:bookmarkStart w:id="12" w:name="_Toc1705488116"/>
+      <w:r>
+        <w:t>2.2. Beschrijving inhoud</w:t>
+      </w:r>
+      <w:bookmarkEnd w:id="10"/>
+      <w:bookmarkEnd w:id="11"/>
+      <w:bookmarkEnd w:id="12"/>
+    </w:p>
+    <w:p>
+      <w:r>
+        <w:t>Wij hebben besloten om een design te maken voor een concurrerende website voor bol.com. Wij gaan om dit te realiseren de website proberen te reverse</w:t>
+      </w:r>
+      <w:r>
+        <w:t>-</w:t>
+      </w:r>
+      <w:proofErr w:type="spellStart"/>
+      <w:r>
+        <w:t>engineeren</w:t>
+      </w:r>
+      <w:proofErr w:type="spellEnd"/>
+      <w:r>
+        <w:t xml:space="preserve">. Wij zullen voor de website </w:t>
+      </w:r>
+      <w:proofErr w:type="spellStart"/>
+      <w:r>
+        <w:t>wireframes</w:t>
+      </w:r>
+      <w:proofErr w:type="spellEnd"/>
+      <w:r>
+        <w:t xml:space="preserve"> maken, </w:t>
+      </w:r>
+      <w:proofErr w:type="spellStart"/>
+      <w:r>
+        <w:t>use</w:t>
+      </w:r>
+      <w:proofErr w:type="spellEnd"/>
+      <w:r>
+        <w:t xml:space="preserve"> case </w:t>
+      </w:r>
+      <w:proofErr w:type="spellStart"/>
+      <w:r>
+        <w:t>diagrams</w:t>
+      </w:r>
+      <w:proofErr w:type="spellEnd"/>
+      <w:r>
+        <w:t xml:space="preserve"> opstellen, </w:t>
+      </w:r>
+      <w:r>
+        <w:t>ERD-overzicht</w:t>
+      </w:r>
+      <w:r>
+        <w:t xml:space="preserve"> maken en een verslag opstellen hierover.</w:t>
+      </w:r>
+    </w:p>
+    <w:p>
+      <w:pPr>
+        <w:pStyle w:val="Heading2"/>
+      </w:pPr>
+      <w:bookmarkStart w:id="13" w:name="_Toc552777361"/>
+      <w:bookmarkStart w:id="14" w:name="_Toc376143293"/>
+      <w:bookmarkStart w:id="15" w:name="_Toc1598766054"/>
+      <w:r>
+        <w:t>2.3. Doelstelling</w:t>
+      </w:r>
+      <w:bookmarkEnd w:id="13"/>
+      <w:bookmarkEnd w:id="14"/>
+      <w:bookmarkEnd w:id="15"/>
+    </w:p>
+    <w:p>
+      <w:r>
+        <w:t xml:space="preserve">We gaan </w:t>
+      </w:r>
+      <w:r>
+        <w:t>een website reverse-</w:t>
+      </w:r>
+      <w:proofErr w:type="spellStart"/>
+      <w:r>
+        <w:t>engineeren</w:t>
+      </w:r>
+      <w:proofErr w:type="spellEnd"/>
+      <w:r>
+        <w:t>.</w:t>
+      </w:r>
+    </w:p>
+    <w:p>
+      <w:pPr>
+        <w:pStyle w:val="Heading2"/>
+      </w:pPr>
+      <w:bookmarkStart w:id="16" w:name="_Toc451988457"/>
+      <w:bookmarkStart w:id="17" w:name="_Toc787764017"/>
+      <w:bookmarkStart w:id="18" w:name="_Toc1069530714"/>
+      <w:r>
+        <w:t>2.4 Eisen</w:t>
+      </w:r>
+      <w:bookmarkEnd w:id="16"/>
+      <w:bookmarkEnd w:id="17"/>
+      <w:bookmarkEnd w:id="18"/>
+    </w:p>
+    <w:p>
+      <w:pPr>
         <w:rPr>
-          <w:color w:val="1F3864" w:themeColor="accent1" w:themeTint="FF" w:themeShade="80"/>
-          <w:sz w:val="26"/>
-          <w:szCs w:val="26"/>
-        </w:rPr>
-      </w:pPr>
-      <w:bookmarkStart w:name="_Toc1038463211" w:id="1798736808"/>
-      <w:bookmarkStart w:name="_Toc1162365300" w:id="740856384"/>
-      <w:bookmarkStart w:name="_Toc713146048" w:id="1868791755"/>
-      <w:r>
-        <w:rPr/>
-        <w:t>2.1 Aanleiding</w:t>
-      </w:r>
-      <w:bookmarkEnd w:id="1798736808"/>
-      <w:bookmarkEnd w:id="740856384"/>
-      <w:bookmarkEnd w:id="1868791755"/>
-    </w:p>
-    <w:p>
-      <w:pPr>
-        <w:pStyle w:val="Standaard"/>
-      </w:pPr>
-      <w:r>
-        <w:rPr/>
-        <w:t>Om onze skills te testen gaan we een website reverse engineeren.</w:t>
-      </w:r>
-    </w:p>
-    <w:p w14:noSpellErr="1">
-      <w:pPr>
-        <w:pStyle w:val="Kop2"/>
-      </w:pPr>
-      <w:bookmarkStart w:name="_Toc607297055" w:id="342910995"/>
-      <w:bookmarkStart w:name="_Toc491078200" w:id="265506489"/>
-      <w:bookmarkStart w:name="_Toc1705488116" w:id="1251257305"/>
-      <w:r>
-        <w:rPr/>
-        <w:t>2.2. Beschrijving inhoud</w:t>
-      </w:r>
-      <w:bookmarkEnd w:id="342910995"/>
-      <w:bookmarkEnd w:id="265506489"/>
-      <w:bookmarkEnd w:id="1251257305"/>
-    </w:p>
-    <w:p>
-      <w:pPr>
-        <w:pStyle w:val="Standaard"/>
-      </w:pPr>
-      <w:r>
-        <w:rPr/>
-        <w:t>Wij hebben besloten om een design te maken voor een concurrerende website voor bol.com. Wij gaan om dit te realiseren de website proberen te reverse</w:t>
-      </w:r>
-      <w:r>
-        <w:rPr/>
-        <w:t>-</w:t>
-      </w:r>
-      <w:r>
-        <w:rPr/>
-        <w:t>engineeren</w:t>
-      </w:r>
-      <w:r>
-        <w:rPr/>
-        <w:t xml:space="preserve">. Wij zullen voor de website </w:t>
-      </w:r>
-      <w:r>
-        <w:rPr/>
-        <w:t>wireframes</w:t>
-      </w:r>
-      <w:r>
-        <w:rPr/>
-        <w:t xml:space="preserve"> maken, </w:t>
-      </w:r>
-      <w:r>
-        <w:rPr/>
-        <w:t>use</w:t>
-      </w:r>
-      <w:r>
-        <w:rPr/>
-        <w:t xml:space="preserve"> case </w:t>
-      </w:r>
-      <w:r>
-        <w:rPr/>
-        <w:t>diagrams</w:t>
-      </w:r>
-      <w:r>
-        <w:rPr/>
-        <w:t xml:space="preserve"> opstellen, </w:t>
-      </w:r>
-      <w:r>
-        <w:rPr/>
-        <w:t>ERD-overzicht</w:t>
-      </w:r>
-      <w:r>
-        <w:rPr/>
-        <w:t xml:space="preserve"> maken en een verslag opstellen hierover.</w:t>
-      </w:r>
-    </w:p>
-    <w:p>
-      <w:pPr>
-        <w:pStyle w:val="Kop2"/>
-      </w:pPr>
-      <w:bookmarkStart w:name="_Toc552777361" w:id="33523524"/>
-      <w:bookmarkStart w:name="_Toc376143293" w:id="1798540886"/>
-      <w:bookmarkStart w:name="_Toc1598766054" w:id="1922197869"/>
-      <w:r>
-        <w:rPr/>
-        <w:t>2.3. Doelstelling</w:t>
-      </w:r>
-      <w:bookmarkEnd w:id="33523524"/>
-      <w:bookmarkEnd w:id="1798540886"/>
-      <w:bookmarkEnd w:id="1922197869"/>
-    </w:p>
-    <w:p>
-      <w:pPr>
-        <w:pStyle w:val="Standaard"/>
-      </w:pPr>
-      <w:r>
-        <w:rPr/>
-        <w:t xml:space="preserve">We gaan </w:t>
-      </w:r>
-      <w:r>
-        <w:rPr/>
-        <w:t>een website reverse-engineeren.</w:t>
-      </w:r>
-    </w:p>
-    <w:p>
-      <w:pPr>
-        <w:pStyle w:val="Kop2"/>
-      </w:pPr>
-      <w:bookmarkStart w:name="_Toc451988457" w:id="932940279"/>
-      <w:bookmarkStart w:name="_Toc787764017" w:id="2016675653"/>
-      <w:bookmarkStart w:name="_Toc1069530714" w:id="404863630"/>
-      <w:r>
-        <w:rPr/>
-        <w:t>2.4 Eisen</w:t>
-      </w:r>
-      <w:r>
-        <w:rPr/>
-        <w:t>*</w:t>
-      </w:r>
-      <w:bookmarkEnd w:id="932940279"/>
-      <w:bookmarkEnd w:id="2016675653"/>
-      <w:bookmarkEnd w:id="404863630"/>
-    </w:p>
-    <w:p>
-      <w:pPr>
-        <w:pStyle w:val="Standaard"/>
-        <w:rPr>
-          <w:rFonts w:ascii="Calibri" w:hAnsi="Calibri" w:eastAsia="Calibri" w:cs="Calibri"/>
-          <w:noProof w:val="0"/>
+          <w:rFonts w:ascii="Calibri" w:eastAsia="Calibri" w:hAnsi="Calibri" w:cs="Calibri"/>
           <w:sz w:val="24"/>
           <w:szCs w:val="24"/>
-          <w:lang w:val="nl-NL"/>
         </w:rPr>
       </w:pPr>
       <w:r>
-        <w:rPr/>
         <w:t xml:space="preserve">Het verslag moet opgesteld worden volgens de </w:t>
       </w:r>
       <w:r>
-        <w:rPr/>
         <w:t>desbetreffende</w:t>
       </w:r>
       <w:r>
-        <w:rPr/>
         <w:t xml:space="preserve"> richtlijnen.</w:t>
       </w:r>
       <w:r>
@@ -1467,58 +1041,49 @@
       </w:r>
       <w:r>
         <w:rPr>
-          <w:rFonts w:ascii="Calibri" w:hAnsi="Calibri" w:eastAsia="Calibri" w:cs="Calibri"/>
-          <w:noProof w:val="0"/>
+          <w:rFonts w:ascii="Calibri" w:eastAsia="Calibri" w:hAnsi="Calibri" w:cs="Calibri"/>
           <w:sz w:val="24"/>
           <w:szCs w:val="24"/>
-          <w:lang w:val="nl-NL"/>
         </w:rPr>
         <w:t>De diagrammen moeten net een overzichtelijk zijn gemaakt</w:t>
       </w:r>
       <w:r>
         <w:rPr>
-          <w:rFonts w:ascii="Calibri" w:hAnsi="Calibri" w:eastAsia="Calibri" w:cs="Calibri"/>
-          <w:noProof w:val="0"/>
+          <w:rFonts w:ascii="Calibri" w:eastAsia="Calibri" w:hAnsi="Calibri" w:cs="Calibri"/>
           <w:sz w:val="24"/>
           <w:szCs w:val="24"/>
-          <w:lang w:val="nl-NL"/>
         </w:rPr>
         <w:t>.</w:t>
       </w:r>
     </w:p>
     <w:p>
       <w:pPr>
-        <w:pStyle w:val="Kop2"/>
-      </w:pPr>
-      <w:bookmarkStart w:name="_Toc418055500" w:id="1683976297"/>
-      <w:bookmarkStart w:name="_Toc826028866" w:id="446575368"/>
-      <w:bookmarkStart w:name="_Toc217900334" w:id="929424382"/>
-      <w:r>
-        <w:rPr/>
+        <w:pStyle w:val="Heading2"/>
+      </w:pPr>
+      <w:bookmarkStart w:id="19" w:name="_Toc418055500"/>
+      <w:bookmarkStart w:id="20" w:name="_Toc826028866"/>
+      <w:bookmarkStart w:id="21" w:name="_Toc217900334"/>
+      <w:r>
         <w:t>2.5 Deadlines</w:t>
       </w:r>
-      <w:bookmarkEnd w:id="1683976297"/>
-      <w:bookmarkEnd w:id="446575368"/>
-      <w:bookmarkEnd w:id="929424382"/>
-    </w:p>
-    <w:p>
-      <w:pPr>
-        <w:pStyle w:val="Standaard"/>
-      </w:pPr>
-      <w:r>
-        <w:rPr/>
+      <w:bookmarkEnd w:id="19"/>
+      <w:bookmarkEnd w:id="20"/>
+      <w:bookmarkEnd w:id="21"/>
+    </w:p>
+    <w:p>
+      <w:r>
         <w:t>Deadline</w:t>
       </w:r>
       <w:r>
-        <w:rPr/>
-        <w:t xml:space="preserve"> voor het verslag is 15 januari</w:t>
-      </w:r>
-      <w:r>
-        <w:rPr/>
+        <w:t xml:space="preserve"> voor het verslag is </w:t>
+      </w:r>
+      <w:r>
+        <w:t>10 april</w:t>
+      </w:r>
+      <w:r>
         <w:t xml:space="preserve">. </w:t>
       </w:r>
       <w:r>
-        <w:rPr/>
         <w:t>We willen de laatste versie 1 dag eerder afhebben.</w:t>
       </w:r>
     </w:p>
@@ -1530,44 +1095,41 @@
         <w:tblLook w:val="06A0" w:firstRow="1" w:lastRow="0" w:firstColumn="1" w:lastColumn="0" w:noHBand="1" w:noVBand="1"/>
       </w:tblPr>
       <w:tblGrid>
-        <w:gridCol w:w="2550"/>
-        <w:gridCol w:w="3375"/>
+        <w:gridCol w:w="4678"/>
+        <w:gridCol w:w="1247"/>
       </w:tblGrid>
       <w:tr>
+        <w:trPr>
+          <w:cnfStyle w:val="100000000000" w:firstRow="1" w:lastRow="0" w:firstColumn="0" w:lastColumn="0" w:oddVBand="0" w:evenVBand="0" w:oddHBand="0" w:evenHBand="0" w:firstRowFirstColumn="0" w:firstRowLastColumn="0" w:lastRowFirstColumn="0" w:lastRowLastColumn="0"/>
+        </w:trPr>
         <w:tc>
           <w:tcPr>
             <w:cnfStyle w:val="001000000100" w:firstRow="0" w:lastRow="0" w:firstColumn="1" w:lastColumn="0" w:oddVBand="0" w:evenVBand="0" w:oddHBand="0" w:evenHBand="0" w:firstRowFirstColumn="1" w:firstRowLastColumn="0" w:lastRowFirstColumn="0" w:lastRowLastColumn="0"/>
-            <w:tcW w:w="2550" w:type="dxa"/>
+            <w:tcW w:w="4678" w:type="dxa"/>
             <w:tcBorders>
-              <w:bottom w:val="single" w:color="000000" w:themeColor="text1" w:sz="4"/>
+              <w:bottom w:val="single" w:sz="4" w:space="0" w:color="000000" w:themeColor="text1"/>
             </w:tcBorders>
             <w:shd w:val="clear" w:color="auto" w:fill="525252" w:themeFill="accent3" w:themeFillShade="80"/>
-            <w:tcMar/>
           </w:tcPr>
           <w:p>
             <w:pPr>
-              <w:pStyle w:val="Standaard"/>
               <w:jc w:val="left"/>
               <w:rPr>
-                <w:rFonts w:ascii="Calibri" w:hAnsi="Calibri" w:eastAsia="Calibri" w:cs="Calibri"/>
-                <w:b w:val="1"/>
-                <w:bCs w:val="1"/>
-                <w:noProof w:val="0"/>
-                <w:color w:val="FFFFFF" w:themeColor="background1" w:themeTint="FF" w:themeShade="FF"/>
+                <w:rFonts w:ascii="Calibri" w:eastAsia="Calibri" w:hAnsi="Calibri" w:cs="Calibri"/>
+                <w:b/>
+                <w:bCs/>
+                <w:color w:val="FFFFFF" w:themeColor="background1"/>
                 <w:sz w:val="22"/>
-                <w:szCs w:val="22"/>
                 <w:lang w:val="nl"/>
               </w:rPr>
             </w:pPr>
             <w:r>
               <w:rPr>
-                <w:rFonts w:ascii="Calibri" w:hAnsi="Calibri" w:eastAsia="Calibri" w:cs="Calibri"/>
-                <w:b w:val="1"/>
-                <w:bCs w:val="1"/>
-                <w:noProof w:val="0"/>
-                <w:color w:val="FFFFFF" w:themeColor="background1" w:themeTint="FF" w:themeShade="FF"/>
+                <w:rFonts w:ascii="Calibri" w:eastAsia="Calibri" w:hAnsi="Calibri" w:cs="Calibri"/>
+                <w:b/>
+                <w:bCs/>
+                <w:color w:val="FFFFFF" w:themeColor="background1"/>
                 <w:sz w:val="22"/>
-                <w:szCs w:val="22"/>
                 <w:lang w:val="nl"/>
               </w:rPr>
               <w:t>Doel</w:t>
@@ -1576,37 +1138,30 @@
         </w:tc>
         <w:tc>
           <w:tcPr>
-            <w:cnfStyle w:val="000000000000" w:firstRow="0" w:lastRow="0" w:firstColumn="0" w:lastColumn="0" w:oddVBand="0" w:evenVBand="0" w:oddHBand="0" w:evenHBand="0" w:firstRowFirstColumn="0" w:firstRowLastColumn="0" w:lastRowFirstColumn="0" w:lastRowLastColumn="0"/>
-            <w:tcW w:w="3375" w:type="dxa"/>
+            <w:tcW w:w="1247" w:type="dxa"/>
             <w:tcBorders>
-              <w:bottom w:val="single" w:color="000000" w:themeColor="text1" w:sz="4"/>
+              <w:bottom w:val="single" w:sz="4" w:space="0" w:color="000000" w:themeColor="text1"/>
             </w:tcBorders>
             <w:shd w:val="clear" w:color="auto" w:fill="525252" w:themeFill="accent3" w:themeFillShade="80"/>
-            <w:tcMar/>
           </w:tcPr>
           <w:p>
             <w:pPr>
-              <w:pStyle w:val="Standaard"/>
               <w:jc w:val="right"/>
-              <w:rPr>
-                <w:rFonts w:ascii="Calibri" w:hAnsi="Calibri" w:eastAsia="Calibri" w:cs="Calibri"/>
-                <w:b w:val="1"/>
-                <w:bCs w:val="1"/>
-                <w:noProof w:val="0"/>
+              <w:cnfStyle w:val="100000000000" w:firstRow="1" w:lastRow="0" w:firstColumn="0" w:lastColumn="0" w:oddVBand="0" w:evenVBand="0" w:oddHBand="0" w:evenHBand="0" w:firstRowFirstColumn="0" w:firstRowLastColumn="0" w:lastRowFirstColumn="0" w:lastRowLastColumn="0"/>
+              <w:rPr>
+                <w:rFonts w:ascii="Calibri" w:eastAsia="Calibri" w:hAnsi="Calibri" w:cs="Calibri"/>
+                <w:b/>
+                <w:bCs/>
+                <w:lang w:val="nl"/>
+              </w:rPr>
+            </w:pPr>
+            <w:r>
+              <w:rPr>
+                <w:rFonts w:ascii="Calibri" w:eastAsia="Calibri" w:hAnsi="Calibri" w:cs="Calibri"/>
+                <w:b/>
+                <w:bCs/>
+                <w:color w:val="FFFFFF" w:themeColor="background1"/>
                 <w:sz w:val="22"/>
-                <w:szCs w:val="22"/>
-                <w:lang w:val="nl"/>
-              </w:rPr>
-            </w:pPr>
-            <w:r>
-              <w:rPr>
-                <w:rFonts w:ascii="Calibri" w:hAnsi="Calibri" w:eastAsia="Calibri" w:cs="Calibri"/>
-                <w:b w:val="1"/>
-                <w:bCs w:val="1"/>
-                <w:noProof w:val="0"/>
-                <w:color w:val="FFFFFF" w:themeColor="background1" w:themeTint="FF" w:themeShade="FF"/>
-                <w:sz w:val="22"/>
-                <w:szCs w:val="22"/>
                 <w:lang w:val="nl"/>
               </w:rPr>
               <w:t>Datum</w:t>
@@ -1618,34 +1173,28 @@
         <w:tc>
           <w:tcPr>
             <w:cnfStyle w:val="001000000000" w:firstRow="0" w:lastRow="0" w:firstColumn="1" w:lastColumn="0" w:oddVBand="0" w:evenVBand="0" w:oddHBand="0" w:evenHBand="0" w:firstRowFirstColumn="0" w:firstRowLastColumn="0" w:lastRowFirstColumn="0" w:lastRowLastColumn="0"/>
-            <w:tcW w:w="2550" w:type="dxa"/>
+            <w:tcW w:w="4678" w:type="dxa"/>
             <w:tcBorders>
-              <w:top w:val="single" w:color="000000" w:themeColor="text1" w:sz="4"/>
-              <w:left w:val="none" w:color="000000" w:themeColor="text1" w:sz="4"/>
-              <w:bottom w:val="none" w:color="000000" w:themeColor="text1" w:sz="4"/>
-              <w:right w:val="single" w:color="000000" w:themeColor="text1" w:sz="8"/>
+              <w:top w:val="single" w:sz="4" w:space="0" w:color="000000" w:themeColor="text1"/>
+              <w:left w:val="none" w:sz="4" w:space="0" w:color="000000" w:themeColor="text1"/>
+              <w:bottom w:val="none" w:sz="4" w:space="0" w:color="000000" w:themeColor="text1"/>
+              <w:right w:val="single" w:sz="8" w:space="0" w:color="000000" w:themeColor="text1"/>
             </w:tcBorders>
             <w:shd w:val="clear" w:color="auto" w:fill="E7E6E6" w:themeFill="background2"/>
-            <w:tcMar/>
           </w:tcPr>
           <w:p>
             <w:pPr>
-              <w:pStyle w:val="Standaard"/>
               <w:jc w:val="left"/>
               <w:rPr>
-                <w:rFonts w:ascii="Calibri" w:hAnsi="Calibri" w:eastAsia="Calibri" w:cs="Calibri"/>
-                <w:noProof w:val="0"/>
+                <w:rFonts w:ascii="Calibri" w:eastAsia="Calibri" w:hAnsi="Calibri" w:cs="Calibri"/>
                 <w:sz w:val="22"/>
-                <w:szCs w:val="22"/>
                 <w:lang w:val="nl"/>
               </w:rPr>
             </w:pPr>
             <w:r>
               <w:rPr>
-                <w:rFonts w:ascii="Calibri" w:hAnsi="Calibri" w:eastAsia="Calibri" w:cs="Calibri"/>
-                <w:noProof w:val="0"/>
+                <w:rFonts w:ascii="Calibri" w:eastAsia="Calibri" w:hAnsi="Calibri" w:cs="Calibri"/>
                 <w:sz w:val="22"/>
-                <w:szCs w:val="22"/>
                 <w:lang w:val="nl"/>
               </w:rPr>
               <w:t>Wireframes</w:t>
@@ -1654,38 +1203,65 @@
         </w:tc>
         <w:tc>
           <w:tcPr>
-            <w:cnfStyle w:val="000000000000" w:firstRow="0" w:lastRow="0" w:firstColumn="0" w:lastColumn="0" w:oddVBand="0" w:evenVBand="0" w:oddHBand="0" w:evenHBand="0" w:firstRowFirstColumn="0" w:firstRowLastColumn="0" w:lastRowFirstColumn="0" w:lastRowLastColumn="0"/>
-            <w:tcW w:w="3375" w:type="dxa"/>
+            <w:tcW w:w="1247" w:type="dxa"/>
             <w:tcBorders>
-              <w:top w:val="single" w:color="000000" w:themeColor="text1" w:sz="4"/>
-              <w:left w:val="single" w:color="000000" w:themeColor="text1" w:sz="8"/>
-              <w:bottom w:val="none" w:color="000000" w:themeColor="text1" w:sz="4"/>
-              <w:right w:val="none" w:color="000000" w:themeColor="text1" w:sz="4"/>
+              <w:top w:val="single" w:sz="4" w:space="0" w:color="000000" w:themeColor="text1"/>
+              <w:left w:val="single" w:sz="8" w:space="0" w:color="000000" w:themeColor="text1"/>
+              <w:bottom w:val="none" w:sz="4" w:space="0" w:color="000000" w:themeColor="text1"/>
+              <w:right w:val="none" w:sz="4" w:space="0" w:color="000000" w:themeColor="text1"/>
             </w:tcBorders>
             <w:shd w:val="clear" w:color="auto" w:fill="E7E6E6" w:themeFill="background2"/>
-            <w:tcMar/>
           </w:tcPr>
           <w:p>
             <w:pPr>
-              <w:pStyle w:val="Standaard"/>
               <w:jc w:val="right"/>
-              <w:rPr>
-                <w:rFonts w:ascii="Calibri" w:hAnsi="Calibri" w:eastAsia="Calibri" w:cs="Calibri"/>
-                <w:noProof w:val="0"/>
-                <w:sz w:val="22"/>
-                <w:szCs w:val="22"/>
+              <w:cnfStyle w:val="000000000000" w:firstRow="0" w:lastRow="0" w:firstColumn="0" w:lastColumn="0" w:oddVBand="0" w:evenVBand="0" w:oddHBand="0" w:evenHBand="0" w:firstRowFirstColumn="0" w:firstRowLastColumn="0" w:lastRowFirstColumn="0" w:lastRowLastColumn="0"/>
+              <w:rPr>
+                <w:rFonts w:ascii="Calibri" w:eastAsia="Calibri" w:hAnsi="Calibri" w:cs="Calibri"/>
                 <w:lang w:val="nl"/>
               </w:rPr>
             </w:pPr>
             <w:r>
               <w:rPr>
-                <w:rFonts w:ascii="Calibri" w:hAnsi="Calibri" w:eastAsia="Calibri" w:cs="Calibri"/>
-                <w:noProof w:val="0"/>
-                <w:sz w:val="22"/>
-                <w:szCs w:val="22"/>
-                <w:lang w:val="nl"/>
-              </w:rPr>
-              <w:t>23-12-2022</w:t>
+                <w:rFonts w:ascii="Calibri" w:eastAsia="Calibri" w:hAnsi="Calibri" w:cs="Calibri"/>
+                <w:lang w:val="nl"/>
+              </w:rPr>
+              <w:t>09</w:t>
+            </w:r>
+            <w:r>
+              <w:rPr>
+                <w:rFonts w:ascii="Calibri" w:eastAsia="Calibri" w:hAnsi="Calibri" w:cs="Calibri"/>
+                <w:lang w:val="nl"/>
+              </w:rPr>
+              <w:t>-</w:t>
+            </w:r>
+            <w:r>
+              <w:rPr>
+                <w:rFonts w:ascii="Calibri" w:eastAsia="Calibri" w:hAnsi="Calibri" w:cs="Calibri"/>
+                <w:lang w:val="nl"/>
+              </w:rPr>
+              <w:t>04</w:t>
+            </w:r>
+            <w:r>
+              <w:rPr>
+                <w:rFonts w:ascii="Calibri" w:eastAsia="Calibri" w:hAnsi="Calibri" w:cs="Calibri"/>
+                <w:lang w:val="nl"/>
+              </w:rPr>
+              <w:t>-20</w:t>
+            </w:r>
+            <w:r>
+              <w:rPr>
+                <w:rFonts w:ascii="Calibri" w:eastAsia="Calibri" w:hAnsi="Calibri" w:cs="Calibri"/>
+                <w:lang w:val="nl"/>
+              </w:rPr>
+              <w:t>3</w:t>
+            </w:r>
+            <w:r>
+              <w:rPr>
+                <w:rFonts w:ascii="Calibri" w:eastAsia="Calibri" w:hAnsi="Calibri" w:cs="Calibri"/>
+                <w:lang w:val="nl"/>
+              </w:rPr>
+              <w:t>2</w:t>
             </w:r>
           </w:p>
         </w:tc>
@@ -1694,33 +1270,27 @@
         <w:tc>
           <w:tcPr>
             <w:cnfStyle w:val="001000000000" w:firstRow="0" w:lastRow="0" w:firstColumn="1" w:lastColumn="0" w:oddVBand="0" w:evenVBand="0" w:oddHBand="0" w:evenHBand="0" w:firstRowFirstColumn="0" w:firstRowLastColumn="0" w:lastRowFirstColumn="0" w:lastRowLastColumn="0"/>
-            <w:tcW w:w="2550" w:type="dxa"/>
+            <w:tcW w:w="4678" w:type="dxa"/>
             <w:tcBorders>
-              <w:top w:val="none" w:color="000000" w:themeColor="text1" w:sz="4"/>
-              <w:left w:val="none" w:color="000000" w:themeColor="text1" w:sz="4"/>
-              <w:bottom w:val="none" w:color="000000" w:themeColor="text1" w:sz="4"/>
-              <w:right w:val="single" w:color="000000" w:themeColor="text1" w:sz="8"/>
+              <w:top w:val="none" w:sz="4" w:space="0" w:color="000000" w:themeColor="text1"/>
+              <w:left w:val="none" w:sz="4" w:space="0" w:color="000000" w:themeColor="text1"/>
+              <w:bottom w:val="none" w:sz="4" w:space="0" w:color="000000" w:themeColor="text1"/>
+              <w:right w:val="single" w:sz="8" w:space="0" w:color="000000" w:themeColor="text1"/>
             </w:tcBorders>
-            <w:tcMar/>
           </w:tcPr>
           <w:p>
             <w:pPr>
-              <w:pStyle w:val="Standaard"/>
               <w:jc w:val="left"/>
               <w:rPr>
-                <w:rFonts w:ascii="Calibri" w:hAnsi="Calibri" w:eastAsia="Calibri" w:cs="Calibri"/>
-                <w:noProof w:val="0"/>
+                <w:rFonts w:ascii="Calibri" w:eastAsia="Calibri" w:hAnsi="Calibri" w:cs="Calibri"/>
                 <w:sz w:val="22"/>
-                <w:szCs w:val="22"/>
                 <w:lang w:val="nl"/>
               </w:rPr>
             </w:pPr>
             <w:r>
               <w:rPr>
-                <w:rFonts w:ascii="Calibri" w:hAnsi="Calibri" w:eastAsia="Calibri" w:cs="Calibri"/>
-                <w:noProof w:val="0"/>
+                <w:rFonts w:ascii="Calibri" w:eastAsia="Calibri" w:hAnsi="Calibri" w:cs="Calibri"/>
                 <w:sz w:val="22"/>
-                <w:szCs w:val="22"/>
                 <w:lang w:val="nl"/>
               </w:rPr>
               <w:t>Use cases</w:t>
@@ -1729,37 +1299,64 @@
         </w:tc>
         <w:tc>
           <w:tcPr>
-            <w:cnfStyle w:val="000000000000" w:firstRow="0" w:lastRow="0" w:firstColumn="0" w:lastColumn="0" w:oddVBand="0" w:evenVBand="0" w:oddHBand="0" w:evenHBand="0" w:firstRowFirstColumn="0" w:firstRowLastColumn="0" w:lastRowFirstColumn="0" w:lastRowLastColumn="0"/>
-            <w:tcW w:w="3375" w:type="dxa"/>
+            <w:tcW w:w="1247" w:type="dxa"/>
             <w:tcBorders>
-              <w:top w:val="none" w:color="000000" w:themeColor="text1" w:sz="4"/>
-              <w:left w:val="single" w:color="000000" w:themeColor="text1" w:sz="8"/>
-              <w:bottom w:val="none" w:color="000000" w:themeColor="text1" w:sz="4"/>
-              <w:right w:val="none" w:color="000000" w:themeColor="text1" w:sz="4"/>
+              <w:top w:val="none" w:sz="4" w:space="0" w:color="000000" w:themeColor="text1"/>
+              <w:left w:val="single" w:sz="8" w:space="0" w:color="000000" w:themeColor="text1"/>
+              <w:bottom w:val="none" w:sz="4" w:space="0" w:color="000000" w:themeColor="text1"/>
+              <w:right w:val="none" w:sz="4" w:space="0" w:color="000000" w:themeColor="text1"/>
             </w:tcBorders>
-            <w:tcMar/>
           </w:tcPr>
           <w:p>
             <w:pPr>
-              <w:pStyle w:val="Standaard"/>
               <w:jc w:val="right"/>
-              <w:rPr>
-                <w:rFonts w:ascii="Calibri" w:hAnsi="Calibri" w:eastAsia="Calibri" w:cs="Calibri"/>
-                <w:noProof w:val="0"/>
-                <w:sz w:val="22"/>
-                <w:szCs w:val="22"/>
+              <w:cnfStyle w:val="000000000000" w:firstRow="0" w:lastRow="0" w:firstColumn="0" w:lastColumn="0" w:oddVBand="0" w:evenVBand="0" w:oddHBand="0" w:evenHBand="0" w:firstRowFirstColumn="0" w:firstRowLastColumn="0" w:lastRowFirstColumn="0" w:lastRowLastColumn="0"/>
+              <w:rPr>
+                <w:rFonts w:ascii="Calibri" w:eastAsia="Calibri" w:hAnsi="Calibri" w:cs="Calibri"/>
                 <w:lang w:val="nl"/>
               </w:rPr>
             </w:pPr>
             <w:r>
               <w:rPr>
-                <w:rFonts w:ascii="Calibri" w:hAnsi="Calibri" w:eastAsia="Calibri" w:cs="Calibri"/>
-                <w:noProof w:val="0"/>
-                <w:sz w:val="22"/>
-                <w:szCs w:val="22"/>
-                <w:lang w:val="nl"/>
-              </w:rPr>
-              <w:t>23-12-2022</w:t>
+                <w:rFonts w:ascii="Calibri" w:eastAsia="Calibri" w:hAnsi="Calibri" w:cs="Calibri"/>
+                <w:lang w:val="nl"/>
+              </w:rPr>
+              <w:t>09</w:t>
+            </w:r>
+            <w:r>
+              <w:rPr>
+                <w:rFonts w:ascii="Calibri" w:eastAsia="Calibri" w:hAnsi="Calibri" w:cs="Calibri"/>
+                <w:lang w:val="nl"/>
+              </w:rPr>
+              <w:t>-</w:t>
+            </w:r>
+            <w:r>
+              <w:rPr>
+                <w:rFonts w:ascii="Calibri" w:eastAsia="Calibri" w:hAnsi="Calibri" w:cs="Calibri"/>
+                <w:lang w:val="nl"/>
+              </w:rPr>
+              <w:t>04</w:t>
+            </w:r>
+            <w:r>
+              <w:rPr>
+                <w:rFonts w:ascii="Calibri" w:eastAsia="Calibri" w:hAnsi="Calibri" w:cs="Calibri"/>
+                <w:lang w:val="nl"/>
+              </w:rPr>
+              <w:t>-20</w:t>
+            </w:r>
+            <w:r>
+              <w:rPr>
+                <w:rFonts w:ascii="Calibri" w:eastAsia="Calibri" w:hAnsi="Calibri" w:cs="Calibri"/>
+                <w:lang w:val="nl"/>
+              </w:rPr>
+              <w:t>3</w:t>
+            </w:r>
+            <w:r>
+              <w:rPr>
+                <w:rFonts w:ascii="Calibri" w:eastAsia="Calibri" w:hAnsi="Calibri" w:cs="Calibri"/>
+                <w:lang w:val="nl"/>
+              </w:rPr>
+              <w:t>2</w:t>
             </w:r>
           </w:p>
         </w:tc>
@@ -1768,34 +1365,28 @@
         <w:tc>
           <w:tcPr>
             <w:cnfStyle w:val="001000000000" w:firstRow="0" w:lastRow="0" w:firstColumn="1" w:lastColumn="0" w:oddVBand="0" w:evenVBand="0" w:oddHBand="0" w:evenHBand="0" w:firstRowFirstColumn="0" w:firstRowLastColumn="0" w:lastRowFirstColumn="0" w:lastRowLastColumn="0"/>
-            <w:tcW w:w="2550" w:type="dxa"/>
+            <w:tcW w:w="4678" w:type="dxa"/>
             <w:tcBorders>
-              <w:top w:val="none" w:color="000000" w:themeColor="text1" w:sz="4"/>
-              <w:left w:val="none" w:color="000000" w:themeColor="text1" w:sz="4"/>
-              <w:bottom w:val="none" w:color="000000" w:themeColor="text1" w:sz="4"/>
-              <w:right w:val="single" w:color="000000" w:themeColor="text1" w:sz="8"/>
+              <w:top w:val="none" w:sz="4" w:space="0" w:color="000000" w:themeColor="text1"/>
+              <w:left w:val="none" w:sz="4" w:space="0" w:color="000000" w:themeColor="text1"/>
+              <w:bottom w:val="none" w:sz="4" w:space="0" w:color="000000" w:themeColor="text1"/>
+              <w:right w:val="single" w:sz="8" w:space="0" w:color="000000" w:themeColor="text1"/>
             </w:tcBorders>
             <w:shd w:val="clear" w:color="auto" w:fill="E7E6E6" w:themeFill="background2"/>
-            <w:tcMar/>
           </w:tcPr>
           <w:p>
             <w:pPr>
-              <w:pStyle w:val="Standaard"/>
               <w:jc w:val="left"/>
               <w:rPr>
-                <w:rFonts w:ascii="Calibri" w:hAnsi="Calibri" w:eastAsia="Calibri" w:cs="Calibri"/>
-                <w:noProof w:val="0"/>
+                <w:rFonts w:ascii="Calibri" w:eastAsia="Calibri" w:hAnsi="Calibri" w:cs="Calibri"/>
                 <w:sz w:val="22"/>
-                <w:szCs w:val="22"/>
                 <w:lang w:val="nl"/>
               </w:rPr>
             </w:pPr>
             <w:r>
               <w:rPr>
-                <w:rFonts w:ascii="Calibri" w:hAnsi="Calibri" w:eastAsia="Calibri" w:cs="Calibri"/>
-                <w:noProof w:val="0"/>
+                <w:rFonts w:ascii="Calibri" w:eastAsia="Calibri" w:hAnsi="Calibri" w:cs="Calibri"/>
                 <w:sz w:val="22"/>
-                <w:szCs w:val="22"/>
                 <w:lang w:val="nl"/>
               </w:rPr>
               <w:t>ERD</w:t>
@@ -1804,38 +1395,65 @@
         </w:tc>
         <w:tc>
           <w:tcPr>
-            <w:cnfStyle w:val="000000000000" w:firstRow="0" w:lastRow="0" w:firstColumn="0" w:lastColumn="0" w:oddVBand="0" w:evenVBand="0" w:oddHBand="0" w:evenHBand="0" w:firstRowFirstColumn="0" w:firstRowLastColumn="0" w:lastRowFirstColumn="0" w:lastRowLastColumn="0"/>
-            <w:tcW w:w="3375" w:type="dxa"/>
+            <w:tcW w:w="1247" w:type="dxa"/>
             <w:tcBorders>
-              <w:top w:val="none" w:color="000000" w:themeColor="text1" w:sz="4"/>
-              <w:left w:val="single" w:color="000000" w:themeColor="text1" w:sz="8"/>
-              <w:bottom w:val="none" w:color="000000" w:themeColor="text1" w:sz="4"/>
-              <w:right w:val="none" w:color="000000" w:themeColor="text1" w:sz="4"/>
+              <w:top w:val="none" w:sz="4" w:space="0" w:color="000000" w:themeColor="text1"/>
+              <w:left w:val="single" w:sz="8" w:space="0" w:color="000000" w:themeColor="text1"/>
+              <w:bottom w:val="none" w:sz="4" w:space="0" w:color="000000" w:themeColor="text1"/>
+              <w:right w:val="none" w:sz="4" w:space="0" w:color="000000" w:themeColor="text1"/>
             </w:tcBorders>
             <w:shd w:val="clear" w:color="auto" w:fill="E7E6E6" w:themeFill="background2"/>
-            <w:tcMar/>
           </w:tcPr>
           <w:p>
             <w:pPr>
-              <w:pStyle w:val="Standaard"/>
               <w:jc w:val="right"/>
-              <w:rPr>
-                <w:rFonts w:ascii="Calibri" w:hAnsi="Calibri" w:eastAsia="Calibri" w:cs="Calibri"/>
-                <w:noProof w:val="0"/>
-                <w:sz w:val="22"/>
-                <w:szCs w:val="22"/>
+              <w:cnfStyle w:val="000000000000" w:firstRow="0" w:lastRow="0" w:firstColumn="0" w:lastColumn="0" w:oddVBand="0" w:evenVBand="0" w:oddHBand="0" w:evenHBand="0" w:firstRowFirstColumn="0" w:firstRowLastColumn="0" w:lastRowFirstColumn="0" w:lastRowLastColumn="0"/>
+              <w:rPr>
+                <w:rFonts w:ascii="Calibri" w:eastAsia="Calibri" w:hAnsi="Calibri" w:cs="Calibri"/>
                 <w:lang w:val="nl"/>
               </w:rPr>
             </w:pPr>
             <w:r>
               <w:rPr>
-                <w:rFonts w:ascii="Calibri" w:hAnsi="Calibri" w:eastAsia="Calibri" w:cs="Calibri"/>
-                <w:noProof w:val="0"/>
-                <w:sz w:val="22"/>
-                <w:szCs w:val="22"/>
-                <w:lang w:val="nl"/>
-              </w:rPr>
-              <w:t>23-12-2022</w:t>
+                <w:rFonts w:ascii="Calibri" w:eastAsia="Calibri" w:hAnsi="Calibri" w:cs="Calibri"/>
+                <w:lang w:val="nl"/>
+              </w:rPr>
+              <w:t>09</w:t>
+            </w:r>
+            <w:r>
+              <w:rPr>
+                <w:rFonts w:ascii="Calibri" w:eastAsia="Calibri" w:hAnsi="Calibri" w:cs="Calibri"/>
+                <w:lang w:val="nl"/>
+              </w:rPr>
+              <w:t>-</w:t>
+            </w:r>
+            <w:r>
+              <w:rPr>
+                <w:rFonts w:ascii="Calibri" w:eastAsia="Calibri" w:hAnsi="Calibri" w:cs="Calibri"/>
+                <w:lang w:val="nl"/>
+              </w:rPr>
+              <w:t>04</w:t>
+            </w:r>
+            <w:r>
+              <w:rPr>
+                <w:rFonts w:ascii="Calibri" w:eastAsia="Calibri" w:hAnsi="Calibri" w:cs="Calibri"/>
+                <w:lang w:val="nl"/>
+              </w:rPr>
+              <w:t>-20</w:t>
+            </w:r>
+            <w:r>
+              <w:rPr>
+                <w:rFonts w:ascii="Calibri" w:eastAsia="Calibri" w:hAnsi="Calibri" w:cs="Calibri"/>
+                <w:lang w:val="nl"/>
+              </w:rPr>
+              <w:t>3</w:t>
+            </w:r>
+            <w:r>
+              <w:rPr>
+                <w:rFonts w:ascii="Calibri" w:eastAsia="Calibri" w:hAnsi="Calibri" w:cs="Calibri"/>
+                <w:lang w:val="nl"/>
+              </w:rPr>
+              <w:t>2</w:t>
             </w:r>
           </w:p>
         </w:tc>
@@ -1844,34 +1462,28 @@
         <w:tc>
           <w:tcPr>
             <w:cnfStyle w:val="001000000000" w:firstRow="0" w:lastRow="0" w:firstColumn="1" w:lastColumn="0" w:oddVBand="0" w:evenVBand="0" w:oddHBand="0" w:evenHBand="0" w:firstRowFirstColumn="0" w:firstRowLastColumn="0" w:lastRowFirstColumn="0" w:lastRowLastColumn="0"/>
-            <w:tcW w:w="2550" w:type="dxa"/>
+            <w:tcW w:w="4678" w:type="dxa"/>
             <w:tcBorders>
-              <w:top w:val="none" w:color="000000" w:themeColor="text1" w:sz="4"/>
-              <w:left w:val="none" w:color="000000" w:themeColor="text1" w:sz="4"/>
-              <w:bottom w:val="none" w:color="000000" w:themeColor="text1" w:sz="4"/>
-              <w:right w:val="single" w:color="000000" w:themeColor="text1" w:sz="8"/>
+              <w:top w:val="none" w:sz="4" w:space="0" w:color="000000" w:themeColor="text1"/>
+              <w:left w:val="none" w:sz="4" w:space="0" w:color="000000" w:themeColor="text1"/>
+              <w:bottom w:val="none" w:sz="4" w:space="0" w:color="000000" w:themeColor="text1"/>
+              <w:right w:val="single" w:sz="8" w:space="0" w:color="000000" w:themeColor="text1"/>
             </w:tcBorders>
-            <w:tcMar/>
           </w:tcPr>
           <w:p>
             <w:pPr>
-              <w:pStyle w:val="Standaard"/>
               <w:jc w:val="left"/>
               <w:rPr>
-                <w:rFonts w:ascii="Calibri" w:hAnsi="Calibri" w:eastAsia="Calibri" w:cs="Calibri"/>
-                <w:noProof w:val="0"/>
+                <w:rFonts w:ascii="Calibri" w:eastAsia="Calibri" w:hAnsi="Calibri" w:cs="Calibri"/>
                 <w:sz w:val="22"/>
-                <w:szCs w:val="22"/>
                 <w:u w:val="single"/>
                 <w:lang w:val="nl"/>
               </w:rPr>
             </w:pPr>
             <w:r>
               <w:rPr>
-                <w:rFonts w:ascii="Calibri" w:hAnsi="Calibri" w:eastAsia="Calibri" w:cs="Calibri"/>
-                <w:noProof w:val="0"/>
+                <w:rFonts w:ascii="Calibri" w:eastAsia="Calibri" w:hAnsi="Calibri" w:cs="Calibri"/>
                 <w:sz w:val="22"/>
-                <w:szCs w:val="22"/>
                 <w:u w:val="single"/>
                 <w:lang w:val="nl"/>
               </w:rPr>
@@ -1881,273 +1493,299 @@
         </w:tc>
         <w:tc>
           <w:tcPr>
-            <w:cnfStyle w:val="000000000000" w:firstRow="0" w:lastRow="0" w:firstColumn="0" w:lastColumn="0" w:oddVBand="0" w:evenVBand="0" w:oddHBand="0" w:evenHBand="0" w:firstRowFirstColumn="0" w:firstRowLastColumn="0" w:lastRowFirstColumn="0" w:lastRowLastColumn="0"/>
-            <w:tcW w:w="3375" w:type="dxa"/>
+            <w:tcW w:w="1247" w:type="dxa"/>
             <w:tcBorders>
-              <w:top w:val="none" w:color="000000" w:themeColor="text1" w:sz="4"/>
-              <w:left w:val="single" w:color="000000" w:themeColor="text1" w:sz="8"/>
-              <w:bottom w:val="none" w:color="000000" w:themeColor="text1" w:sz="4"/>
-              <w:right w:val="none" w:color="000000" w:themeColor="text1" w:sz="4"/>
+              <w:top w:val="none" w:sz="4" w:space="0" w:color="000000" w:themeColor="text1"/>
+              <w:left w:val="single" w:sz="8" w:space="0" w:color="000000" w:themeColor="text1"/>
+              <w:bottom w:val="none" w:sz="4" w:space="0" w:color="000000" w:themeColor="text1"/>
+              <w:right w:val="none" w:sz="4" w:space="0" w:color="000000" w:themeColor="text1"/>
             </w:tcBorders>
-            <w:tcMar/>
           </w:tcPr>
           <w:p>
             <w:pPr>
-              <w:pStyle w:val="Standaard"/>
               <w:jc w:val="right"/>
-              <w:rPr>
-                <w:rFonts w:ascii="Calibri" w:hAnsi="Calibri" w:eastAsia="Calibri" w:cs="Calibri"/>
-                <w:noProof w:val="0"/>
-                <w:sz w:val="22"/>
-                <w:szCs w:val="22"/>
+              <w:cnfStyle w:val="000000000000" w:firstRow="0" w:lastRow="0" w:firstColumn="0" w:lastColumn="0" w:oddVBand="0" w:evenVBand="0" w:oddHBand="0" w:evenHBand="0" w:firstRowFirstColumn="0" w:firstRowLastColumn="0" w:lastRowFirstColumn="0" w:lastRowLastColumn="0"/>
+              <w:rPr>
+                <w:rFonts w:ascii="Calibri" w:eastAsia="Calibri" w:hAnsi="Calibri" w:cs="Calibri"/>
                 <w:lang w:val="nl"/>
               </w:rPr>
             </w:pPr>
             <w:r>
               <w:rPr>
-                <w:rFonts w:ascii="Calibri" w:hAnsi="Calibri" w:eastAsia="Calibri" w:cs="Calibri"/>
-                <w:noProof w:val="0"/>
-                <w:sz w:val="22"/>
-                <w:szCs w:val="22"/>
-                <w:lang w:val="nl"/>
-              </w:rPr>
-              <w:t>14-01-2023</w:t>
+                <w:rFonts w:ascii="Calibri" w:eastAsia="Calibri" w:hAnsi="Calibri" w:cs="Calibri"/>
+                <w:lang w:val="nl"/>
+              </w:rPr>
+              <w:t>09</w:t>
+            </w:r>
+            <w:r>
+              <w:rPr>
+                <w:rFonts w:ascii="Calibri" w:eastAsia="Calibri" w:hAnsi="Calibri" w:cs="Calibri"/>
+                <w:lang w:val="nl"/>
+              </w:rPr>
+              <w:t>-</w:t>
+            </w:r>
+            <w:r>
+              <w:rPr>
+                <w:rFonts w:ascii="Calibri" w:eastAsia="Calibri" w:hAnsi="Calibri" w:cs="Calibri"/>
+                <w:lang w:val="nl"/>
+              </w:rPr>
+              <w:t>04</w:t>
+            </w:r>
+            <w:r>
+              <w:rPr>
+                <w:rFonts w:ascii="Calibri" w:eastAsia="Calibri" w:hAnsi="Calibri" w:cs="Calibri"/>
+                <w:lang w:val="nl"/>
+              </w:rPr>
+              <w:t>-20</w:t>
+            </w:r>
+            <w:r>
+              <w:rPr>
+                <w:rFonts w:ascii="Calibri" w:eastAsia="Calibri" w:hAnsi="Calibri" w:cs="Calibri"/>
+                <w:lang w:val="nl"/>
+              </w:rPr>
+              <w:t>3</w:t>
+            </w:r>
+            <w:r>
+              <w:rPr>
+                <w:rFonts w:ascii="Calibri" w:eastAsia="Calibri" w:hAnsi="Calibri" w:cs="Calibri"/>
+                <w:lang w:val="nl"/>
+              </w:rPr>
+              <w:t>2</w:t>
             </w:r>
           </w:p>
         </w:tc>
       </w:tr>
     </w:tbl>
     <w:p>
-      <w:pPr>
-        <w:pStyle w:val="Standaard"/>
-      </w:pPr>
       <w:r>
         <w:br w:type="page"/>
       </w:r>
     </w:p>
-    <w:p w14:noSpellErr="1">
-      <w:pPr>
-        <w:pStyle w:val="Kop1"/>
-      </w:pPr>
-      <w:bookmarkStart w:name="_Toc1559064863" w:id="1147127527"/>
-      <w:bookmarkStart w:name="_Toc126910695" w:id="1758465965"/>
-      <w:bookmarkStart w:name="_Toc1212482732" w:id="314996005"/>
-      <w:r>
-        <w:rPr/>
+    <w:p>
+      <w:pPr>
+        <w:pStyle w:val="Heading1"/>
+      </w:pPr>
+      <w:bookmarkStart w:id="22" w:name="_Toc1559064863"/>
+      <w:bookmarkStart w:id="23" w:name="_Toc126910695"/>
+      <w:bookmarkStart w:id="24" w:name="_Toc1212482732"/>
+      <w:r>
+        <w:lastRenderedPageBreak/>
         <w:t>3. Activiteiten</w:t>
       </w:r>
-      <w:bookmarkEnd w:id="1147127527"/>
-      <w:bookmarkEnd w:id="1758465965"/>
-      <w:bookmarkEnd w:id="314996005"/>
-    </w:p>
-    <w:p>
-      <w:pPr>
-        <w:pStyle w:val="Kop2"/>
-      </w:pPr>
-      <w:bookmarkStart w:name="_Toc900184290" w:id="2049190984"/>
-      <w:bookmarkStart w:name="_Toc1290186132" w:id="947383051"/>
-      <w:bookmarkStart w:name="_Toc1819581071" w:id="1787263864"/>
+      <w:bookmarkEnd w:id="22"/>
+      <w:bookmarkEnd w:id="23"/>
+      <w:bookmarkEnd w:id="24"/>
+    </w:p>
+    <w:p>
+      <w:pPr>
+        <w:pStyle w:val="Heading2"/>
+      </w:pPr>
+      <w:bookmarkStart w:id="25" w:name="_Toc900184290"/>
+      <w:bookmarkStart w:id="26" w:name="_Toc1290186132"/>
+      <w:bookmarkStart w:id="27" w:name="_Toc1819581071"/>
       <w:r>
         <w:br/>
-      </w:r>
-      <w:r>
-        <w:rPr/>
-        <w:t>3.1 Welke taken zijn er?*</w:t>
-      </w:r>
-      <w:bookmarkEnd w:id="2049190984"/>
-      <w:bookmarkEnd w:id="947383051"/>
-      <w:bookmarkEnd w:id="1787263864"/>
-    </w:p>
-    <w:p>
-      <w:pPr>
-        <w:pStyle w:val="Standaard"/>
-      </w:pPr>
-      <w:r>
-        <w:rPr/>
+        <w:t xml:space="preserve">3.1 Welke taken zijn </w:t>
+      </w:r>
+      <w:bookmarkEnd w:id="25"/>
+      <w:bookmarkEnd w:id="26"/>
+      <w:bookmarkEnd w:id="27"/>
+      <w:r>
+        <w:t>er?</w:t>
+      </w:r>
+    </w:p>
+    <w:p>
+      <w:r>
+        <w:t>De volgende taken moeten gedaan worden voor een goed eindproduct:</w:t>
+      </w:r>
+    </w:p>
+    <w:p>
+      <w:pPr>
+        <w:pStyle w:val="ListParagraph"/>
+        <w:numPr>
+          <w:ilvl w:val="0"/>
+          <w:numId w:val="1"/>
+        </w:numPr>
+      </w:pPr>
+      <w:r>
         <w:t>Website kiezen.</w:t>
       </w:r>
     </w:p>
     <w:p>
       <w:pPr>
-        <w:pStyle w:val="Standaard"/>
-      </w:pPr>
-      <w:r>
-        <w:rPr/>
+        <w:pStyle w:val="ListParagraph"/>
+        <w:numPr>
+          <w:ilvl w:val="0"/>
+          <w:numId w:val="1"/>
+        </w:numPr>
+      </w:pPr>
+      <w:proofErr w:type="spellStart"/>
+      <w:r>
         <w:t>Wireframes</w:t>
       </w:r>
-      <w:r>
-        <w:rPr/>
+      <w:proofErr w:type="spellEnd"/>
+      <w:r>
         <w:t xml:space="preserve"> maken.</w:t>
       </w:r>
     </w:p>
     <w:p>
       <w:pPr>
-        <w:pStyle w:val="Standaard"/>
-      </w:pPr>
-      <w:r>
-        <w:rPr/>
+        <w:pStyle w:val="ListParagraph"/>
+        <w:numPr>
+          <w:ilvl w:val="0"/>
+          <w:numId w:val="1"/>
+        </w:numPr>
+      </w:pPr>
+      <w:proofErr w:type="spellStart"/>
+      <w:r>
         <w:t>Use</w:t>
       </w:r>
-      <w:r>
-        <w:rPr/>
+      <w:proofErr w:type="spellEnd"/>
+      <w:r>
         <w:t xml:space="preserve"> case diagram</w:t>
       </w:r>
       <w:r>
-        <w:rPr/>
         <w:t xml:space="preserve"> maken</w:t>
       </w:r>
       <w:r>
-        <w:rPr/>
         <w:t>.</w:t>
       </w:r>
     </w:p>
     <w:p>
       <w:pPr>
-        <w:pStyle w:val="Standaard"/>
-      </w:pPr>
-      <w:r>
-        <w:rPr/>
+        <w:pStyle w:val="ListParagraph"/>
+        <w:numPr>
+          <w:ilvl w:val="0"/>
+          <w:numId w:val="1"/>
+        </w:numPr>
+      </w:pPr>
+      <w:r>
         <w:t>ERD maken.</w:t>
       </w:r>
     </w:p>
     <w:p>
       <w:pPr>
-        <w:pStyle w:val="Standaard"/>
-      </w:pPr>
-      <w:r>
-        <w:rPr/>
+        <w:pStyle w:val="ListParagraph"/>
+        <w:numPr>
+          <w:ilvl w:val="0"/>
+          <w:numId w:val="1"/>
+        </w:numPr>
+      </w:pPr>
+      <w:r>
         <w:t>Uitleg schrijven voor alle bovenstaande punten.</w:t>
       </w:r>
     </w:p>
     <w:p>
       <w:pPr>
-        <w:pStyle w:val="Standaard"/>
-      </w:pPr>
-      <w:r>
-        <w:rPr/>
+        <w:pStyle w:val="ListParagraph"/>
+        <w:numPr>
+          <w:ilvl w:val="0"/>
+          <w:numId w:val="1"/>
+        </w:numPr>
+      </w:pPr>
+      <w:r>
         <w:t>Verslag opstellen en schrijven.</w:t>
       </w:r>
     </w:p>
     <w:p>
       <w:pPr>
-        <w:pStyle w:val="Kop2"/>
-      </w:pPr>
-      <w:bookmarkStart w:name="_Toc1408947621" w:id="2133023329"/>
-      <w:bookmarkStart w:name="_Toc902708264" w:id="322644914"/>
-      <w:bookmarkStart w:name="_Toc896963588" w:id="122504000"/>
-      <w:r>
-        <w:rPr/>
-        <w:t>3.2. Welke activiteiten horen hierbij?*</w:t>
-      </w:r>
-      <w:bookmarkEnd w:id="2133023329"/>
-      <w:bookmarkEnd w:id="322644914"/>
-      <w:bookmarkEnd w:id="122504000"/>
-    </w:p>
-    <w:p>
-      <w:pPr>
-        <w:pStyle w:val="Standaard"/>
-      </w:pPr>
-      <w:r>
-        <w:rPr/>
+        <w:pStyle w:val="Heading2"/>
+      </w:pPr>
+      <w:bookmarkStart w:id="28" w:name="_Toc1408947621"/>
+      <w:bookmarkStart w:id="29" w:name="_Toc902708264"/>
+      <w:bookmarkStart w:id="30" w:name="_Toc896963588"/>
+      <w:r>
+        <w:t>3.2. Welke activiteiten horen hierbij?</w:t>
+      </w:r>
+      <w:bookmarkEnd w:id="28"/>
+      <w:bookmarkEnd w:id="29"/>
+      <w:bookmarkEnd w:id="30"/>
+    </w:p>
+    <w:p>
+      <w:r>
         <w:t>Elk onderdeel is apart behalve het uitschrijven van hun onderdeel. Dit moet uiteindelijk in het verslag komen dus dat heeft weer te maken met het verslag.</w:t>
       </w:r>
     </w:p>
-    <w:p w14:noSpellErr="1">
-      <w:pPr>
-        <w:pStyle w:val="Kop2"/>
-      </w:pPr>
-      <w:bookmarkStart w:name="_Toc1281510075" w:id="2094651203"/>
-      <w:bookmarkStart w:name="_Toc1222049302" w:id="1539717320"/>
-      <w:bookmarkStart w:name="_Toc1338410488" w:id="1761844083"/>
-      <w:r>
-        <w:rPr/>
+    <w:p>
+      <w:pPr>
+        <w:pStyle w:val="Heading2"/>
+      </w:pPr>
+      <w:bookmarkStart w:id="31" w:name="_Toc1281510075"/>
+      <w:bookmarkStart w:id="32" w:name="_Toc1222049302"/>
+      <w:bookmarkStart w:id="33" w:name="_Toc1338410488"/>
+      <w:r>
         <w:t>3.3 Wie voert het uit?</w:t>
       </w:r>
-      <w:bookmarkEnd w:id="2094651203"/>
-      <w:bookmarkEnd w:id="1539717320"/>
-      <w:bookmarkEnd w:id="1761844083"/>
-    </w:p>
-    <w:p>
-      <w:pPr>
-        <w:pStyle w:val="Standaard"/>
-      </w:pPr>
-      <w:r>
-        <w:rPr/>
+      <w:bookmarkEnd w:id="31"/>
+      <w:bookmarkEnd w:id="32"/>
+      <w:bookmarkEnd w:id="33"/>
+    </w:p>
+    <w:p>
+      <w:r>
         <w:t xml:space="preserve">Tycho </w:t>
       </w:r>
       <w:r>
-        <w:rPr/>
         <w:t>- ERD</w:t>
       </w:r>
       <w:r>
-        <w:rPr/>
         <w:t>, verslag</w:t>
       </w:r>
     </w:p>
     <w:p>
-      <w:pPr>
-        <w:pStyle w:val="Standaard"/>
-      </w:pPr>
-      <w:r>
-        <w:rPr/>
+      <w:proofErr w:type="spellStart"/>
+      <w:r>
         <w:t>Janick</w:t>
       </w:r>
-      <w:r>
-        <w:rPr/>
+      <w:proofErr w:type="spellEnd"/>
+      <w:r>
         <w:t xml:space="preserve"> – </w:t>
       </w:r>
-      <w:r>
-        <w:rPr/>
+      <w:proofErr w:type="spellStart"/>
+      <w:r>
         <w:t>Wireframes</w:t>
       </w:r>
-      <w:r>
-        <w:rPr/>
+      <w:proofErr w:type="spellEnd"/>
+      <w:r>
         <w:t>, verslag</w:t>
       </w:r>
     </w:p>
     <w:p>
-      <w:pPr>
-        <w:pStyle w:val="Standaard"/>
-      </w:pPr>
-      <w:r>
-        <w:rPr/>
+      <w:r>
         <w:t>Sander</w:t>
       </w:r>
       <w:r>
-        <w:rPr/>
         <w:t xml:space="preserve"> – </w:t>
       </w:r>
-      <w:r>
-        <w:rPr/>
+      <w:proofErr w:type="spellStart"/>
+      <w:r>
         <w:t>Use</w:t>
       </w:r>
-      <w:r>
-        <w:rPr/>
+      <w:proofErr w:type="spellEnd"/>
+      <w:r>
         <w:t xml:space="preserve"> case diagram, verslag</w:t>
       </w:r>
     </w:p>
     <w:p>
       <w:pPr>
-        <w:pStyle w:val="Kop2"/>
-      </w:pPr>
-      <w:bookmarkStart w:name="_Toc1418467990" w:id="2006267415"/>
-      <w:bookmarkStart w:name="_Toc521571693" w:id="520606902"/>
-      <w:bookmarkStart w:name="_Toc472202497" w:id="1818540620"/>
-      <w:r>
-        <w:rPr/>
+        <w:pStyle w:val="Heading2"/>
+      </w:pPr>
+      <w:bookmarkStart w:id="34" w:name="_Toc1418467990"/>
+      <w:bookmarkStart w:id="35" w:name="_Toc521571693"/>
+      <w:bookmarkStart w:id="36" w:name="_Toc472202497"/>
+      <w:r>
         <w:t>3.4. Stand van zaken (voltooid, onvoltooid, in progressie)</w:t>
       </w:r>
-      <w:bookmarkEnd w:id="2006267415"/>
-      <w:bookmarkEnd w:id="520606902"/>
-      <w:bookmarkEnd w:id="1818540620"/>
+      <w:bookmarkEnd w:id="34"/>
+      <w:bookmarkEnd w:id="35"/>
+      <w:bookmarkEnd w:id="36"/>
     </w:p>
     <w:tbl>
       <w:tblPr>
         <w:tblStyle w:val="TableGridLight"/>
         <w:tblW w:w="0" w:type="auto"/>
         <w:tblBorders>
-          <w:left w:val="single" w:color="BFBFBF" w:themeColor="background1" w:themeShade="BF" w:sz="48"/>
-          <w:insideV w:val="single" w:color="000000" w:themeColor="text1" w:sz="12"/>
+          <w:left w:val="single" w:sz="48" w:space="0" w:color="BFBFBF" w:themeColor="background1" w:themeShade="BF"/>
+          <w:insideV w:val="single" w:sz="12" w:space="0" w:color="000000" w:themeColor="text1"/>
         </w:tblBorders>
         <w:tblLayout w:type="fixed"/>
         <w:tblLook w:val="06A0" w:firstRow="1" w:lastRow="0" w:firstColumn="1" w:lastColumn="0" w:noHBand="1" w:noVBand="1"/>
@@ -2162,29 +1800,28 @@
         </w:trPr>
         <w:tc>
           <w:tcPr>
-            <w:cnfStyle w:val="000000000000" w:firstRow="0" w:lastRow="0" w:firstColumn="0" w:lastColumn="0" w:oddVBand="0" w:evenVBand="0" w:oddHBand="0" w:evenHBand="0" w:firstRowFirstColumn="0" w:firstRowLastColumn="0" w:lastRowFirstColumn="0" w:lastRowLastColumn="0"/>
             <w:tcW w:w="3135" w:type="dxa"/>
             <w:tcBorders>
-              <w:top w:val="none" w:color="BFBFBF" w:themeColor="background1" w:themeShade="BF" w:sz="4"/>
-              <w:left w:val="none" w:color="BFBFBF" w:themeColor="background1" w:themeShade="BF" w:sz="48"/>
-              <w:bottom w:val="none" w:color="000000" w:themeColor="text1" w:sz="12"/>
-              <w:right w:val="none" w:color="BFBFBF" w:themeColor="background1" w:themeShade="BF" w:sz="4"/>
+              <w:top w:val="none" w:sz="4" w:space="0" w:color="BFBFBF" w:themeColor="background1" w:themeShade="BF"/>
+              <w:left w:val="none" w:sz="48" w:space="0" w:color="BFBFBF" w:themeColor="background1" w:themeShade="BF"/>
+              <w:bottom w:val="none" w:sz="12" w:space="0" w:color="000000" w:themeColor="text1"/>
+              <w:right w:val="none" w:sz="4" w:space="0" w:color="BFBFBF" w:themeColor="background1" w:themeShade="BF"/>
             </w:tcBorders>
             <w:shd w:val="clear" w:color="auto" w:fill="525252" w:themeFill="accent3" w:themeFillShade="80"/>
-            <w:tcMar/>
           </w:tcPr>
           <w:p>
             <w:pPr>
-              <w:pStyle w:val="Standaard"/>
-              <w:rPr>
-                <w:b w:val="1"/>
-                <w:bCs w:val="1"/>
+              <w:rPr>
+                <w:b/>
+                <w:bCs/>
+                <w:color w:val="FFFFFF" w:themeColor="background1"/>
               </w:rPr>
             </w:pPr>
             <w:r>
               <w:rPr>
-                <w:b w:val="1"/>
-                <w:bCs w:val="1"/>
+                <w:b/>
+                <w:bCs/>
+                <w:color w:val="FFFFFF" w:themeColor="background1"/>
               </w:rPr>
               <w:t>Onderdeel</w:t>
             </w:r>
@@ -2192,220 +1829,29 @@
         </w:tc>
         <w:tc>
           <w:tcPr>
-            <w:cnfStyle w:val="000000000000" w:firstRow="0" w:lastRow="0" w:firstColumn="0" w:lastColumn="0" w:oddVBand="0" w:evenVBand="0" w:oddHBand="0" w:evenHBand="0" w:firstRowFirstColumn="0" w:firstRowLastColumn="0" w:lastRowFirstColumn="0" w:lastRowLastColumn="0"/>
             <w:tcW w:w="2910" w:type="dxa"/>
             <w:tcBorders>
-              <w:left w:val="none" w:color="BFBFBF" w:themeColor="background1" w:themeShade="BF" w:sz="48"/>
-              <w:bottom w:val="none" w:color="000000" w:themeColor="text1" w:sz="12"/>
+              <w:left w:val="none" w:sz="48" w:space="0" w:color="BFBFBF" w:themeColor="background1" w:themeShade="BF"/>
+              <w:bottom w:val="none" w:sz="12" w:space="0" w:color="000000" w:themeColor="text1"/>
             </w:tcBorders>
             <w:shd w:val="clear" w:color="auto" w:fill="525252" w:themeFill="accent3" w:themeFillShade="80"/>
-            <w:tcMar/>
           </w:tcPr>
           <w:p>
             <w:pPr>
-              <w:pStyle w:val="Standaard"/>
-              <w:bidi w:val="0"/>
-              <w:spacing w:before="0" w:beforeAutospacing="off" w:after="0" w:afterAutospacing="off" w:line="240" w:lineRule="auto"/>
-              <w:ind w:left="0" w:right="0"/>
               <w:jc w:val="right"/>
               <w:rPr>
-                <w:b w:val="1"/>
-                <w:bCs w:val="1"/>
+                <w:b/>
+                <w:bCs/>
+                <w:color w:val="FFFFFF" w:themeColor="background1"/>
               </w:rPr>
             </w:pPr>
             <w:r>
               <w:rPr>
-                <w:b w:val="1"/>
-                <w:bCs w:val="1"/>
+                <w:b/>
+                <w:bCs/>
+                <w:color w:val="FFFFFF" w:themeColor="background1"/>
               </w:rPr>
               <w:t>Status</w:t>
-            </w:r>
-          </w:p>
-        </w:tc>
-      </w:tr>
-      <w:tr>
-        <w:trPr>
-          <w:trHeight w:val="300"/>
-        </w:trPr>
-        <w:tc>
-          <w:tcPr>
-            <w:cnfStyle w:val="000000000000" w:firstRow="0" w:lastRow="0" w:firstColumn="0" w:lastColumn="0" w:oddVBand="0" w:evenVBand="0" w:oddHBand="0" w:evenHBand="0" w:firstRowFirstColumn="0" w:firstRowLastColumn="0" w:lastRowFirstColumn="0" w:lastRowLastColumn="0"/>
-            <w:tcW w:w="3135" w:type="dxa"/>
-            <w:tcBorders>
-              <w:top w:val="none" w:color="000000" w:themeColor="text1" w:sz="12"/>
-              <w:left w:val="none" w:color="BFBFBF" w:themeColor="background1" w:themeShade="BF" w:sz="12"/>
-              <w:bottom w:val="none" w:color="000000" w:themeColor="text1" w:sz="12"/>
-              <w:right w:val="none" w:color="000000" w:themeColor="text1" w:sz="12"/>
-            </w:tcBorders>
-            <w:tcMar/>
-          </w:tcPr>
-          <w:p>
-            <w:pPr>
-              <w:pStyle w:val="Standaard"/>
-              <w:rPr>
-                <w:b w:val="0"/>
-                <w:bCs w:val="0"/>
-              </w:rPr>
-            </w:pPr>
-            <w:r>
-              <w:rPr>
-                <w:b w:val="0"/>
-                <w:bCs w:val="0"/>
-              </w:rPr>
-              <w:t>Website kiezen</w:t>
-            </w:r>
-          </w:p>
-        </w:tc>
-        <w:tc>
-          <w:tcPr>
-            <w:cnfStyle w:val="000000000000" w:firstRow="0" w:lastRow="0" w:firstColumn="0" w:lastColumn="0" w:oddVBand="0" w:evenVBand="0" w:oddHBand="0" w:evenHBand="0" w:firstRowFirstColumn="0" w:firstRowLastColumn="0" w:lastRowFirstColumn="0" w:lastRowLastColumn="0"/>
-            <w:tcW w:w="2910" w:type="dxa"/>
-            <w:tcBorders>
-              <w:top w:val="none" w:color="000000" w:themeColor="text1" w:sz="12"/>
-              <w:left w:val="none" w:color="000000" w:themeColor="text1" w:sz="12"/>
-              <w:bottom w:val="none" w:color="000000" w:themeColor="text1" w:sz="12"/>
-              <w:right w:val="none" w:color="BFBFBF" w:themeColor="background1" w:themeShade="BF" w:sz="12"/>
-            </w:tcBorders>
-            <w:tcMar/>
-          </w:tcPr>
-          <w:p>
-            <w:pPr>
-              <w:pStyle w:val="Standaard"/>
-              <w:bidi w:val="0"/>
-              <w:spacing w:before="0" w:beforeAutospacing="off" w:after="0" w:afterAutospacing="off" w:line="240" w:lineRule="auto"/>
-              <w:ind w:left="0" w:right="0"/>
-              <w:jc w:val="right"/>
-            </w:pPr>
-            <w:r>
-              <w:rPr/>
-              <w:t>A</w:t>
-            </w:r>
-            <w:r>
-              <w:rPr/>
-              <w:t>fgerond</w:t>
-            </w:r>
-          </w:p>
-        </w:tc>
-      </w:tr>
-      <w:tr>
-        <w:trPr>
-          <w:trHeight w:val="300"/>
-        </w:trPr>
-        <w:tc>
-          <w:tcPr>
-            <w:cnfStyle w:val="000000000000" w:firstRow="0" w:lastRow="0" w:firstColumn="0" w:lastColumn="0" w:oddVBand="0" w:evenVBand="0" w:oddHBand="0" w:evenHBand="0" w:firstRowFirstColumn="0" w:firstRowLastColumn="0" w:lastRowFirstColumn="0" w:lastRowLastColumn="0"/>
-            <w:tcW w:w="3135" w:type="dxa"/>
-            <w:tcBorders>
-              <w:top w:val="none" w:color="000000" w:themeColor="text1" w:sz="12"/>
-              <w:left w:val="none" w:color="BFBFBF" w:themeColor="background1" w:themeShade="BF" w:sz="12"/>
-              <w:bottom w:val="none" w:color="000000" w:themeColor="text1" w:sz="12"/>
-              <w:right w:val="none" w:color="000000" w:themeColor="text1" w:sz="12"/>
-            </w:tcBorders>
-            <w:shd w:val="clear" w:color="auto" w:fill="E7E6E6" w:themeFill="background2"/>
-            <w:tcMar/>
-          </w:tcPr>
-          <w:p>
-            <w:pPr>
-              <w:pStyle w:val="Standaard"/>
-              <w:rPr>
-                <w:b w:val="0"/>
-                <w:bCs w:val="0"/>
-              </w:rPr>
-            </w:pPr>
-            <w:r>
-              <w:rPr>
-                <w:b w:val="0"/>
-                <w:bCs w:val="0"/>
-              </w:rPr>
-              <w:t>Use</w:t>
-            </w:r>
-            <w:r>
-              <w:rPr>
-                <w:b w:val="0"/>
-                <w:bCs w:val="0"/>
-              </w:rPr>
-              <w:t xml:space="preserve"> cases</w:t>
-            </w:r>
-          </w:p>
-        </w:tc>
-        <w:tc>
-          <w:tcPr>
-            <w:cnfStyle w:val="000000000000" w:firstRow="0" w:lastRow="0" w:firstColumn="0" w:lastColumn="0" w:oddVBand="0" w:evenVBand="0" w:oddHBand="0" w:evenHBand="0" w:firstRowFirstColumn="0" w:firstRowLastColumn="0" w:lastRowFirstColumn="0" w:lastRowLastColumn="0"/>
-            <w:tcW w:w="2910" w:type="dxa"/>
-            <w:tcBorders>
-              <w:top w:val="none" w:color="000000" w:themeColor="text1" w:sz="12"/>
-              <w:left w:val="none" w:color="000000" w:themeColor="text1" w:sz="12"/>
-              <w:bottom w:val="none" w:color="000000" w:themeColor="text1" w:sz="12"/>
-              <w:right w:val="none" w:color="BFBFBF" w:themeColor="background1" w:themeShade="BF" w:sz="12"/>
-            </w:tcBorders>
-            <w:shd w:val="clear" w:color="auto" w:fill="E7E6E6" w:themeFill="background2"/>
-            <w:tcMar/>
-          </w:tcPr>
-          <w:p>
-            <w:pPr>
-              <w:pStyle w:val="Standaard"/>
-              <w:jc w:val="right"/>
-            </w:pPr>
-            <w:r>
-              <w:rPr/>
-              <w:t>Onbegonnen</w:t>
-            </w:r>
-          </w:p>
-        </w:tc>
-      </w:tr>
-      <w:tr>
-        <w:trPr>
-          <w:trHeight w:val="300"/>
-        </w:trPr>
-        <w:tc>
-          <w:tcPr>
-            <w:cnfStyle w:val="000000000000" w:firstRow="0" w:lastRow="0" w:firstColumn="0" w:lastColumn="0" w:oddVBand="0" w:evenVBand="0" w:oddHBand="0" w:evenHBand="0" w:firstRowFirstColumn="0" w:firstRowLastColumn="0" w:lastRowFirstColumn="0" w:lastRowLastColumn="0"/>
-            <w:tcW w:w="3135" w:type="dxa"/>
-            <w:tcBorders>
-              <w:top w:val="none" w:color="000000" w:themeColor="text1" w:sz="12"/>
-              <w:left w:val="none" w:color="BFBFBF" w:themeColor="background1" w:themeShade="BF" w:sz="12"/>
-              <w:bottom w:val="none" w:color="000000" w:themeColor="text1" w:sz="12"/>
-              <w:right w:val="none" w:color="000000" w:themeColor="text1" w:sz="12"/>
-            </w:tcBorders>
-            <w:tcMar/>
-          </w:tcPr>
-          <w:p>
-            <w:pPr>
-              <w:pStyle w:val="Standaard"/>
-              <w:rPr>
-                <w:b w:val="0"/>
-                <w:bCs w:val="0"/>
-              </w:rPr>
-            </w:pPr>
-            <w:r>
-              <w:rPr>
-                <w:b w:val="0"/>
-                <w:bCs w:val="0"/>
-              </w:rPr>
-              <w:t>ERD</w:t>
-            </w:r>
-          </w:p>
-        </w:tc>
-        <w:tc>
-          <w:tcPr>
-            <w:cnfStyle w:val="000000000000" w:firstRow="0" w:lastRow="0" w:firstColumn="0" w:lastColumn="0" w:oddVBand="0" w:evenVBand="0" w:oddHBand="0" w:evenHBand="0" w:firstRowFirstColumn="0" w:firstRowLastColumn="0" w:lastRowFirstColumn="0" w:lastRowLastColumn="0"/>
-            <w:tcW w:w="2910" w:type="dxa"/>
-            <w:tcBorders>
-              <w:top w:val="none" w:color="000000" w:themeColor="text1" w:sz="12"/>
-              <w:left w:val="none" w:color="000000" w:themeColor="text1" w:sz="12"/>
-              <w:bottom w:val="none" w:color="000000" w:themeColor="text1" w:sz="12"/>
-              <w:right w:val="none" w:color="BFBFBF" w:themeColor="background1" w:themeShade="BF" w:sz="12"/>
-            </w:tcBorders>
-            <w:tcMar/>
-          </w:tcPr>
-          <w:p>
-            <w:pPr>
-              <w:pStyle w:val="Standaard"/>
-              <w:jc w:val="right"/>
-            </w:pPr>
-            <w:r>
-              <w:rPr/>
-              <w:t>Onbegonnen</w:t>
             </w:r>
           </w:p>
         </w:tc>
@@ -2418,28 +1864,15 @@
           <w:tcPr>
             <w:tcW w:w="3135" w:type="dxa"/>
             <w:tcBorders>
-              <w:top w:val="none" w:color="000000" w:themeColor="text1" w:sz="12"/>
-              <w:left w:val="none" w:color="BFBFBF" w:themeColor="background1" w:themeShade="BF" w:sz="12"/>
-              <w:bottom w:val="none" w:color="000000" w:themeColor="text1" w:sz="12"/>
-              <w:right w:val="none" w:color="000000" w:themeColor="text1" w:sz="12"/>
+              <w:top w:val="none" w:sz="12" w:space="0" w:color="000000" w:themeColor="text1"/>
+              <w:left w:val="none" w:sz="12" w:space="0" w:color="BFBFBF" w:themeColor="background1" w:themeShade="BF"/>
+              <w:bottom w:val="none" w:sz="12" w:space="0" w:color="000000" w:themeColor="text1"/>
+              <w:right w:val="none" w:sz="12" w:space="0" w:color="000000" w:themeColor="text1"/>
             </w:tcBorders>
-            <w:shd w:val="clear" w:color="auto" w:fill="E7E6E6" w:themeFill="background2"/>
-            <w:tcMar/>
           </w:tcPr>
           <w:p>
-            <w:pPr>
-              <w:pStyle w:val="Standaard"/>
-              <w:rPr>
-                <w:b w:val="0"/>
-                <w:bCs w:val="0"/>
-              </w:rPr>
-            </w:pPr>
-            <w:r>
-              <w:rPr>
-                <w:b w:val="0"/>
-                <w:bCs w:val="0"/>
-              </w:rPr>
-              <w:t>Wireframes</w:t>
+            <w:r>
+              <w:t>Website kiezen</w:t>
             </w:r>
           </w:p>
         </w:tc>
@@ -2447,22 +1880,21 @@
           <w:tcPr>
             <w:tcW w:w="2910" w:type="dxa"/>
             <w:tcBorders>
-              <w:top w:val="none" w:color="000000" w:themeColor="text1" w:sz="12"/>
-              <w:left w:val="none" w:color="000000" w:themeColor="text1" w:sz="12"/>
-              <w:bottom w:val="none" w:color="000000" w:themeColor="text1" w:sz="12"/>
-              <w:right w:val="none" w:color="BFBFBF" w:themeColor="background1" w:themeShade="BF" w:sz="12"/>
+              <w:top w:val="none" w:sz="12" w:space="0" w:color="000000" w:themeColor="text1"/>
+              <w:left w:val="none" w:sz="12" w:space="0" w:color="000000" w:themeColor="text1"/>
+              <w:bottom w:val="none" w:sz="12" w:space="0" w:color="000000" w:themeColor="text1"/>
+              <w:right w:val="none" w:sz="12" w:space="0" w:color="BFBFBF" w:themeColor="background1" w:themeShade="BF"/>
             </w:tcBorders>
-            <w:shd w:val="clear" w:color="auto" w:fill="E7E6E6" w:themeFill="background2"/>
-            <w:tcMar/>
           </w:tcPr>
           <w:p>
             <w:pPr>
-              <w:pStyle w:val="Standaard"/>
               <w:jc w:val="right"/>
             </w:pPr>
             <w:r>
-              <w:rPr/>
-              <w:t>Onbegonnen</w:t>
+              <w:t>A</w:t>
+            </w:r>
+            <w:r>
+              <w:t>fgerond</w:t>
             </w:r>
           </w:p>
         </w:tc>
@@ -2473,53 +1905,167 @@
         </w:trPr>
         <w:tc>
           <w:tcPr>
-            <w:cnfStyle w:val="000000000000" w:firstRow="0" w:lastRow="0" w:firstColumn="0" w:lastColumn="0" w:oddVBand="0" w:evenVBand="0" w:oddHBand="0" w:evenHBand="0" w:firstRowFirstColumn="0" w:firstRowLastColumn="0" w:lastRowFirstColumn="0" w:lastRowLastColumn="0"/>
             <w:tcW w:w="3135" w:type="dxa"/>
             <w:tcBorders>
-              <w:top w:val="none" w:color="000000" w:themeColor="text1" w:sz="12"/>
-              <w:left w:val="none" w:color="BFBFBF" w:themeColor="background1" w:themeShade="BF" w:sz="12"/>
-              <w:bottom w:val="none" w:color="BFBFBF" w:themeColor="background1" w:themeShade="BF" w:sz="12"/>
-              <w:right w:val="none" w:color="000000" w:themeColor="text1" w:sz="12"/>
+              <w:top w:val="none" w:sz="12" w:space="0" w:color="000000" w:themeColor="text1"/>
+              <w:left w:val="none" w:sz="12" w:space="0" w:color="BFBFBF" w:themeColor="background1" w:themeShade="BF"/>
+              <w:bottom w:val="none" w:sz="12" w:space="0" w:color="000000" w:themeColor="text1"/>
+              <w:right w:val="none" w:sz="12" w:space="0" w:color="000000" w:themeColor="text1"/>
             </w:tcBorders>
-            <w:tcMar/>
+            <w:shd w:val="clear" w:color="auto" w:fill="E7E6E6" w:themeFill="background2"/>
           </w:tcPr>
           <w:p>
-            <w:pPr>
-              <w:pStyle w:val="Standaard"/>
-              <w:rPr>
-                <w:b w:val="0"/>
-                <w:bCs w:val="0"/>
-              </w:rPr>
-            </w:pPr>
-            <w:r>
-              <w:rPr>
-                <w:b w:val="0"/>
-                <w:bCs w:val="0"/>
-              </w:rPr>
-              <w:t>Verslag</w:t>
+            <w:proofErr w:type="spellStart"/>
+            <w:r>
+              <w:t>Use</w:t>
+            </w:r>
+            <w:proofErr w:type="spellEnd"/>
+            <w:r>
+              <w:t xml:space="preserve"> cases</w:t>
             </w:r>
           </w:p>
         </w:tc>
         <w:tc>
           <w:tcPr>
-            <w:cnfStyle w:val="000000000000" w:firstRow="0" w:lastRow="0" w:firstColumn="0" w:lastColumn="0" w:oddVBand="0" w:evenVBand="0" w:oddHBand="0" w:evenHBand="0" w:firstRowFirstColumn="0" w:firstRowLastColumn="0" w:lastRowFirstColumn="0" w:lastRowLastColumn="0"/>
             <w:tcW w:w="2910" w:type="dxa"/>
             <w:tcBorders>
-              <w:top w:val="none" w:color="000000" w:themeColor="text1" w:sz="12"/>
-              <w:left w:val="none" w:color="000000" w:themeColor="text1" w:sz="12"/>
-              <w:bottom w:val="none" w:color="BFBFBF" w:themeColor="background1" w:themeShade="BF" w:sz="12"/>
-              <w:right w:val="none" w:color="BFBFBF" w:themeColor="background1" w:themeShade="BF" w:sz="12"/>
+              <w:top w:val="none" w:sz="12" w:space="0" w:color="000000" w:themeColor="text1"/>
+              <w:left w:val="none" w:sz="12" w:space="0" w:color="000000" w:themeColor="text1"/>
+              <w:bottom w:val="none" w:sz="12" w:space="0" w:color="000000" w:themeColor="text1"/>
+              <w:right w:val="none" w:sz="12" w:space="0" w:color="BFBFBF" w:themeColor="background1" w:themeShade="BF"/>
             </w:tcBorders>
-            <w:tcMar/>
+            <w:shd w:val="clear" w:color="auto" w:fill="E7E6E6" w:themeFill="background2"/>
           </w:tcPr>
           <w:p>
             <w:pPr>
-              <w:pStyle w:val="Standaard"/>
               <w:jc w:val="right"/>
             </w:pPr>
             <w:r>
-              <w:rPr/>
-              <w:t>Onbegonnen</w:t>
+              <w:t>Afgerond</w:t>
+            </w:r>
+          </w:p>
+        </w:tc>
+      </w:tr>
+      <w:tr>
+        <w:trPr>
+          <w:trHeight w:val="300"/>
+        </w:trPr>
+        <w:tc>
+          <w:tcPr>
+            <w:tcW w:w="3135" w:type="dxa"/>
+            <w:tcBorders>
+              <w:top w:val="none" w:sz="12" w:space="0" w:color="000000" w:themeColor="text1"/>
+              <w:left w:val="none" w:sz="12" w:space="0" w:color="BFBFBF" w:themeColor="background1" w:themeShade="BF"/>
+              <w:bottom w:val="none" w:sz="12" w:space="0" w:color="000000" w:themeColor="text1"/>
+              <w:right w:val="none" w:sz="12" w:space="0" w:color="000000" w:themeColor="text1"/>
+            </w:tcBorders>
+          </w:tcPr>
+          <w:p>
+            <w:r>
+              <w:t>ERD</w:t>
+            </w:r>
+          </w:p>
+        </w:tc>
+        <w:tc>
+          <w:tcPr>
+            <w:tcW w:w="2910" w:type="dxa"/>
+            <w:tcBorders>
+              <w:top w:val="none" w:sz="12" w:space="0" w:color="000000" w:themeColor="text1"/>
+              <w:left w:val="none" w:sz="12" w:space="0" w:color="000000" w:themeColor="text1"/>
+              <w:bottom w:val="none" w:sz="12" w:space="0" w:color="000000" w:themeColor="text1"/>
+              <w:right w:val="none" w:sz="12" w:space="0" w:color="BFBFBF" w:themeColor="background1" w:themeShade="BF"/>
+            </w:tcBorders>
+          </w:tcPr>
+          <w:p>
+            <w:pPr>
+              <w:jc w:val="right"/>
+            </w:pPr>
+            <w:r>
+              <w:t>Afgerond</w:t>
+            </w:r>
+          </w:p>
+        </w:tc>
+      </w:tr>
+      <w:tr>
+        <w:trPr>
+          <w:trHeight w:val="300"/>
+        </w:trPr>
+        <w:tc>
+          <w:tcPr>
+            <w:tcW w:w="3135" w:type="dxa"/>
+            <w:tcBorders>
+              <w:top w:val="none" w:sz="12" w:space="0" w:color="000000" w:themeColor="text1"/>
+              <w:left w:val="none" w:sz="12" w:space="0" w:color="BFBFBF" w:themeColor="background1" w:themeShade="BF"/>
+              <w:bottom w:val="none" w:sz="12" w:space="0" w:color="000000" w:themeColor="text1"/>
+              <w:right w:val="none" w:sz="12" w:space="0" w:color="000000" w:themeColor="text1"/>
+            </w:tcBorders>
+            <w:shd w:val="clear" w:color="auto" w:fill="E7E6E6" w:themeFill="background2"/>
+          </w:tcPr>
+          <w:p>
+            <w:proofErr w:type="spellStart"/>
+            <w:r>
+              <w:t>Wireframes</w:t>
+            </w:r>
+            <w:proofErr w:type="spellEnd"/>
+          </w:p>
+        </w:tc>
+        <w:tc>
+          <w:tcPr>
+            <w:tcW w:w="2910" w:type="dxa"/>
+            <w:tcBorders>
+              <w:top w:val="none" w:sz="12" w:space="0" w:color="000000" w:themeColor="text1"/>
+              <w:left w:val="none" w:sz="12" w:space="0" w:color="000000" w:themeColor="text1"/>
+              <w:bottom w:val="none" w:sz="12" w:space="0" w:color="000000" w:themeColor="text1"/>
+              <w:right w:val="none" w:sz="12" w:space="0" w:color="BFBFBF" w:themeColor="background1" w:themeShade="BF"/>
+            </w:tcBorders>
+            <w:shd w:val="clear" w:color="auto" w:fill="E7E6E6" w:themeFill="background2"/>
+          </w:tcPr>
+          <w:p>
+            <w:pPr>
+              <w:jc w:val="right"/>
+            </w:pPr>
+            <w:r>
+              <w:t>Afgerond</w:t>
+            </w:r>
+          </w:p>
+        </w:tc>
+      </w:tr>
+      <w:tr>
+        <w:trPr>
+          <w:trHeight w:val="300"/>
+        </w:trPr>
+        <w:tc>
+          <w:tcPr>
+            <w:tcW w:w="3135" w:type="dxa"/>
+            <w:tcBorders>
+              <w:top w:val="none" w:sz="12" w:space="0" w:color="000000" w:themeColor="text1"/>
+              <w:left w:val="none" w:sz="12" w:space="0" w:color="BFBFBF" w:themeColor="background1" w:themeShade="BF"/>
+              <w:bottom w:val="none" w:sz="12" w:space="0" w:color="BFBFBF" w:themeColor="background1" w:themeShade="BF"/>
+              <w:right w:val="none" w:sz="12" w:space="0" w:color="000000" w:themeColor="text1"/>
+            </w:tcBorders>
+          </w:tcPr>
+          <w:p>
+            <w:r>
+              <w:t>Verslag</w:t>
+            </w:r>
+          </w:p>
+        </w:tc>
+        <w:tc>
+          <w:tcPr>
+            <w:tcW w:w="2910" w:type="dxa"/>
+            <w:tcBorders>
+              <w:top w:val="none" w:sz="12" w:space="0" w:color="000000" w:themeColor="text1"/>
+              <w:left w:val="none" w:sz="12" w:space="0" w:color="000000" w:themeColor="text1"/>
+              <w:bottom w:val="none" w:sz="12" w:space="0" w:color="BFBFBF" w:themeColor="background1" w:themeShade="BF"/>
+              <w:right w:val="none" w:sz="12" w:space="0" w:color="BFBFBF" w:themeColor="background1" w:themeShade="BF"/>
+            </w:tcBorders>
+          </w:tcPr>
+          <w:p>
+            <w:pPr>
+              <w:jc w:val="right"/>
+            </w:pPr>
+            <w:r>
+              <w:t>Afgerond</w:t>
             </w:r>
           </w:p>
         </w:tc>
@@ -2532,82 +2078,70 @@
     </w:p>
     <w:p>
       <w:pPr>
-        <w:pStyle w:val="Kop1"/>
-      </w:pPr>
-      <w:bookmarkStart w:name="_Toc1217771239" w:id="329528849"/>
-      <w:bookmarkStart w:name="_Toc1228031473" w:id="996110187"/>
-      <w:bookmarkStart w:name="_Toc1345365668" w:id="504362165"/>
-      <w:r>
-        <w:rPr/>
+        <w:pStyle w:val="Heading1"/>
+      </w:pPr>
+      <w:bookmarkStart w:id="37" w:name="_Toc1217771239"/>
+      <w:bookmarkStart w:id="38" w:name="_Toc1228031473"/>
+      <w:bookmarkStart w:id="39" w:name="_Toc1345365668"/>
+      <w:r>
+        <w:lastRenderedPageBreak/>
         <w:t>4. Planning</w:t>
       </w:r>
-      <w:bookmarkEnd w:id="329528849"/>
-      <w:bookmarkEnd w:id="996110187"/>
-      <w:bookmarkEnd w:id="504362165"/>
-    </w:p>
-    <w:p w14:noSpellErr="1"/>
-    <w:p>
-      <w:pPr>
-        <w:pStyle w:val="Standaard"/>
+      <w:bookmarkEnd w:id="37"/>
+      <w:bookmarkEnd w:id="38"/>
+      <w:bookmarkEnd w:id="39"/>
+    </w:p>
+    <w:p/>
+    <w:p>
+      <w:pPr>
         <w:spacing w:line="254" w:lineRule="auto"/>
         <w:rPr>
-          <w:rFonts w:ascii="Calibri" w:hAnsi="Calibri" w:eastAsia="Calibri" w:cs="Calibri"/>
-          <w:noProof w:val="0"/>
-          <w:sz w:val="22"/>
-          <w:szCs w:val="22"/>
+          <w:rFonts w:ascii="Calibri" w:eastAsia="Calibri" w:hAnsi="Calibri" w:cs="Calibri"/>
           <w:lang w:val="nl"/>
         </w:rPr>
       </w:pPr>
       <w:r>
         <w:rPr>
-          <w:rFonts w:ascii="Calibri" w:hAnsi="Calibri" w:eastAsia="Calibri" w:cs="Calibri"/>
-          <w:noProof w:val="0"/>
-          <w:sz w:val="22"/>
-          <w:szCs w:val="22"/>
+          <w:rFonts w:ascii="Calibri" w:eastAsia="Calibri" w:hAnsi="Calibri" w:cs="Calibri"/>
           <w:lang w:val="nl"/>
         </w:rPr>
         <w:t xml:space="preserve">We gaan in onze eigen tijd aan de aparte onderdelen werken. Deze </w:t>
       </w:r>
       <w:r>
         <w:rPr>
-          <w:rFonts w:ascii="Calibri" w:hAnsi="Calibri" w:eastAsia="Calibri" w:cs="Calibri"/>
-          <w:noProof w:val="0"/>
-          <w:sz w:val="22"/>
-          <w:szCs w:val="22"/>
+          <w:rFonts w:ascii="Calibri" w:eastAsia="Calibri" w:hAnsi="Calibri" w:cs="Calibri"/>
           <w:lang w:val="nl"/>
         </w:rPr>
         <w:t xml:space="preserve">onderdelen moeten afgerond zijn voor de </w:t>
       </w:r>
       <w:r>
         <w:rPr>
-          <w:rFonts w:ascii="Calibri" w:hAnsi="Calibri" w:eastAsia="Calibri" w:cs="Calibri"/>
-          <w:noProof w:val="0"/>
-          <w:sz w:val="22"/>
-          <w:szCs w:val="22"/>
+          <w:rFonts w:ascii="Calibri" w:eastAsia="Calibri" w:hAnsi="Calibri" w:cs="Calibri"/>
           <w:lang w:val="nl"/>
         </w:rPr>
         <w:t xml:space="preserve">bij </w:t>
       </w:r>
       <w:r>
         <w:rPr>
-          <w:rFonts w:ascii="Calibri" w:hAnsi="Calibri" w:eastAsia="Calibri" w:cs="Calibri"/>
-          <w:i w:val="1"/>
-          <w:iCs w:val="1"/>
-          <w:noProof w:val="0"/>
-          <w:sz w:val="22"/>
-          <w:szCs w:val="22"/>
+          <w:rFonts w:ascii="Calibri" w:eastAsia="Calibri" w:hAnsi="Calibri" w:cs="Calibri"/>
+          <w:i/>
+          <w:iCs/>
           <w:lang w:val="nl"/>
         </w:rPr>
         <w:t>2.5</w:t>
       </w:r>
       <w:r>
         <w:rPr>
-          <w:rFonts w:ascii="Calibri" w:hAnsi="Calibri" w:eastAsia="Calibri" w:cs="Calibri"/>
-          <w:i w:val="0"/>
-          <w:iCs w:val="0"/>
-          <w:noProof w:val="0"/>
-          <w:sz w:val="22"/>
-          <w:szCs w:val="22"/>
+          <w:rFonts w:ascii="Calibri" w:eastAsia="Calibri" w:hAnsi="Calibri" w:cs="Calibri"/>
+          <w:i/>
+          <w:iCs/>
+          <w:lang w:val="nl"/>
+        </w:rPr>
+        <w:t xml:space="preserve"> (deadlines)</w:t>
+      </w:r>
+      <w:r>
+        <w:rPr>
+          <w:rFonts w:ascii="Calibri" w:eastAsia="Calibri" w:hAnsi="Calibri" w:cs="Calibri"/>
           <w:lang w:val="nl"/>
         </w:rPr>
         <w:t xml:space="preserve"> benoemde data.</w:t>
@@ -2615,29 +2149,15 @@
     </w:p>
     <w:p>
       <w:pPr>
-        <w:pStyle w:val="Standaard"/>
-        <w:bidi w:val="0"/>
-        <w:spacing w:before="0" w:beforeAutospacing="off" w:after="160" w:afterAutospacing="off" w:line="254" w:lineRule="auto"/>
-        <w:ind w:left="0" w:right="0"/>
-        <w:jc w:val="left"/>
+        <w:spacing w:line="254" w:lineRule="auto"/>
         <w:rPr>
-          <w:rFonts w:ascii="Calibri" w:hAnsi="Calibri" w:eastAsia="Calibri" w:cs="Calibri"/>
-          <w:i w:val="0"/>
-          <w:iCs w:val="0"/>
-          <w:noProof w:val="0"/>
-          <w:sz w:val="22"/>
-          <w:szCs w:val="22"/>
+          <w:rFonts w:ascii="Calibri" w:eastAsia="Calibri" w:hAnsi="Calibri" w:cs="Calibri"/>
           <w:lang w:val="nl"/>
         </w:rPr>
       </w:pPr>
       <w:r>
         <w:rPr>
-          <w:rFonts w:ascii="Calibri" w:hAnsi="Calibri" w:eastAsia="Calibri" w:cs="Calibri"/>
-          <w:i w:val="0"/>
-          <w:iCs w:val="0"/>
-          <w:noProof w:val="0"/>
-          <w:sz w:val="22"/>
-          <w:szCs w:val="22"/>
+          <w:rFonts w:ascii="Calibri" w:eastAsia="Calibri" w:hAnsi="Calibri" w:cs="Calibri"/>
           <w:lang w:val="nl"/>
         </w:rPr>
         <w:t>Als er dreigt achterstand op te lopen, bespreken we dit met elkaar.</w:t>
@@ -2645,65 +2165,75 @@
     </w:p>
     <w:p>
       <w:pPr>
-        <w:pStyle w:val="Standaard"/>
         <w:spacing w:line="254" w:lineRule="auto"/>
         <w:rPr>
-          <w:rFonts w:ascii="Calibri" w:hAnsi="Calibri" w:eastAsia="Calibri" w:cs="Calibri"/>
-          <w:noProof w:val="0"/>
-          <w:sz w:val="22"/>
-          <w:szCs w:val="22"/>
+          <w:rFonts w:ascii="Calibri" w:eastAsia="Calibri" w:hAnsi="Calibri" w:cs="Calibri"/>
           <w:lang w:val="nl"/>
         </w:rPr>
       </w:pPr>
       <w:r>
         <w:rPr>
-          <w:rFonts w:ascii="Calibri" w:hAnsi="Calibri" w:eastAsia="Calibri" w:cs="Calibri"/>
-          <w:noProof w:val="0"/>
-          <w:sz w:val="22"/>
-          <w:szCs w:val="22"/>
+          <w:rFonts w:ascii="Calibri" w:eastAsia="Calibri" w:hAnsi="Calibri" w:cs="Calibri"/>
           <w:lang w:val="nl"/>
         </w:rPr>
         <w:t>Wij zullen elke donderdag een (online) meeting hebben waar we</w:t>
       </w:r>
       <w:r>
         <w:rPr>
-          <w:rFonts w:ascii="Calibri" w:hAnsi="Calibri" w:eastAsia="Calibri" w:cs="Calibri"/>
-          <w:noProof w:val="0"/>
-          <w:sz w:val="22"/>
-          <w:szCs w:val="22"/>
+          <w:rFonts w:ascii="Calibri" w:eastAsia="Calibri" w:hAnsi="Calibri" w:cs="Calibri"/>
           <w:lang w:val="nl"/>
         </w:rPr>
         <w:t xml:space="preserve"> bespreken hoe de afgelopen week is gegaan</w:t>
       </w:r>
       <w:r>
         <w:rPr>
-          <w:rFonts w:ascii="Calibri" w:hAnsi="Calibri" w:eastAsia="Calibri" w:cs="Calibri"/>
-          <w:noProof w:val="0"/>
-          <w:sz w:val="22"/>
-          <w:szCs w:val="22"/>
+          <w:rFonts w:ascii="Calibri" w:eastAsia="Calibri" w:hAnsi="Calibri" w:cs="Calibri"/>
           <w:lang w:val="nl"/>
         </w:rPr>
         <w:t>.</w:t>
       </w:r>
     </w:p>
     <w:sectPr>
-      <w:pgSz w:w="11906" w:h="16838" w:orient="portrait"/>
+      <w:headerReference w:type="default" r:id="rId10"/>
+      <w:footerReference w:type="default" r:id="rId11"/>
+      <w:pgSz w:w="11906" w:h="16838"/>
       <w:pgMar w:top="1417" w:right="1417" w:bottom="1417" w:left="1417" w:header="708" w:footer="708" w:gutter="0"/>
       <w:cols w:space="708"/>
       <w:docGrid w:linePitch="360"/>
-      <w:headerReference w:type="default" r:id="Rb9f95f780e034999"/>
-      <w:footerReference w:type="default" r:id="Rdb1a39ac0f45443b"/>
     </w:sectPr>
   </w:body>
 </w:document>
 </file>
 
-<file path=word/footer.xml><?xml version="1.0" encoding="utf-8"?>
-<w:ftr xmlns:w14="http://schemas.microsoft.com/office/word/2010/wordml" xmlns:w="http://schemas.openxmlformats.org/wordprocessingml/2006/main">
+<file path=word/endnotes.xml><?xml version="1.0" encoding="utf-8"?>
+<w:endnotes xmlns:wpc="http://schemas.microsoft.com/office/word/2010/wordprocessingCanvas" xmlns:cx="http://schemas.microsoft.com/office/drawing/2014/chartex" xmlns:cx1="http://schemas.microsoft.com/office/drawing/2015/9/8/chartex" xmlns:cx2="http://schemas.microsoft.com/office/drawing/2015/10/21/chartex" xmlns:cx3="http://schemas.microsoft.com/office/drawing/2016/5/9/chartex" xmlns:cx4="http://schemas.microsoft.com/office/drawing/2016/5/10/chartex" xmlns:cx5="http://schemas.microsoft.com/office/drawing/2016/5/11/chartex" xmlns:cx6="http://schemas.microsoft.com/office/drawing/2016/5/12/chartex" xmlns:cx7="http://schemas.microsoft.com/office/drawing/2016/5/13/chartex" xmlns:cx8="http://schemas.microsoft.com/office/drawing/2016/5/14/chartex" xmlns:mc="http://schemas.openxmlformats.org/markup-compatibility/2006" xmlns:aink="http://schemas.microsoft.com/office/drawing/2016/ink" xmlns:am3d="http://schemas.microsoft.com/office/drawing/2017/model3d" xmlns:o="urn:schemas-microsoft-com:office:office" xmlns:oel="http://schemas.microsoft.com/office/2019/extlst" xmlns:r="http://schemas.openxmlformats.org/officeDocument/2006/relationships" xmlns:m="http://schemas.openxmlformats.org/officeDocument/2006/math" xmlns:v="urn:schemas-microsoft-com:vml" xmlns:wp14="http://schemas.microsoft.com/office/word/2010/wordprocessingDrawing" xmlns:wp="http://schemas.openxmlformats.org/drawingml/2006/wordprocessingDrawing" xmlns:w10="urn:schemas-microsoft-com:office:word" xmlns:w="http://schemas.openxmlformats.org/wordprocessingml/2006/main" xmlns:w14="http://schemas.microsoft.com/office/word/2010/wordml" xmlns:w15="http://schemas.microsoft.com/office/word/2012/wordml" xmlns:w16cex="http://schemas.microsoft.com/office/word/2018/wordml/cex" xmlns:w16cid="http://schemas.microsoft.com/office/word/2016/wordml/cid" xmlns:w16="http://schemas.microsoft.com/office/word/2018/wordml" xmlns:w16du="http://schemas.microsoft.com/office/word/2023/wordml/word16du" xmlns:w16sdtdh="http://schemas.microsoft.com/office/word/2020/wordml/sdtdatahash" xmlns:w16se="http://schemas.microsoft.com/office/word/2015/wordml/symex" xmlns:wpg="http://schemas.microsoft.com/office/word/2010/wordprocessingGroup" xmlns:wpi="http://schemas.microsoft.com/office/word/2010/wordprocessingInk" xmlns:wne="http://schemas.microsoft.com/office/word/2006/wordml" xmlns:wps="http://schemas.microsoft.com/office/word/2010/wordprocessingShape" mc:Ignorable="w14 w15 w16se w16cid w16 w16cex w16sdtdh wp14">
+  <w:endnote w:type="separator" w:id="-1">
+    <w:p>
+      <w:pPr>
+        <w:spacing w:after="0" w:line="240" w:lineRule="auto"/>
+      </w:pPr>
+      <w:r>
+        <w:separator/>
+      </w:r>
+    </w:p>
+  </w:endnote>
+  <w:endnote w:type="continuationSeparator" w:id="0">
+    <w:p>
+      <w:pPr>
+        <w:spacing w:after="0" w:line="240" w:lineRule="auto"/>
+      </w:pPr>
+      <w:r>
+        <w:continuationSeparator/>
+      </w:r>
+    </w:p>
+  </w:endnote>
+</w:endnotes>
+</file>
+
+<file path=word/footer1.xml><?xml version="1.0" encoding="utf-8"?>
+<w:ftr xmlns:wpc="http://schemas.microsoft.com/office/word/2010/wordprocessingCanvas" xmlns:cx="http://schemas.microsoft.com/office/drawing/2014/chartex" xmlns:cx1="http://schemas.microsoft.com/office/drawing/2015/9/8/chartex" xmlns:cx2="http://schemas.microsoft.com/office/drawing/2015/10/21/chartex" xmlns:cx3="http://schemas.microsoft.com/office/drawing/2016/5/9/chartex" xmlns:cx4="http://schemas.microsoft.com/office/drawing/2016/5/10/chartex" xmlns:cx5="http://schemas.microsoft.com/office/drawing/2016/5/11/chartex" xmlns:cx6="http://schemas.microsoft.com/office/drawing/2016/5/12/chartex" xmlns:cx7="http://schemas.microsoft.com/office/drawing/2016/5/13/chartex" xmlns:cx8="http://schemas.microsoft.com/office/drawing/2016/5/14/chartex" xmlns:mc="http://schemas.openxmlformats.org/markup-compatibility/2006" xmlns:aink="http://schemas.microsoft.com/office/drawing/2016/ink" xmlns:am3d="http://schemas.microsoft.com/office/drawing/2017/model3d" xmlns:o="urn:schemas-microsoft-com:office:office" xmlns:oel="http://schemas.microsoft.com/office/2019/extlst" xmlns:r="http://schemas.openxmlformats.org/officeDocument/2006/relationships" xmlns:m="http://schemas.openxmlformats.org/officeDocument/2006/math" xmlns:v="urn:schemas-microsoft-com:vml" xmlns:wp14="http://schemas.microsoft.com/office/word/2010/wordprocessingDrawing" xmlns:wp="http://schemas.openxmlformats.org/drawingml/2006/wordprocessingDrawing" xmlns:w10="urn:schemas-microsoft-com:office:word" xmlns:w="http://schemas.openxmlformats.org/wordprocessingml/2006/main" xmlns:w14="http://schemas.microsoft.com/office/word/2010/wordml" xmlns:w15="http://schemas.microsoft.com/office/word/2012/wordml" xmlns:w16cex="http://schemas.microsoft.com/office/word/2018/wordml/cex" xmlns:w16cid="http://schemas.microsoft.com/office/word/2016/wordml/cid" xmlns:w16="http://schemas.microsoft.com/office/word/2018/wordml" xmlns:w16du="http://schemas.microsoft.com/office/word/2023/wordml/word16du" xmlns:w16sdtdh="http://schemas.microsoft.com/office/word/2020/wordml/sdtdatahash" xmlns:w16se="http://schemas.microsoft.com/office/word/2015/wordml/symex" xmlns:wpg="http://schemas.microsoft.com/office/word/2010/wordprocessingGroup" xmlns:wpi="http://schemas.microsoft.com/office/word/2010/wordprocessingInk" xmlns:wne="http://schemas.microsoft.com/office/word/2006/wordml" xmlns:wps="http://schemas.microsoft.com/office/word/2010/wordprocessingShape" mc:Ignorable="w14 w15 w16se w16cid w16 w16cex w16sdtdh wp14">
   <w:tbl>
     <w:tblPr>
-      <w:tblStyle w:val="Standaardtabel"/>
-      <w:bidiVisual w:val="0"/>
       <w:tblW w:w="0" w:type="auto"/>
       <w:tblLayout w:type="fixed"/>
       <w:tblLook w:val="06A0" w:firstRow="1" w:lastRow="0" w:firstColumn="1" w:lastColumn="0" w:noHBand="1" w:noVBand="1"/>
@@ -2720,26 +2250,21 @@
       <w:tc>
         <w:tcPr>
           <w:tcW w:w="3020" w:type="dxa"/>
-          <w:tcMar/>
         </w:tcPr>
         <w:p>
           <w:pPr>
             <w:pStyle w:val="Header"/>
-            <w:bidi w:val="0"/>
             <w:ind w:left="-115"/>
-            <w:jc w:val="left"/>
           </w:pPr>
         </w:p>
       </w:tc>
       <w:tc>
         <w:tcPr>
           <w:tcW w:w="3020" w:type="dxa"/>
-          <w:tcMar/>
         </w:tcPr>
         <w:p>
           <w:pPr>
             <w:pStyle w:val="Header"/>
-            <w:bidi w:val="0"/>
             <w:jc w:val="center"/>
           </w:pPr>
         </w:p>
@@ -2747,23 +2272,26 @@
       <w:tc>
         <w:tcPr>
           <w:tcW w:w="3020" w:type="dxa"/>
-          <w:tcMar/>
         </w:tcPr>
         <w:p>
           <w:pPr>
             <w:pStyle w:val="Header"/>
-            <w:bidi w:val="0"/>
             <w:ind w:right="-115"/>
-            <w:jc w:val="left"/>
           </w:pPr>
           <w:r>
             <w:fldChar w:fldCharType="begin"/>
           </w:r>
           <w:r>
-            <w:instrText xml:space="preserve">PAGE</w:instrText>
+            <w:instrText>PAGE</w:instrText>
           </w:r>
           <w:r>
             <w:fldChar w:fldCharType="separate"/>
+          </w:r>
+          <w:r>
+            <w:rPr>
+              <w:noProof/>
+            </w:rPr>
+            <w:t>1</w:t>
           </w:r>
           <w:r>
             <w:fldChar w:fldCharType="end"/>
@@ -2775,14 +2303,13 @@
   <w:p>
     <w:pPr>
       <w:pStyle w:val="Footer"/>
-      <w:bidi w:val="0"/>
     </w:pPr>
   </w:p>
 </w:ftr>
 </file>
 
 <file path=word/footnotes.xml><?xml version="1.0" encoding="utf-8"?>
-<w:footnotes xmlns:w14="http://schemas.microsoft.com/office/word/2010/wordml" xmlns:w="http://schemas.openxmlformats.org/wordprocessingml/2006/main">
+<w:footnotes xmlns:wpc="http://schemas.microsoft.com/office/word/2010/wordprocessingCanvas" xmlns:cx="http://schemas.microsoft.com/office/drawing/2014/chartex" xmlns:cx1="http://schemas.microsoft.com/office/drawing/2015/9/8/chartex" xmlns:cx2="http://schemas.microsoft.com/office/drawing/2015/10/21/chartex" xmlns:cx3="http://schemas.microsoft.com/office/drawing/2016/5/9/chartex" xmlns:cx4="http://schemas.microsoft.com/office/drawing/2016/5/10/chartex" xmlns:cx5="http://schemas.microsoft.com/office/drawing/2016/5/11/chartex" xmlns:cx6="http://schemas.microsoft.com/office/drawing/2016/5/12/chartex" xmlns:cx7="http://schemas.microsoft.com/office/drawing/2016/5/13/chartex" xmlns:cx8="http://schemas.microsoft.com/office/drawing/2016/5/14/chartex" xmlns:mc="http://schemas.openxmlformats.org/markup-compatibility/2006" xmlns:aink="http://schemas.microsoft.com/office/drawing/2016/ink" xmlns:am3d="http://schemas.microsoft.com/office/drawing/2017/model3d" xmlns:o="urn:schemas-microsoft-com:office:office" xmlns:oel="http://schemas.microsoft.com/office/2019/extlst" xmlns:r="http://schemas.openxmlformats.org/officeDocument/2006/relationships" xmlns:m="http://schemas.openxmlformats.org/officeDocument/2006/math" xmlns:v="urn:schemas-microsoft-com:vml" xmlns:wp14="http://schemas.microsoft.com/office/word/2010/wordprocessingDrawing" xmlns:wp="http://schemas.openxmlformats.org/drawingml/2006/wordprocessingDrawing" xmlns:w10="urn:schemas-microsoft-com:office:word" xmlns:w="http://schemas.openxmlformats.org/wordprocessingml/2006/main" xmlns:w14="http://schemas.microsoft.com/office/word/2010/wordml" xmlns:w15="http://schemas.microsoft.com/office/word/2012/wordml" xmlns:w16cex="http://schemas.microsoft.com/office/word/2018/wordml/cex" xmlns:w16cid="http://schemas.microsoft.com/office/word/2016/wordml/cid" xmlns:w16="http://schemas.microsoft.com/office/word/2018/wordml" xmlns:w16du="http://schemas.microsoft.com/office/word/2023/wordml/word16du" xmlns:w16sdtdh="http://schemas.microsoft.com/office/word/2020/wordml/sdtdatahash" xmlns:w16se="http://schemas.microsoft.com/office/word/2015/wordml/symex" xmlns:wpg="http://schemas.microsoft.com/office/word/2010/wordprocessingGroup" xmlns:wpi="http://schemas.microsoft.com/office/word/2010/wordprocessingInk" xmlns:wne="http://schemas.microsoft.com/office/word/2006/wordml" xmlns:wps="http://schemas.microsoft.com/office/word/2010/wordprocessingShape" mc:Ignorable="w14 w15 w16se w16cid w16 w16cex w16sdtdh wp14">
   <w:footnote w:type="separator" w:id="-1">
     <w:p>
       <w:pPr>
@@ -2806,12 +2333,10 @@
 </w:footnotes>
 </file>
 
-<file path=word/header.xml><?xml version="1.0" encoding="utf-8"?>
-<w:hdr xmlns:w14="http://schemas.microsoft.com/office/word/2010/wordml" xmlns:w="http://schemas.openxmlformats.org/wordprocessingml/2006/main">
+<file path=word/header1.xml><?xml version="1.0" encoding="utf-8"?>
+<w:hdr xmlns:wpc="http://schemas.microsoft.com/office/word/2010/wordprocessingCanvas" xmlns:cx="http://schemas.microsoft.com/office/drawing/2014/chartex" xmlns:cx1="http://schemas.microsoft.com/office/drawing/2015/9/8/chartex" xmlns:cx2="http://schemas.microsoft.com/office/drawing/2015/10/21/chartex" xmlns:cx3="http://schemas.microsoft.com/office/drawing/2016/5/9/chartex" xmlns:cx4="http://schemas.microsoft.com/office/drawing/2016/5/10/chartex" xmlns:cx5="http://schemas.microsoft.com/office/drawing/2016/5/11/chartex" xmlns:cx6="http://schemas.microsoft.com/office/drawing/2016/5/12/chartex" xmlns:cx7="http://schemas.microsoft.com/office/drawing/2016/5/13/chartex" xmlns:cx8="http://schemas.microsoft.com/office/drawing/2016/5/14/chartex" xmlns:mc="http://schemas.openxmlformats.org/markup-compatibility/2006" xmlns:aink="http://schemas.microsoft.com/office/drawing/2016/ink" xmlns:am3d="http://schemas.microsoft.com/office/drawing/2017/model3d" xmlns:o="urn:schemas-microsoft-com:office:office" xmlns:oel="http://schemas.microsoft.com/office/2019/extlst" xmlns:r="http://schemas.openxmlformats.org/officeDocument/2006/relationships" xmlns:m="http://schemas.openxmlformats.org/officeDocument/2006/math" xmlns:v="urn:schemas-microsoft-com:vml" xmlns:wp14="http://schemas.microsoft.com/office/word/2010/wordprocessingDrawing" xmlns:wp="http://schemas.openxmlformats.org/drawingml/2006/wordprocessingDrawing" xmlns:w10="urn:schemas-microsoft-com:office:word" xmlns:w="http://schemas.openxmlformats.org/wordprocessingml/2006/main" xmlns:w14="http://schemas.microsoft.com/office/word/2010/wordml" xmlns:w15="http://schemas.microsoft.com/office/word/2012/wordml" xmlns:w16cex="http://schemas.microsoft.com/office/word/2018/wordml/cex" xmlns:w16cid="http://schemas.microsoft.com/office/word/2016/wordml/cid" xmlns:w16="http://schemas.microsoft.com/office/word/2018/wordml" xmlns:w16du="http://schemas.microsoft.com/office/word/2023/wordml/word16du" xmlns:w16sdtdh="http://schemas.microsoft.com/office/word/2020/wordml/sdtdatahash" xmlns:w16se="http://schemas.microsoft.com/office/word/2015/wordml/symex" xmlns:wpg="http://schemas.microsoft.com/office/word/2010/wordprocessingGroup" xmlns:wpi="http://schemas.microsoft.com/office/word/2010/wordprocessingInk" xmlns:wne="http://schemas.microsoft.com/office/word/2006/wordml" xmlns:wps="http://schemas.microsoft.com/office/word/2010/wordprocessingShape" mc:Ignorable="w14 w15 w16se w16cid w16 w16cex w16sdtdh wp14">
   <w:tbl>
     <w:tblPr>
-      <w:tblStyle w:val="Standaardtabel"/>
-      <w:bidiVisual w:val="0"/>
       <w:tblW w:w="0" w:type="auto"/>
       <w:tblLayout w:type="fixed"/>
       <w:tblLook w:val="06A0" w:firstRow="1" w:lastRow="0" w:firstColumn="1" w:lastColumn="0" w:noHBand="1" w:noVBand="1"/>
@@ -2828,26 +2353,21 @@
       <w:tc>
         <w:tcPr>
           <w:tcW w:w="3020" w:type="dxa"/>
-          <w:tcMar/>
         </w:tcPr>
         <w:p>
           <w:pPr>
             <w:pStyle w:val="Header"/>
-            <w:bidi w:val="0"/>
             <w:ind w:left="-115"/>
-            <w:jc w:val="left"/>
           </w:pPr>
         </w:p>
       </w:tc>
       <w:tc>
         <w:tcPr>
           <w:tcW w:w="3020" w:type="dxa"/>
-          <w:tcMar/>
         </w:tcPr>
         <w:p>
           <w:pPr>
             <w:pStyle w:val="Header"/>
-            <w:bidi w:val="0"/>
             <w:jc w:val="center"/>
           </w:pPr>
         </w:p>
@@ -2855,12 +2375,10 @@
       <w:tc>
         <w:tcPr>
           <w:tcW w:w="3020" w:type="dxa"/>
-          <w:tcMar/>
         </w:tcPr>
         <w:p>
           <w:pPr>
             <w:pStyle w:val="Header"/>
-            <w:bidi w:val="0"/>
             <w:ind w:right="-115"/>
             <w:jc w:val="right"/>
           </w:pPr>
@@ -2871,44 +2389,153 @@
   <w:p>
     <w:pPr>
       <w:pStyle w:val="Header"/>
-      <w:bidi w:val="0"/>
     </w:pPr>
   </w:p>
 </w:hdr>
 </file>
 
 <file path=word/intelligence2.xml><?xml version="1.0" encoding="utf-8"?>
-<int2:intelligence xmlns:int2="http://schemas.microsoft.com/office/intelligence/2020/intelligence">
+<int2:intelligence xmlns:int2="http://schemas.microsoft.com/office/intelligence/2020/intelligence" xmlns:oel="http://schemas.microsoft.com/office/2019/extlst">
   <int2:observations>
     <int2:textHash int2:hashCode="dQtTCUvlYsnTjy" int2:id="YIzAKx7B">
-      <int2:state int2:type="LegacyProofing" int2:value="Rejected"/>
+      <int2:state int2:value="Rejected" int2:type="LegacyProofing"/>
     </int2:textHash>
     <int2:textHash int2:hashCode="OIrRwxKkiO6eEp" int2:id="iN3E3iJy">
-      <int2:state int2:type="LegacyProofing" int2:value="Rejected"/>
+      <int2:state int2:value="Rejected" int2:type="LegacyProofing"/>
     </int2:textHash>
-    <int2:bookmark int2:bookmarkName="_Int_GH4GVyBR" int2:invalidationBookmarkName="" int2:hashCode="nx2Ke356tjCFKB" int2:id="FMMK8IZq">
-      <int2:state int2:type="LegacyProofing" int2:value="Rejected"/>
-    </int2:bookmark>
-    <int2:bookmark int2:bookmarkName="_Int_A3VBOeQa" int2:invalidationBookmarkName="" int2:hashCode="dQtTCUvlYsnTjy" int2:id="90gk4iTZ">
-      <int2:state int2:type="LegacyProofing" int2:value="Rejected"/>
-    </int2:bookmark>
-    <int2:bookmark int2:bookmarkName="_Int_dw4DF9OU" int2:invalidationBookmarkName="" int2:hashCode="EfatjsUqKYSrqv" int2:id="DSCBipWx">
-      <int2:state int2:type="LegacyProofing" int2:value="Rejected"/>
-    </int2:bookmark>
-    <int2:bookmark int2:bookmarkName="_Int_s09FqR8j" int2:invalidationBookmarkName="" int2:hashCode="EfatjsUqKYSrqv" int2:id="xRY1kAuT">
-      <int2:state int2:type="LegacyProofing" int2:value="Rejected"/>
-    </int2:bookmark>
   </int2:observations>
   <int2:intelligenceSettings/>
+  <int2:onDemandWorkflows/>
 </int2:intelligence>
 </file>
 
+<file path=word/numbering.xml><?xml version="1.0" encoding="utf-8"?>
+<w:numbering xmlns:wpc="http://schemas.microsoft.com/office/word/2010/wordprocessingCanvas" xmlns:cx="http://schemas.microsoft.com/office/drawing/2014/chartex" xmlns:cx1="http://schemas.microsoft.com/office/drawing/2015/9/8/chartex" xmlns:cx2="http://schemas.microsoft.com/office/drawing/2015/10/21/chartex" xmlns:cx3="http://schemas.microsoft.com/office/drawing/2016/5/9/chartex" xmlns:cx4="http://schemas.microsoft.com/office/drawing/2016/5/10/chartex" xmlns:cx5="http://schemas.microsoft.com/office/drawing/2016/5/11/chartex" xmlns:cx6="http://schemas.microsoft.com/office/drawing/2016/5/12/chartex" xmlns:cx7="http://schemas.microsoft.com/office/drawing/2016/5/13/chartex" xmlns:cx8="http://schemas.microsoft.com/office/drawing/2016/5/14/chartex" xmlns:mc="http://schemas.openxmlformats.org/markup-compatibility/2006" xmlns:aink="http://schemas.microsoft.com/office/drawing/2016/ink" xmlns:am3d="http://schemas.microsoft.com/office/drawing/2017/model3d" xmlns:o="urn:schemas-microsoft-com:office:office" xmlns:oel="http://schemas.microsoft.com/office/2019/extlst" xmlns:r="http://schemas.openxmlformats.org/officeDocument/2006/relationships" xmlns:m="http://schemas.openxmlformats.org/officeDocument/2006/math" xmlns:v="urn:schemas-microsoft-com:vml" xmlns:wp14="http://schemas.microsoft.com/office/word/2010/wordprocessingDrawing" xmlns:wp="http://schemas.openxmlformats.org/drawingml/2006/wordprocessingDrawing" xmlns:w10="urn:schemas-microsoft-com:office:word" xmlns:w="http://schemas.openxmlformats.org/wordprocessingml/2006/main" xmlns:w14="http://schemas.microsoft.com/office/word/2010/wordml" xmlns:w15="http://schemas.microsoft.com/office/word/2012/wordml" xmlns:w16cex="http://schemas.microsoft.com/office/word/2018/wordml/cex" xmlns:w16cid="http://schemas.microsoft.com/office/word/2016/wordml/cid" xmlns:w16="http://schemas.microsoft.com/office/word/2018/wordml" xmlns:w16du="http://schemas.microsoft.com/office/word/2023/wordml/word16du" xmlns:w16sdtdh="http://schemas.microsoft.com/office/word/2020/wordml/sdtdatahash" xmlns:w16se="http://schemas.microsoft.com/office/word/2015/wordml/symex" xmlns:wpg="http://schemas.microsoft.com/office/word/2010/wordprocessingGroup" xmlns:wpi="http://schemas.microsoft.com/office/word/2010/wordprocessingInk" xmlns:wne="http://schemas.microsoft.com/office/word/2006/wordml" xmlns:wps="http://schemas.microsoft.com/office/word/2010/wordprocessingShape" mc:Ignorable="w14 w15 w16se w16cid w16 w16cex w16sdtdh wp14">
+  <w:abstractNum w:abstractNumId="0" w15:restartNumberingAfterBreak="0">
+    <w:nsid w:val="05414DC5"/>
+    <w:multiLevelType w:val="hybridMultilevel"/>
+    <w:tmpl w:val="37FC15F2"/>
+    <w:lvl w:ilvl="0" w:tplc="11C4FEBC">
+      <w:start w:val="10"/>
+      <w:numFmt w:val="bullet"/>
+      <w:lvlText w:val=""/>
+      <w:lvlJc w:val="left"/>
+      <w:pPr>
+        <w:ind w:left="720" w:hanging="360"/>
+      </w:pPr>
+      <w:rPr>
+        <w:rFonts w:ascii="Symbol" w:eastAsiaTheme="minorHAnsi" w:hAnsi="Symbol" w:cstheme="minorBidi" w:hint="default"/>
+      </w:rPr>
+    </w:lvl>
+    <w:lvl w:ilvl="1" w:tplc="04130003" w:tentative="1">
+      <w:start w:val="1"/>
+      <w:numFmt w:val="bullet"/>
+      <w:lvlText w:val="o"/>
+      <w:lvlJc w:val="left"/>
+      <w:pPr>
+        <w:ind w:left="1440" w:hanging="360"/>
+      </w:pPr>
+      <w:rPr>
+        <w:rFonts w:ascii="Courier New" w:hAnsi="Courier New" w:cs="Courier New" w:hint="default"/>
+      </w:rPr>
+    </w:lvl>
+    <w:lvl w:ilvl="2" w:tplc="04130005" w:tentative="1">
+      <w:start w:val="1"/>
+      <w:numFmt w:val="bullet"/>
+      <w:lvlText w:val=""/>
+      <w:lvlJc w:val="left"/>
+      <w:pPr>
+        <w:ind w:left="2160" w:hanging="360"/>
+      </w:pPr>
+      <w:rPr>
+        <w:rFonts w:ascii="Wingdings" w:hAnsi="Wingdings" w:hint="default"/>
+      </w:rPr>
+    </w:lvl>
+    <w:lvl w:ilvl="3" w:tplc="04130001" w:tentative="1">
+      <w:start w:val="1"/>
+      <w:numFmt w:val="bullet"/>
+      <w:lvlText w:val=""/>
+      <w:lvlJc w:val="left"/>
+      <w:pPr>
+        <w:ind w:left="2880" w:hanging="360"/>
+      </w:pPr>
+      <w:rPr>
+        <w:rFonts w:ascii="Symbol" w:hAnsi="Symbol" w:hint="default"/>
+      </w:rPr>
+    </w:lvl>
+    <w:lvl w:ilvl="4" w:tplc="04130003" w:tentative="1">
+      <w:start w:val="1"/>
+      <w:numFmt w:val="bullet"/>
+      <w:lvlText w:val="o"/>
+      <w:lvlJc w:val="left"/>
+      <w:pPr>
+        <w:ind w:left="3600" w:hanging="360"/>
+      </w:pPr>
+      <w:rPr>
+        <w:rFonts w:ascii="Courier New" w:hAnsi="Courier New" w:cs="Courier New" w:hint="default"/>
+      </w:rPr>
+    </w:lvl>
+    <w:lvl w:ilvl="5" w:tplc="04130005" w:tentative="1">
+      <w:start w:val="1"/>
+      <w:numFmt w:val="bullet"/>
+      <w:lvlText w:val=""/>
+      <w:lvlJc w:val="left"/>
+      <w:pPr>
+        <w:ind w:left="4320" w:hanging="360"/>
+      </w:pPr>
+      <w:rPr>
+        <w:rFonts w:ascii="Wingdings" w:hAnsi="Wingdings" w:hint="default"/>
+      </w:rPr>
+    </w:lvl>
+    <w:lvl w:ilvl="6" w:tplc="04130001" w:tentative="1">
+      <w:start w:val="1"/>
+      <w:numFmt w:val="bullet"/>
+      <w:lvlText w:val=""/>
+      <w:lvlJc w:val="left"/>
+      <w:pPr>
+        <w:ind w:left="5040" w:hanging="360"/>
+      </w:pPr>
+      <w:rPr>
+        <w:rFonts w:ascii="Symbol" w:hAnsi="Symbol" w:hint="default"/>
+      </w:rPr>
+    </w:lvl>
+    <w:lvl w:ilvl="7" w:tplc="04130003" w:tentative="1">
+      <w:start w:val="1"/>
+      <w:numFmt w:val="bullet"/>
+      <w:lvlText w:val="o"/>
+      <w:lvlJc w:val="left"/>
+      <w:pPr>
+        <w:ind w:left="5760" w:hanging="360"/>
+      </w:pPr>
+      <w:rPr>
+        <w:rFonts w:ascii="Courier New" w:hAnsi="Courier New" w:cs="Courier New" w:hint="default"/>
+      </w:rPr>
+    </w:lvl>
+    <w:lvl w:ilvl="8" w:tplc="04130005" w:tentative="1">
+      <w:start w:val="1"/>
+      <w:numFmt w:val="bullet"/>
+      <w:lvlText w:val=""/>
+      <w:lvlJc w:val="left"/>
+      <w:pPr>
+        <w:ind w:left="6480" w:hanging="360"/>
+      </w:pPr>
+      <w:rPr>
+        <w:rFonts w:ascii="Wingdings" w:hAnsi="Wingdings" w:hint="default"/>
+      </w:rPr>
+    </w:lvl>
+  </w:abstractNum>
+  <w:num w:numId="1" w16cid:durableId="983041834">
+    <w:abstractNumId w:val="0"/>
+  </w:num>
+</w:numbering>
+</file>
+
 <file path=word/styles.xml><?xml version="1.0" encoding="utf-8"?>
-<w:styles xmlns:wp14="http://schemas.microsoft.com/office/word/2010/wordprocessingDrawing" xmlns:mc="http://schemas.openxmlformats.org/markup-compatibility/2006" xmlns:r="http://schemas.openxmlformats.org/officeDocument/2006/relationships" xmlns:w="http://schemas.openxmlformats.org/wordprocessingml/2006/main" xmlns:w14="http://schemas.microsoft.com/office/word/2010/wordml" xmlns:w15="http://schemas.microsoft.com/office/word/2012/wordml" xmlns:w16cex="http://schemas.microsoft.com/office/word/2018/wordml/cex" xmlns:w16cid="http://schemas.microsoft.com/office/word/2016/wordml/cid" xmlns:w16="http://schemas.microsoft.com/office/word/2018/wordml" xmlns:w16se="http://schemas.microsoft.com/office/word/2015/wordml/symex" mc:Ignorable="w14 w15 w16se w16cid w16 w16cex wp14">
+<w:styles xmlns:mc="http://schemas.openxmlformats.org/markup-compatibility/2006" xmlns:r="http://schemas.openxmlformats.org/officeDocument/2006/relationships" xmlns:w="http://schemas.openxmlformats.org/wordprocessingml/2006/main" xmlns:w14="http://schemas.microsoft.com/office/word/2010/wordml" xmlns:w15="http://schemas.microsoft.com/office/word/2012/wordml" xmlns:w16cex="http://schemas.microsoft.com/office/word/2018/wordml/cex" xmlns:w16cid="http://schemas.microsoft.com/office/word/2016/wordml/cid" xmlns:w16="http://schemas.microsoft.com/office/word/2018/wordml" xmlns:w16sdtdh="http://schemas.microsoft.com/office/word/2020/wordml/sdtdatahash" xmlns:w16se="http://schemas.microsoft.com/office/word/2015/wordml/symex" mc:Ignorable="w14 w15 w16se w16cid w16 w16cex w16sdtdh">
   <w:docDefaults>
     <w:rPrDefault>
       <w:rPr>
-        <w:rFonts w:asciiTheme="minorHAnsi" w:hAnsiTheme="minorHAnsi" w:eastAsiaTheme="minorHAnsi" w:cstheme="minorBidi"/>
+        <w:rFonts w:asciiTheme="minorHAnsi" w:eastAsiaTheme="minorHAnsi" w:hAnsiTheme="minorHAnsi" w:cstheme="minorBidi"/>
         <w:sz w:val="22"/>
         <w:szCs w:val="22"/>
         <w:lang w:val="nl-NL" w:eastAsia="en-US" w:bidi="ar-SA"/>
@@ -2923,14 +2550,14 @@
   <w:latentStyles w:defLockedState="0" w:defUIPriority="99" w:defSemiHidden="0" w:defUnhideWhenUsed="0" w:defQFormat="0" w:count="376">
     <w:lsdException w:name="Normal" w:uiPriority="0" w:qFormat="1"/>
     <w:lsdException w:name="heading 1" w:uiPriority="9" w:qFormat="1"/>
-    <w:lsdException w:name="heading 2" w:uiPriority="9" w:semiHidden="1" w:unhideWhenUsed="1" w:qFormat="1"/>
-    <w:lsdException w:name="heading 3" w:uiPriority="9" w:semiHidden="1" w:unhideWhenUsed="1" w:qFormat="1"/>
-    <w:lsdException w:name="heading 4" w:uiPriority="9" w:semiHidden="1" w:unhideWhenUsed="1" w:qFormat="1"/>
-    <w:lsdException w:name="heading 5" w:uiPriority="9" w:semiHidden="1" w:unhideWhenUsed="1" w:qFormat="1"/>
-    <w:lsdException w:name="heading 6" w:uiPriority="9" w:semiHidden="1" w:unhideWhenUsed="1" w:qFormat="1"/>
-    <w:lsdException w:name="heading 7" w:uiPriority="9" w:semiHidden="1" w:unhideWhenUsed="1" w:qFormat="1"/>
-    <w:lsdException w:name="heading 8" w:uiPriority="9" w:semiHidden="1" w:unhideWhenUsed="1" w:qFormat="1"/>
-    <w:lsdException w:name="heading 9" w:uiPriority="9" w:semiHidden="1" w:unhideWhenUsed="1" w:qFormat="1"/>
+    <w:lsdException w:name="heading 2" w:semiHidden="1" w:uiPriority="9" w:unhideWhenUsed="1" w:qFormat="1"/>
+    <w:lsdException w:name="heading 3" w:semiHidden="1" w:uiPriority="9" w:unhideWhenUsed="1" w:qFormat="1"/>
+    <w:lsdException w:name="heading 4" w:semiHidden="1" w:uiPriority="9" w:unhideWhenUsed="1" w:qFormat="1"/>
+    <w:lsdException w:name="heading 5" w:semiHidden="1" w:uiPriority="9" w:unhideWhenUsed="1" w:qFormat="1"/>
+    <w:lsdException w:name="heading 6" w:semiHidden="1" w:uiPriority="9" w:unhideWhenUsed="1" w:qFormat="1"/>
+    <w:lsdException w:name="heading 7" w:semiHidden="1" w:uiPriority="9" w:unhideWhenUsed="1" w:qFormat="1"/>
+    <w:lsdException w:name="heading 8" w:semiHidden="1" w:uiPriority="9" w:unhideWhenUsed="1" w:qFormat="1"/>
+    <w:lsdException w:name="heading 9" w:semiHidden="1" w:uiPriority="9" w:unhideWhenUsed="1" w:qFormat="1"/>
     <w:lsdException w:name="index 1" w:semiHidden="1" w:unhideWhenUsed="1"/>
     <w:lsdException w:name="index 2" w:semiHidden="1" w:unhideWhenUsed="1"/>
     <w:lsdException w:name="index 3" w:semiHidden="1" w:unhideWhenUsed="1"/>
@@ -2940,22 +2567,22 @@
     <w:lsdException w:name="index 7" w:semiHidden="1" w:unhideWhenUsed="1"/>
     <w:lsdException w:name="index 8" w:semiHidden="1" w:unhideWhenUsed="1"/>
     <w:lsdException w:name="index 9" w:semiHidden="1" w:unhideWhenUsed="1"/>
-    <w:lsdException w:name="toc 1" w:uiPriority="39" w:semiHidden="1" w:unhideWhenUsed="1"/>
-    <w:lsdException w:name="toc 2" w:uiPriority="39" w:semiHidden="1" w:unhideWhenUsed="1"/>
-    <w:lsdException w:name="toc 3" w:uiPriority="39" w:semiHidden="1" w:unhideWhenUsed="1"/>
-    <w:lsdException w:name="toc 4" w:uiPriority="39" w:semiHidden="1" w:unhideWhenUsed="1"/>
-    <w:lsdException w:name="toc 5" w:uiPriority="39" w:semiHidden="1" w:unhideWhenUsed="1"/>
-    <w:lsdException w:name="toc 6" w:uiPriority="39" w:semiHidden="1" w:unhideWhenUsed="1"/>
-    <w:lsdException w:name="toc 7" w:uiPriority="39" w:semiHidden="1" w:unhideWhenUsed="1"/>
-    <w:lsdException w:name="toc 8" w:uiPriority="39" w:semiHidden="1" w:unhideWhenUsed="1"/>
-    <w:lsdException w:name="toc 9" w:uiPriority="39" w:semiHidden="1" w:unhideWhenUsed="1"/>
+    <w:lsdException w:name="toc 1" w:semiHidden="1" w:uiPriority="39" w:unhideWhenUsed="1"/>
+    <w:lsdException w:name="toc 2" w:semiHidden="1" w:uiPriority="39" w:unhideWhenUsed="1"/>
+    <w:lsdException w:name="toc 3" w:semiHidden="1" w:uiPriority="39" w:unhideWhenUsed="1"/>
+    <w:lsdException w:name="toc 4" w:semiHidden="1" w:uiPriority="39" w:unhideWhenUsed="1"/>
+    <w:lsdException w:name="toc 5" w:semiHidden="1" w:uiPriority="39" w:unhideWhenUsed="1"/>
+    <w:lsdException w:name="toc 6" w:semiHidden="1" w:uiPriority="39" w:unhideWhenUsed="1"/>
+    <w:lsdException w:name="toc 7" w:semiHidden="1" w:uiPriority="39" w:unhideWhenUsed="1"/>
+    <w:lsdException w:name="toc 8" w:semiHidden="1" w:uiPriority="39" w:unhideWhenUsed="1"/>
+    <w:lsdException w:name="toc 9" w:semiHidden="1" w:uiPriority="39" w:unhideWhenUsed="1"/>
     <w:lsdException w:name="Normal Indent" w:semiHidden="1" w:unhideWhenUsed="1"/>
     <w:lsdException w:name="footnote text" w:semiHidden="1" w:unhideWhenUsed="1"/>
     <w:lsdException w:name="annotation text" w:semiHidden="1" w:unhideWhenUsed="1"/>
     <w:lsdException w:name="header" w:semiHidden="1" w:unhideWhenUsed="1"/>
     <w:lsdException w:name="footer" w:semiHidden="1" w:unhideWhenUsed="1"/>
     <w:lsdException w:name="index heading" w:semiHidden="1" w:unhideWhenUsed="1"/>
-    <w:lsdException w:name="caption" w:uiPriority="35" w:semiHidden="1" w:unhideWhenUsed="1" w:qFormat="1"/>
+    <w:lsdException w:name="caption" w:semiHidden="1" w:uiPriority="35" w:unhideWhenUsed="1" w:qFormat="1"/>
     <w:lsdException w:name="table of figures" w:semiHidden="1" w:unhideWhenUsed="1"/>
     <w:lsdException w:name="envelope address" w:semiHidden="1" w:unhideWhenUsed="1"/>
     <w:lsdException w:name="envelope return" w:semiHidden="1" w:unhideWhenUsed="1"/>
@@ -2986,7 +2613,7 @@
     <w:lsdException w:name="Title" w:uiPriority="10" w:qFormat="1"/>
     <w:lsdException w:name="Closing" w:semiHidden="1" w:unhideWhenUsed="1"/>
     <w:lsdException w:name="Signature" w:semiHidden="1" w:unhideWhenUsed="1"/>
-    <w:lsdException w:name="Default Paragraph Font" w:uiPriority="1" w:semiHidden="1" w:unhideWhenUsed="1"/>
+    <w:lsdException w:name="Default Paragraph Font" w:semiHidden="1" w:uiPriority="1" w:unhideWhenUsed="1"/>
     <w:lsdException w:name="Body Text" w:semiHidden="1" w:unhideWhenUsed="1"/>
     <w:lsdException w:name="Body Text Indent" w:semiHidden="1" w:unhideWhenUsed="1"/>
     <w:lsdException w:name="List Continue" w:semiHidden="1" w:unhideWhenUsed="1"/>
@@ -3026,6 +2653,7 @@
     <w:lsdException w:name="HTML Sample" w:semiHidden="1" w:unhideWhenUsed="1"/>
     <w:lsdException w:name="HTML Typewriter" w:semiHidden="1" w:unhideWhenUsed="1"/>
     <w:lsdException w:name="HTML Variable" w:semiHidden="1" w:unhideWhenUsed="1"/>
+    <w:lsdException w:name="Normal Table" w:semiHidden="1" w:unhideWhenUsed="1"/>
     <w:lsdException w:name="annotation subject" w:semiHidden="1" w:unhideWhenUsed="1"/>
     <w:lsdException w:name="No List" w:semiHidden="1" w:unhideWhenUsed="1"/>
     <w:lsdException w:name="Outline List 1" w:semiHidden="1" w:unhideWhenUsed="1"/>
@@ -3072,8 +2700,10 @@
     <w:lsdException w:name="Table Subtle 2" w:semiHidden="1" w:unhideWhenUsed="1"/>
     <w:lsdException w:name="Table Web 1" w:semiHidden="1" w:unhideWhenUsed="1"/>
     <w:lsdException w:name="Table Web 2" w:semiHidden="1" w:unhideWhenUsed="1"/>
+    <w:lsdException w:name="Table Web 3" w:semiHidden="1" w:unhideWhenUsed="1"/>
     <w:lsdException w:name="Balloon Text" w:semiHidden="1" w:unhideWhenUsed="1"/>
     <w:lsdException w:name="Table Grid" w:uiPriority="39"/>
+    <w:lsdException w:name="Table Theme" w:semiHidden="1" w:unhideWhenUsed="1"/>
     <w:lsdException w:name="Placeholder Text" w:semiHidden="1"/>
     <w:lsdException w:name="No Spacing" w:uiPriority="1" w:qFormat="1"/>
     <w:lsdException w:name="Light Shading" w:uiPriority="60"/>
@@ -3183,8 +2813,8 @@
     <w:lsdException w:name="Subtle Reference" w:uiPriority="31" w:qFormat="1"/>
     <w:lsdException w:name="Intense Reference" w:uiPriority="32" w:qFormat="1"/>
     <w:lsdException w:name="Book Title" w:uiPriority="33" w:qFormat="1"/>
-    <w:lsdException w:name="Bibliography" w:uiPriority="37" w:semiHidden="1" w:unhideWhenUsed="1"/>
-    <w:lsdException w:name="TOC Heading" w:uiPriority="39" w:semiHidden="1" w:unhideWhenUsed="1" w:qFormat="1"/>
+    <w:lsdException w:name="Bibliography" w:semiHidden="1" w:uiPriority="37" w:unhideWhenUsed="1"/>
+    <w:lsdException w:name="TOC Heading" w:semiHidden="1" w:uiPriority="39" w:unhideWhenUsed="1" w:qFormat="1"/>
     <w:lsdException w:name="Plain Table 1" w:uiPriority="41"/>
     <w:lsdException w:name="Plain Table 2" w:uiPriority="42"/>
     <w:lsdException w:name="Plain Table 3" w:uiPriority="43"/>
@@ -3295,55 +2925,54 @@
     <w:lsdException w:name="Unresolved Mention" w:semiHidden="1" w:unhideWhenUsed="1"/>
     <w:lsdException w:name="Smart Link" w:semiHidden="1" w:unhideWhenUsed="1"/>
   </w:latentStyles>
-  <w:style w:type="paragraph" w:styleId="Standaard" w:default="1">
+  <w:style w:type="paragraph" w:default="1" w:styleId="Normal">
     <w:name w:val="Normal"/>
     <w:qFormat/>
   </w:style>
-  <w:style w:type="paragraph" w:styleId="Kop1">
+  <w:style w:type="paragraph" w:styleId="Heading1">
+    <w:name w:val="heading 1"/>
+    <w:next w:val="Normal"/>
+    <w:link w:val="Heading1Char"/>
     <w:uiPriority w:val="9"/>
-    <w:name w:val="heading 1"/>
-    <w:basedOn w:val="Heading3"/>
-    <w:next w:val="Standaard"/>
-    <w:link w:val="Kop1Char"/>
     <w:qFormat/>
     <w:rsid w:val="74A6D7D0"/>
+    <w:pPr>
+      <w:outlineLvl w:val="0"/>
+    </w:pPr>
     <w:rPr>
-      <w:color w:val="1F3864" w:themeColor="accent1" w:themeTint="FF" w:themeShade="80"/>
+      <w:color w:val="1F3864" w:themeColor="accent1" w:themeShade="80"/>
       <w:sz w:val="44"/>
       <w:szCs w:val="44"/>
     </w:rPr>
-    <w:pPr>
-      <w:bidi w:val="0"/>
-    </w:pPr>
   </w:style>
-  <w:style w:type="paragraph" w:styleId="Kop2">
+  <w:style w:type="paragraph" w:styleId="Heading2">
+    <w:name w:val="heading 2"/>
+    <w:basedOn w:val="Normal"/>
+    <w:next w:val="Normal"/>
+    <w:link w:val="Heading2Char"/>
     <w:uiPriority w:val="9"/>
-    <w:name w:val="heading 2"/>
-    <w:basedOn w:val="Standaard"/>
-    <w:next w:val="Standaard"/>
     <w:unhideWhenUsed/>
-    <w:link w:val="Kop2Char"/>
     <w:qFormat/>
     <w:rsid w:val="74A6D7D0"/>
+    <w:pPr>
+      <w:keepNext/>
+      <w:spacing w:before="40" w:after="0"/>
+      <w:outlineLvl w:val="1"/>
+    </w:pPr>
     <w:rPr>
-      <w:rFonts w:ascii="Calibri Light" w:hAnsi="Calibri Light" w:eastAsia="" w:cs="" w:asciiTheme="majorAscii" w:hAnsiTheme="majorAscii" w:eastAsiaTheme="majorEastAsia" w:cstheme="majorBidi"/>
-      <w:color w:val="1F3864" w:themeColor="accent1" w:themeTint="FF" w:themeShade="80"/>
+      <w:rFonts w:asciiTheme="majorHAnsi" w:eastAsiaTheme="majorEastAsia" w:hAnsiTheme="majorHAnsi" w:cstheme="majorBidi"/>
+      <w:color w:val="1F3864" w:themeColor="accent1" w:themeShade="80"/>
       <w:sz w:val="26"/>
       <w:szCs w:val="26"/>
     </w:rPr>
-    <w:pPr>
-      <w:keepNext w:val="1"/>
-      <w:spacing w:before="40" w:after="0"/>
-      <w:outlineLvl w:val="1"/>
-    </w:pPr>
   </w:style>
-  <w:style w:type="character" w:styleId="Standaardalinea-lettertype" w:default="1">
+  <w:style w:type="character" w:default="1" w:styleId="DefaultParagraphFont">
     <w:name w:val="Default Paragraph Font"/>
     <w:uiPriority w:val="1"/>
     <w:semiHidden/>
     <w:unhideWhenUsed/>
   </w:style>
-  <w:style w:type="table" w:styleId="Standaardtabel" w:default="1">
+  <w:style w:type="table" w:default="1" w:styleId="TableNormal">
     <w:name w:val="Normal Table"/>
     <w:uiPriority w:val="99"/>
     <w:semiHidden/>
@@ -3358,35 +2987,35 @@
       </w:tblCellMar>
     </w:tblPr>
   </w:style>
-  <w:style w:type="numbering" w:styleId="Geenlijst" w:default="1">
+  <w:style w:type="numbering" w:default="1" w:styleId="NoList">
     <w:name w:val="No List"/>
     <w:uiPriority w:val="99"/>
     <w:semiHidden/>
     <w:unhideWhenUsed/>
   </w:style>
-  <w:style w:type="character" w:styleId="Kop1Char" w:customStyle="true">
+  <w:style w:type="character" w:customStyle="1" w:styleId="Heading1Char">
+    <w:name w:val="Heading 1 Char"/>
+    <w:basedOn w:val="DefaultParagraphFont"/>
+    <w:link w:val="Heading1"/>
     <w:uiPriority w:val="9"/>
-    <w:name w:val="Kop 1 Char"/>
-    <w:basedOn w:val="Standaardalinea-lettertype"/>
-    <w:link w:val="Kop1"/>
     <w:rsid w:val="74A6D7D0"/>
   </w:style>
-  <w:style w:type="character" w:styleId="Kop2Char" w:customStyle="true">
+  <w:style w:type="character" w:customStyle="1" w:styleId="Heading2Char">
+    <w:name w:val="Heading 2 Char"/>
+    <w:basedOn w:val="DefaultParagraphFont"/>
+    <w:link w:val="Heading2"/>
     <w:uiPriority w:val="9"/>
-    <w:name w:val="Kop 2 Char"/>
-    <w:basedOn w:val="Standaardalinea-lettertype"/>
-    <w:link w:val="Kop2"/>
     <w:rsid w:val="74A6D7D0"/>
     <w:rPr>
-      <w:rFonts w:ascii="Calibri Light" w:hAnsi="Calibri Light" w:eastAsia="" w:cs="" w:asciiTheme="majorAscii" w:hAnsiTheme="majorAscii" w:eastAsiaTheme="majorEastAsia" w:cstheme="majorBidi"/>
-      <w:color w:val="1F3864" w:themeColor="accent1" w:themeTint="FF" w:themeShade="80"/>
+      <w:rFonts w:asciiTheme="majorHAnsi" w:eastAsiaTheme="majorEastAsia" w:hAnsiTheme="majorHAnsi" w:cstheme="majorBidi"/>
+      <w:color w:val="1F3864" w:themeColor="accent1" w:themeShade="80"/>
       <w:sz w:val="26"/>
       <w:szCs w:val="26"/>
     </w:rPr>
   </w:style>
   <w:style w:type="character" w:styleId="Hyperlink">
     <w:name w:val="Hyperlink"/>
-    <w:basedOn w:val="Standaardalinea-lettertype"/>
+    <w:basedOn w:val="DefaultParagraphFont"/>
     <w:uiPriority w:val="99"/>
     <w:unhideWhenUsed/>
     <w:rsid w:val="009B50B7"/>
@@ -3395,9 +3024,9 @@
       <w:u w:val="single"/>
     </w:rPr>
   </w:style>
-  <w:style w:type="character" w:styleId="Onopgelostemelding">
+  <w:style w:type="character" w:styleId="UnresolvedMention">
     <w:name w:val="Unresolved Mention"/>
-    <w:basedOn w:val="Standaardalinea-lettertype"/>
+    <w:basedOn w:val="DefaultParagraphFont"/>
     <w:uiPriority w:val="99"/>
     <w:semiHidden/>
     <w:unhideWhenUsed/>
@@ -3407,9 +3036,9 @@
       <w:shd w:val="clear" w:color="auto" w:fill="E1DFDD"/>
     </w:rPr>
   </w:style>
-  <w:style w:type="paragraph" w:styleId="Lijstalinea">
+  <w:style w:type="paragraph" w:styleId="ListParagraph">
     <w:name w:val="List Paragraph"/>
-    <w:basedOn w:val="Standaard"/>
+    <w:basedOn w:val="Normal"/>
     <w:uiPriority w:val="34"/>
     <w:qFormat/>
     <w:rsid w:val="00F7259D"/>
@@ -3418,11 +3047,11 @@
       <w:contextualSpacing/>
     </w:pPr>
   </w:style>
-  <w:style w:type="paragraph" w:styleId="Kopvaninhoudsopgave">
+  <w:style w:type="paragraph" w:styleId="TOCHeading">
+    <w:name w:val="TOC Heading"/>
+    <w:basedOn w:val="Heading1"/>
+    <w:next w:val="Normal"/>
     <w:uiPriority w:val="39"/>
-    <w:name w:val="TOC Heading"/>
-    <w:basedOn w:val="Kop1"/>
-    <w:next w:val="Standaard"/>
     <w:unhideWhenUsed/>
     <w:qFormat/>
     <w:rsid w:val="74A6D7D0"/>
@@ -3430,10 +3059,10 @@
       <w:lang w:eastAsia="nl-NL"/>
     </w:rPr>
   </w:style>
-  <w:style w:type="paragraph" w:styleId="Inhopg1">
+  <w:style w:type="paragraph" w:styleId="TOC1">
     <w:name w:val="toc 1"/>
-    <w:basedOn w:val="Standaard"/>
-    <w:next w:val="Standaard"/>
+    <w:basedOn w:val="Normal"/>
+    <w:next w:val="Normal"/>
     <w:autoRedefine/>
     <w:uiPriority w:val="39"/>
     <w:unhideWhenUsed/>
@@ -3442,10 +3071,10 @@
       <w:spacing w:after="100"/>
     </w:pPr>
   </w:style>
-  <w:style w:type="paragraph" w:styleId="Inhopg2">
+  <w:style w:type="paragraph" w:styleId="TOC2">
     <w:name w:val="toc 2"/>
-    <w:basedOn w:val="Standaard"/>
-    <w:next w:val="Standaard"/>
+    <w:basedOn w:val="Normal"/>
+    <w:next w:val="Normal"/>
     <w:autoRedefine/>
     <w:uiPriority w:val="39"/>
     <w:unhideWhenUsed/>
@@ -3455,65 +3084,51 @@
       <w:ind w:left="220"/>
     </w:pPr>
   </w:style>
-  <w:style xmlns:w="http://schemas.openxmlformats.org/wordprocessingml/2006/main" w:type="table" w:styleId="TableGrid">
-    <w:name xmlns:w="http://schemas.openxmlformats.org/wordprocessingml/2006/main" w:val="Table Grid"/>
-    <w:basedOn xmlns:w="http://schemas.openxmlformats.org/wordprocessingml/2006/main" w:val="Standaardtabel"/>
-    <w:uiPriority xmlns:w="http://schemas.openxmlformats.org/wordprocessingml/2006/main" w:val="59"/>
-    <w:rsid xmlns:w="http://schemas.openxmlformats.org/wordprocessingml/2006/main" w:val="00FB4123"/>
-    <w:pPr xmlns:w="http://schemas.openxmlformats.org/wordprocessingml/2006/main">
+  <w:style w:type="table" w:styleId="TableGrid">
+    <w:name w:val="Table Grid"/>
+    <w:basedOn w:val="TableNormal"/>
+    <w:uiPriority w:val="59"/>
+    <w:rsid w:val="00FB4123"/>
+    <w:pPr>
       <w:spacing w:after="0" w:line="240" w:lineRule="auto"/>
     </w:pPr>
-    <w:tblPr xmlns:w="http://schemas.openxmlformats.org/wordprocessingml/2006/main">
-      <w:tblInd w:w="0" w:type="dxa"/>
+    <w:tblPr>
       <w:tblBorders>
-        <w:top w:val="single" w:color="000000" w:themeColor="text1" w:sz="4" w:space="0"/>
-        <w:left w:val="single" w:color="000000" w:themeColor="text1" w:sz="4" w:space="0"/>
-        <w:bottom w:val="single" w:color="000000" w:themeColor="text1" w:sz="4" w:space="0"/>
-        <w:right w:val="single" w:color="000000" w:themeColor="text1" w:sz="4" w:space="0"/>
-        <w:insideH w:val="single" w:color="000000" w:themeColor="text1" w:sz="4" w:space="0"/>
-        <w:insideV w:val="single" w:color="000000" w:themeColor="text1" w:sz="4" w:space="0"/>
+        <w:top w:val="single" w:sz="4" w:space="0" w:color="000000" w:themeColor="text1"/>
+        <w:left w:val="single" w:sz="4" w:space="0" w:color="000000" w:themeColor="text1"/>
+        <w:bottom w:val="single" w:sz="4" w:space="0" w:color="000000" w:themeColor="text1"/>
+        <w:right w:val="single" w:sz="4" w:space="0" w:color="000000" w:themeColor="text1"/>
+        <w:insideH w:val="single" w:sz="4" w:space="0" w:color="000000" w:themeColor="text1"/>
+        <w:insideV w:val="single" w:sz="4" w:space="0" w:color="000000" w:themeColor="text1"/>
       </w:tblBorders>
-      <w:tblCellMar>
-        <w:top w:w="0" w:type="dxa"/>
-        <w:left w:w="108" w:type="dxa"/>
-        <w:bottom w:w="0" w:type="dxa"/>
-        <w:right w:w="108" w:type="dxa"/>
-      </w:tblCellMar>
     </w:tblPr>
   </w:style>
-  <w:style xmlns:w14="http://schemas.microsoft.com/office/word/2010/wordml" xmlns:mc="http://schemas.openxmlformats.org/markup-compatibility/2006" xmlns:w="http://schemas.openxmlformats.org/wordprocessingml/2006/main" w:type="paragraph" w:styleId="TOC3" mc:Ignorable="w14">
-    <w:name xmlns:w="http://schemas.openxmlformats.org/wordprocessingml/2006/main" w:val="toc 3"/>
-    <w:basedOn xmlns:w="http://schemas.openxmlformats.org/wordprocessingml/2006/main" w:val="Standaard"/>
-    <w:next xmlns:w="http://schemas.openxmlformats.org/wordprocessingml/2006/main" w:val="Standaard"/>
-    <w:autoRedefine xmlns:w="http://schemas.openxmlformats.org/wordprocessingml/2006/main"/>
-    <w:uiPriority xmlns:w="http://schemas.openxmlformats.org/wordprocessingml/2006/main" w:val="39"/>
-    <w:unhideWhenUsed xmlns:w="http://schemas.openxmlformats.org/wordprocessingml/2006/main"/>
-    <w:pPr xmlns:w="http://schemas.openxmlformats.org/wordprocessingml/2006/main">
-      <w:spacing xmlns:w="http://schemas.openxmlformats.org/wordprocessingml/2006/main" w:after="100"/>
-      <w:ind xmlns:w="http://schemas.openxmlformats.org/wordprocessingml/2006/main" w:left="440"/>
+  <w:style w:type="paragraph" w:styleId="TOC3">
+    <w:name w:val="toc 3"/>
+    <w:basedOn w:val="Normal"/>
+    <w:next w:val="Normal"/>
+    <w:autoRedefine/>
+    <w:uiPriority w:val="39"/>
+    <w:unhideWhenUsed/>
+    <w:pPr>
+      <w:spacing w:after="100"/>
+      <w:ind w:left="440"/>
     </w:pPr>
   </w:style>
-  <w:style xmlns:w14="http://schemas.microsoft.com/office/word/2010/wordml" xmlns:mc="http://schemas.openxmlformats.org/markup-compatibility/2006" xmlns:w="http://schemas.openxmlformats.org/wordprocessingml/2006/main" w:type="table" w:styleId="PlainTable5" mc:Ignorable="w14">
-    <w:name xmlns:w="http://schemas.openxmlformats.org/wordprocessingml/2006/main" w:val="Plain Table 5"/>
-    <w:basedOn xmlns:w="http://schemas.openxmlformats.org/wordprocessingml/2006/main" w:val="Standaardtabel"/>
-    <w:uiPriority xmlns:w="http://schemas.openxmlformats.org/wordprocessingml/2006/main" w:val="45"/>
-    <w:pPr xmlns:w="http://schemas.openxmlformats.org/wordprocessingml/2006/main">
-      <w:spacing xmlns:w="http://schemas.openxmlformats.org/wordprocessingml/2006/main" w:after="0" w:line="240" w:lineRule="auto"/>
+  <w:style w:type="table" w:styleId="PlainTable5">
+    <w:name w:val="Plain Table 5"/>
+    <w:basedOn w:val="TableNormal"/>
+    <w:uiPriority w:val="45"/>
+    <w:pPr>
+      <w:spacing w:after="0" w:line="240" w:lineRule="auto"/>
     </w:pPr>
-    <w:tblPr xmlns:w="http://schemas.openxmlformats.org/wordprocessingml/2006/main">
+    <w:tblPr>
       <w:tblStyleRowBandSize w:val="1"/>
       <w:tblStyleColBandSize w:val="1"/>
-      <w:tblInd w:w="0" w:type="dxa"/>
-      <w:tblCellMar>
-        <w:top w:w="0" w:type="dxa"/>
-        <w:left w:w="108" w:type="dxa"/>
-        <w:bottom w:w="0" w:type="dxa"/>
-        <w:right w:w="108" w:type="dxa"/>
-      </w:tblCellMar>
     </w:tblPr>
-    <w:tblStylePr xmlns:w="http://schemas.openxmlformats.org/wordprocessingml/2006/main" w:type="firstRow">
+    <w:tblStylePr w:type="firstRow">
       <w:rPr>
-        <w:rFonts w:asciiTheme="majorHAnsi" w:hAnsiTheme="majorHAnsi" w:eastAsiaTheme="majorEastAsia" w:cstheme="majorBidi"/>
+        <w:rFonts w:asciiTheme="majorHAnsi" w:eastAsiaTheme="majorEastAsia" w:hAnsiTheme="majorHAnsi" w:cstheme="majorBidi"/>
         <w:i/>
         <w:iCs/>
         <w:sz w:val="26"/>
@@ -3521,14 +3136,14 @@
       <w:tblPr/>
       <w:tcPr>
         <w:tcBorders>
-          <w:bottom w:val="single" w:color="7F7F7F" w:themeColor="text1" w:themeTint="80" w:sz="4" w:space="0"/>
+          <w:bottom w:val="single" w:sz="4" w:space="0" w:color="7F7F7F" w:themeColor="text1" w:themeTint="80"/>
         </w:tcBorders>
         <w:shd w:val="clear" w:color="auto" w:fill="FFFFFF" w:themeFill="background1"/>
       </w:tcPr>
     </w:tblStylePr>
-    <w:tblStylePr xmlns:w="http://schemas.openxmlformats.org/wordprocessingml/2006/main" w:type="lastRow">
+    <w:tblStylePr w:type="lastRow">
       <w:rPr>
-        <w:rFonts w:asciiTheme="majorHAnsi" w:hAnsiTheme="majorHAnsi" w:eastAsiaTheme="majorEastAsia" w:cstheme="majorBidi"/>
+        <w:rFonts w:asciiTheme="majorHAnsi" w:eastAsiaTheme="majorEastAsia" w:hAnsiTheme="majorHAnsi" w:cstheme="majorBidi"/>
         <w:i/>
         <w:iCs/>
         <w:sz w:val="26"/>
@@ -3536,17 +3151,17 @@
       <w:tblPr/>
       <w:tcPr>
         <w:tcBorders>
-          <w:top w:val="single" w:color="7F7F7F" w:themeColor="text1" w:themeTint="80" w:sz="4" w:space="0"/>
+          <w:top w:val="single" w:sz="4" w:space="0" w:color="7F7F7F" w:themeColor="text1" w:themeTint="80"/>
         </w:tcBorders>
         <w:shd w:val="clear" w:color="auto" w:fill="FFFFFF" w:themeFill="background1"/>
       </w:tcPr>
     </w:tblStylePr>
-    <w:tblStylePr xmlns:w="http://schemas.openxmlformats.org/wordprocessingml/2006/main" w:type="firstCol">
+    <w:tblStylePr w:type="firstCol">
       <w:pPr>
         <w:jc w:val="right"/>
       </w:pPr>
       <w:rPr>
-        <w:rFonts w:asciiTheme="majorHAnsi" w:hAnsiTheme="majorHAnsi" w:eastAsiaTheme="majorEastAsia" w:cstheme="majorBidi"/>
+        <w:rFonts w:asciiTheme="majorHAnsi" w:eastAsiaTheme="majorEastAsia" w:hAnsiTheme="majorHAnsi" w:cstheme="majorBidi"/>
         <w:i/>
         <w:iCs/>
         <w:sz w:val="26"/>
@@ -3554,14 +3169,14 @@
       <w:tblPr/>
       <w:tcPr>
         <w:tcBorders>
-          <w:right w:val="single" w:color="7F7F7F" w:themeColor="text1" w:themeTint="80" w:sz="4" w:space="0"/>
+          <w:right w:val="single" w:sz="4" w:space="0" w:color="7F7F7F" w:themeColor="text1" w:themeTint="80"/>
         </w:tcBorders>
         <w:shd w:val="clear" w:color="auto" w:fill="FFFFFF" w:themeFill="background1"/>
       </w:tcPr>
     </w:tblStylePr>
-    <w:tblStylePr xmlns:w="http://schemas.openxmlformats.org/wordprocessingml/2006/main" w:type="lastCol">
+    <w:tblStylePr w:type="lastCol">
       <w:rPr>
-        <w:rFonts w:asciiTheme="majorHAnsi" w:hAnsiTheme="majorHAnsi" w:eastAsiaTheme="majorEastAsia" w:cstheme="majorBidi"/>
+        <w:rFonts w:asciiTheme="majorHAnsi" w:eastAsiaTheme="majorEastAsia" w:hAnsiTheme="majorHAnsi" w:cstheme="majorBidi"/>
         <w:i/>
         <w:iCs/>
         <w:sz w:val="26"/>
@@ -3569,24 +3184,24 @@
       <w:tblPr/>
       <w:tcPr>
         <w:tcBorders>
-          <w:left w:val="single" w:color="7F7F7F" w:themeColor="text1" w:themeTint="80" w:sz="4" w:space="0"/>
+          <w:left w:val="single" w:sz="4" w:space="0" w:color="7F7F7F" w:themeColor="text1" w:themeTint="80"/>
         </w:tcBorders>
         <w:shd w:val="clear" w:color="auto" w:fill="FFFFFF" w:themeFill="background1"/>
       </w:tcPr>
     </w:tblStylePr>
-    <w:tblStylePr xmlns:w="http://schemas.openxmlformats.org/wordprocessingml/2006/main" w:type="band1Vert">
+    <w:tblStylePr w:type="band1Vert">
       <w:tblPr/>
       <w:tcPr>
         <w:shd w:val="clear" w:color="auto" w:fill="F2F2F2" w:themeFill="background1" w:themeFillShade="F2"/>
       </w:tcPr>
     </w:tblStylePr>
-    <w:tblStylePr xmlns:w="http://schemas.openxmlformats.org/wordprocessingml/2006/main" w:type="band1Horz">
+    <w:tblStylePr w:type="band1Horz">
       <w:tblPr/>
       <w:tcPr>
         <w:shd w:val="clear" w:color="auto" w:fill="F2F2F2" w:themeFill="background1" w:themeFillShade="F2"/>
       </w:tcPr>
     </w:tblStylePr>
-    <w:tblStylePr xmlns:w="http://schemas.openxmlformats.org/wordprocessingml/2006/main" w:type="neCell">
+    <w:tblStylePr w:type="neCell">
       <w:tblPr/>
       <w:tcPr>
         <w:tcBorders>
@@ -3594,7 +3209,7 @@
         </w:tcBorders>
       </w:tcPr>
     </w:tblStylePr>
-    <w:tblStylePr xmlns:w="http://schemas.openxmlformats.org/wordprocessingml/2006/main" w:type="nwCell">
+    <w:tblStylePr w:type="nwCell">
       <w:tblPr/>
       <w:tcPr>
         <w:tcBorders>
@@ -3602,7 +3217,7 @@
         </w:tcBorders>
       </w:tcPr>
     </w:tblStylePr>
-    <w:tblStylePr xmlns:w="http://schemas.openxmlformats.org/wordprocessingml/2006/main" w:type="seCell">
+    <w:tblStylePr w:type="seCell">
       <w:tblPr/>
       <w:tcPr>
         <w:tcBorders>
@@ -3610,7 +3225,7 @@
         </w:tcBorders>
       </w:tcPr>
     </w:tblStylePr>
-    <w:tblStylePr xmlns:w="http://schemas.openxmlformats.org/wordprocessingml/2006/main" w:type="swCell">
+    <w:tblStylePr w:type="swCell">
       <w:tblPr/>
       <w:tcPr>
         <w:tcBorders>
@@ -3619,141 +3234,101 @@
       </w:tcPr>
     </w:tblStylePr>
   </w:style>
-  <w:style xmlns:w14="http://schemas.microsoft.com/office/word/2010/wordml" xmlns:mc="http://schemas.openxmlformats.org/markup-compatibility/2006" xmlns:w="http://schemas.openxmlformats.org/wordprocessingml/2006/main" w:type="table" w:styleId="TableGridLight" mc:Ignorable="w14">
-    <w:name xmlns:w="http://schemas.openxmlformats.org/wordprocessingml/2006/main" w:val="Grid Table Light"/>
-    <w:basedOn xmlns:w="http://schemas.openxmlformats.org/wordprocessingml/2006/main" w:val="Standaardtabel"/>
-    <w:uiPriority xmlns:w="http://schemas.openxmlformats.org/wordprocessingml/2006/main" w:val="40"/>
-    <w:pPr xmlns:w="http://schemas.openxmlformats.org/wordprocessingml/2006/main">
-      <w:spacing xmlns:w="http://schemas.openxmlformats.org/wordprocessingml/2006/main" w:after="0" w:line="240" w:lineRule="auto"/>
+  <w:style w:type="table" w:styleId="TableGridLight">
+    <w:name w:val="Grid Table Light"/>
+    <w:basedOn w:val="TableNormal"/>
+    <w:uiPriority w:val="40"/>
+    <w:pPr>
+      <w:spacing w:after="0" w:line="240" w:lineRule="auto"/>
     </w:pPr>
-    <w:tblPr xmlns:w="http://schemas.openxmlformats.org/wordprocessingml/2006/main">
-      <w:tblInd w:w="0" w:type="dxa"/>
+    <w:tblPr>
       <w:tblBorders>
-        <w:top w:val="single" w:color="BFBFBF" w:themeColor="background1" w:themeShade="BF" w:sz="4" w:space="0"/>
-        <w:left w:val="single" w:color="BFBFBF" w:themeColor="background1" w:themeShade="BF" w:sz="4" w:space="0"/>
-        <w:bottom w:val="single" w:color="BFBFBF" w:themeColor="background1" w:themeShade="BF" w:sz="4" w:space="0"/>
-        <w:right w:val="single" w:color="BFBFBF" w:themeColor="background1" w:themeShade="BF" w:sz="4" w:space="0"/>
-        <w:insideH w:val="single" w:color="BFBFBF" w:themeColor="background1" w:themeShade="BF" w:sz="4" w:space="0"/>
-        <w:insideV w:val="single" w:color="BFBFBF" w:themeColor="background1" w:themeShade="BF" w:sz="4" w:space="0"/>
+        <w:top w:val="single" w:sz="4" w:space="0" w:color="BFBFBF" w:themeColor="background1" w:themeShade="BF"/>
+        <w:left w:val="single" w:sz="4" w:space="0" w:color="BFBFBF" w:themeColor="background1" w:themeShade="BF"/>
+        <w:bottom w:val="single" w:sz="4" w:space="0" w:color="BFBFBF" w:themeColor="background1" w:themeShade="BF"/>
+        <w:right w:val="single" w:sz="4" w:space="0" w:color="BFBFBF" w:themeColor="background1" w:themeShade="BF"/>
+        <w:insideH w:val="single" w:sz="4" w:space="0" w:color="BFBFBF" w:themeColor="background1" w:themeShade="BF"/>
+        <w:insideV w:val="single" w:sz="4" w:space="0" w:color="BFBFBF" w:themeColor="background1" w:themeShade="BF"/>
       </w:tblBorders>
-      <w:tblCellMar>
-        <w:top w:w="0" w:type="dxa"/>
-        <w:left w:w="108" w:type="dxa"/>
-        <w:bottom w:w="0" w:type="dxa"/>
-        <w:right w:w="108" w:type="dxa"/>
-      </w:tblCellMar>
     </w:tblPr>
   </w:style>
-  <w:style xmlns:w14="http://schemas.microsoft.com/office/word/2010/wordml" xmlns:mc="http://schemas.openxmlformats.org/markup-compatibility/2006" xmlns:w="http://schemas.openxmlformats.org/wordprocessingml/2006/main" w:type="character" w:styleId="HeaderChar" w:customStyle="1" mc:Ignorable="w14">
-    <w:name xmlns:w="http://schemas.openxmlformats.org/wordprocessingml/2006/main" w:val="Header Char"/>
-    <w:basedOn xmlns:w="http://schemas.openxmlformats.org/wordprocessingml/2006/main" w:val="Standaardalinea-lettertype"/>
-    <w:link xmlns:w="http://schemas.openxmlformats.org/wordprocessingml/2006/main" w:val="Header"/>
-    <w:uiPriority xmlns:w="http://schemas.openxmlformats.org/wordprocessingml/2006/main" w:val="99"/>
+  <w:style w:type="character" w:customStyle="1" w:styleId="HeaderChar">
+    <w:name w:val="Header Char"/>
+    <w:basedOn w:val="DefaultParagraphFont"/>
+    <w:link w:val="Header"/>
+    <w:uiPriority w:val="99"/>
   </w:style>
-  <w:style xmlns:w14="http://schemas.microsoft.com/office/word/2010/wordml" xmlns:mc="http://schemas.openxmlformats.org/markup-compatibility/2006" xmlns:w="http://schemas.openxmlformats.org/wordprocessingml/2006/main" w:type="paragraph" w:styleId="Header" mc:Ignorable="w14">
-    <w:name xmlns:w="http://schemas.openxmlformats.org/wordprocessingml/2006/main" w:val="header"/>
-    <w:basedOn xmlns:w="http://schemas.openxmlformats.org/wordprocessingml/2006/main" w:val="Standaard"/>
-    <w:link xmlns:w="http://schemas.openxmlformats.org/wordprocessingml/2006/main" w:val="HeaderChar"/>
-    <w:uiPriority xmlns:w="http://schemas.openxmlformats.org/wordprocessingml/2006/main" w:val="99"/>
-    <w:unhideWhenUsed xmlns:w="http://schemas.openxmlformats.org/wordprocessingml/2006/main"/>
-    <w:pPr xmlns:w="http://schemas.openxmlformats.org/wordprocessingml/2006/main">
-      <w:tabs xmlns:w="http://schemas.openxmlformats.org/wordprocessingml/2006/main">
+  <w:style w:type="paragraph" w:styleId="Header">
+    <w:name w:val="header"/>
+    <w:basedOn w:val="Normal"/>
+    <w:link w:val="HeaderChar"/>
+    <w:uiPriority w:val="99"/>
+    <w:unhideWhenUsed/>
+    <w:pPr>
+      <w:tabs>
         <w:tab w:val="center" w:pos="4680"/>
         <w:tab w:val="right" w:pos="9360"/>
       </w:tabs>
-      <w:spacing xmlns:w="http://schemas.openxmlformats.org/wordprocessingml/2006/main" w:after="0" w:line="240" w:lineRule="auto"/>
+      <w:spacing w:after="0" w:line="240" w:lineRule="auto"/>
     </w:pPr>
   </w:style>
-  <w:style xmlns:w14="http://schemas.microsoft.com/office/word/2010/wordml" xmlns:mc="http://schemas.openxmlformats.org/markup-compatibility/2006" xmlns:w="http://schemas.openxmlformats.org/wordprocessingml/2006/main" w:type="character" w:styleId="FooterChar" w:customStyle="1" mc:Ignorable="w14">
-    <w:name xmlns:w="http://schemas.openxmlformats.org/wordprocessingml/2006/main" w:val="Footer Char"/>
-    <w:basedOn xmlns:w="http://schemas.openxmlformats.org/wordprocessingml/2006/main" w:val="Standaardalinea-lettertype"/>
-    <w:link xmlns:w="http://schemas.openxmlformats.org/wordprocessingml/2006/main" w:val="Footer"/>
-    <w:uiPriority xmlns:w="http://schemas.openxmlformats.org/wordprocessingml/2006/main" w:val="99"/>
+  <w:style w:type="character" w:customStyle="1" w:styleId="FooterChar">
+    <w:name w:val="Footer Char"/>
+    <w:basedOn w:val="DefaultParagraphFont"/>
+    <w:link w:val="Footer"/>
+    <w:uiPriority w:val="99"/>
   </w:style>
-  <w:style xmlns:w14="http://schemas.microsoft.com/office/word/2010/wordml" xmlns:mc="http://schemas.openxmlformats.org/markup-compatibility/2006" xmlns:w="http://schemas.openxmlformats.org/wordprocessingml/2006/main" w:type="paragraph" w:styleId="Footer" mc:Ignorable="w14">
-    <w:name xmlns:w="http://schemas.openxmlformats.org/wordprocessingml/2006/main" w:val="footer"/>
-    <w:basedOn xmlns:w="http://schemas.openxmlformats.org/wordprocessingml/2006/main" w:val="Standaard"/>
-    <w:link xmlns:w="http://schemas.openxmlformats.org/wordprocessingml/2006/main" w:val="FooterChar"/>
-    <w:uiPriority xmlns:w="http://schemas.openxmlformats.org/wordprocessingml/2006/main" w:val="99"/>
-    <w:unhideWhenUsed xmlns:w="http://schemas.openxmlformats.org/wordprocessingml/2006/main"/>
-    <w:pPr xmlns:w="http://schemas.openxmlformats.org/wordprocessingml/2006/main">
-      <w:tabs xmlns:w="http://schemas.openxmlformats.org/wordprocessingml/2006/main">
+  <w:style w:type="paragraph" w:styleId="Footer">
+    <w:name w:val="footer"/>
+    <w:basedOn w:val="Normal"/>
+    <w:link w:val="FooterChar"/>
+    <w:uiPriority w:val="99"/>
+    <w:unhideWhenUsed/>
+    <w:pPr>
+      <w:tabs>
         <w:tab w:val="center" w:pos="4680"/>
         <w:tab w:val="right" w:pos="9360"/>
       </w:tabs>
-      <w:spacing xmlns:w="http://schemas.openxmlformats.org/wordprocessingml/2006/main" w:after="0" w:line="240" w:lineRule="auto"/>
+      <w:spacing w:after="0" w:line="240" w:lineRule="auto"/>
     </w:pPr>
   </w:style>
-  <w:style xmlns:w14="http://schemas.microsoft.com/office/word/2010/wordml" xmlns:mc="http://schemas.openxmlformats.org/markup-compatibility/2006" xmlns:w="http://schemas.openxmlformats.org/wordprocessingml/2006/main" w:type="character" w:styleId="FootnoteReference" mc:Ignorable="w14">
-    <w:basedOn xmlns:w="http://schemas.openxmlformats.org/wordprocessingml/2006/main" w:val="Standaardalinea-lettertype"/>
-    <w:name xmlns:w="http://schemas.openxmlformats.org/wordprocessingml/2006/main" w:val="footnote reference"/>
-    <w:rPr xmlns:w="http://schemas.openxmlformats.org/wordprocessingml/2006/main">
+  <w:style w:type="character" w:styleId="FootnoteReference">
+    <w:name w:val="footnote reference"/>
+    <w:basedOn w:val="DefaultParagraphFont"/>
+    <w:uiPriority w:val="99"/>
+    <w:semiHidden/>
+    <w:unhideWhenUsed/>
+    <w:rPr>
       <w:vertAlign w:val="superscript"/>
     </w:rPr>
-    <w:semiHidden xmlns:w="http://schemas.openxmlformats.org/wordprocessingml/2006/main"/>
-    <w:uiPriority xmlns:w="http://schemas.openxmlformats.org/wordprocessingml/2006/main" w:val="99"/>
-    <w:unhideWhenUsed xmlns:w="http://schemas.openxmlformats.org/wordprocessingml/2006/main"/>
   </w:style>
-  <w:style xmlns:w14="http://schemas.microsoft.com/office/word/2010/wordml" xmlns:mc="http://schemas.openxmlformats.org/markup-compatibility/2006" xmlns:w="http://schemas.openxmlformats.org/wordprocessingml/2006/main" w:type="character" w:styleId="FootnoteTextChar" w:customStyle="1" mc:Ignorable="w14">
-    <w:name xmlns:w="http://schemas.openxmlformats.org/wordprocessingml/2006/main" w:val="Footnote Text Char"/>
-    <w:basedOn xmlns:w="http://schemas.openxmlformats.org/wordprocessingml/2006/main" w:val="Standaardalinea-lettertype"/>
-    <w:link xmlns:w="http://schemas.openxmlformats.org/wordprocessingml/2006/main" w:val="FootnoteText"/>
-    <w:rPr xmlns:w="http://schemas.openxmlformats.org/wordprocessingml/2006/main">
+  <w:style w:type="character" w:customStyle="1" w:styleId="FootnoteTextChar">
+    <w:name w:val="Footnote Text Char"/>
+    <w:basedOn w:val="DefaultParagraphFont"/>
+    <w:link w:val="FootnoteText"/>
+    <w:uiPriority w:val="99"/>
+    <w:semiHidden/>
+    <w:rPr>
       <w:sz w:val="20"/>
       <w:szCs w:val="20"/>
     </w:rPr>
-    <w:semiHidden xmlns:w="http://schemas.openxmlformats.org/wordprocessingml/2006/main"/>
-    <w:uiPriority xmlns:w="http://schemas.openxmlformats.org/wordprocessingml/2006/main" w:val="99"/>
   </w:style>
-  <w:style xmlns:w14="http://schemas.microsoft.com/office/word/2010/wordml" xmlns:mc="http://schemas.openxmlformats.org/markup-compatibility/2006" xmlns:w="http://schemas.openxmlformats.org/wordprocessingml/2006/main" w:type="paragraph" w:styleId="FootnoteText" mc:Ignorable="w14">
-    <w:basedOn xmlns:w="http://schemas.openxmlformats.org/wordprocessingml/2006/main" w:val="Standaard"/>
-    <w:link xmlns:w="http://schemas.openxmlformats.org/wordprocessingml/2006/main" w:val="FootnoteTextChar"/>
-    <w:name xmlns:w="http://schemas.openxmlformats.org/wordprocessingml/2006/main" w:val="footnote text"/>
-    <w:pPr xmlns:w="http://schemas.openxmlformats.org/wordprocessingml/2006/main">
-      <w:spacing xmlns:w="http://schemas.openxmlformats.org/wordprocessingml/2006/main" w:after="0" w:line="240" w:lineRule="auto"/>
+  <w:style w:type="paragraph" w:styleId="FootnoteText">
+    <w:name w:val="footnote text"/>
+    <w:basedOn w:val="Normal"/>
+    <w:link w:val="FootnoteTextChar"/>
+    <w:uiPriority w:val="99"/>
+    <w:semiHidden/>
+    <w:unhideWhenUsed/>
+    <w:pPr>
+      <w:spacing w:after="0" w:line="240" w:lineRule="auto"/>
     </w:pPr>
-    <w:rPr xmlns:w="http://schemas.openxmlformats.org/wordprocessingml/2006/main">
+    <w:rPr>
       <w:sz w:val="20"/>
       <w:szCs w:val="20"/>
     </w:rPr>
-    <w:semiHidden xmlns:w="http://schemas.openxmlformats.org/wordprocessingml/2006/main"/>
-    <w:uiPriority xmlns:w="http://schemas.openxmlformats.org/wordprocessingml/2006/main" w:val="99"/>
-    <w:unhideWhenUsed xmlns:w="http://schemas.openxmlformats.org/wordprocessingml/2006/main"/>
   </w:style>
 </w:styles>
-</file>
-
-<file path=word/glossary/document.xml><?xml version="1.0" encoding="utf-8"?>
-<w:glossaryDocument xmlns:w14="http://schemas.microsoft.com/office/word/2010/wordml" xmlns:w="http://schemas.openxmlformats.org/wordprocessingml/2006/main">
-  <w:docParts>
-    <w:docPart>
-      <w:docPartPr>
-        <w:name w:val="DefaultPlaceholder_1081868574"/>
-        <w:category>
-          <w:name w:val="General"/>
-          <w:gallery w:val="placeholder"/>
-        </w:category>
-        <w:types>
-          <w:type w:val="bbPlcHdr"/>
-        </w:types>
-        <w:behaviors>
-          <w:behavior w:val="content"/>
-        </w:behaviors>
-        <w:guid w:val="{98ad6174-e7b7-49bc-8f60-9021e167abd6}"/>
-      </w:docPartPr>
-      <w:docPartBody>
-        <w:p>
-          <w:r>
-            <w:rPr>
-              <w:rStyle w:val="PlaceholderText"/>
-            </w:rPr>
-            <w:t>Click here to enter text.</w:t>
-          </w:r>
-        </w:p>
-      </w:docPartBody>
-    </w:docPart>
-  </w:docParts>
-</w:glossaryDocument>
 </file>
 
 <file path=word/theme/theme1.xml><?xml version="1.0" encoding="utf-8"?>
